--- a/Report/Report.docx
+++ b/Report/Report.docx
@@ -78,6 +78,14 @@
               <w:t xml:space="preserve"> Name</w:t>
             </w:r>
           </w:p>
+          <w:p>
+            <w:pPr>
+              <w:rPr>
+                <w:b/>
+                <w:bCs/>
+              </w:rPr>
+            </w:pPr>
+          </w:p>
         </w:tc>
         <w:tc>
           <w:tcPr>
@@ -124,7 +132,7 @@
             <w:tcW w:w="6894" w:type="dxa"/>
           </w:tcPr>
           <w:p>
-            <w:hyperlink r:id="rId4" w:history="1">
+            <w:hyperlink r:id="rId5" w:history="1">
               <w:r>
                 <w:rPr>
                   <w:rStyle w:val="Hyperlink"/>
@@ -155,18 +163,32 @@
               <w:t>GitHub Repository</w:t>
             </w:r>
           </w:p>
+          <w:p>
+            <w:pPr>
+              <w:rPr>
+                <w:b/>
+                <w:bCs/>
+              </w:rPr>
+            </w:pPr>
+          </w:p>
         </w:tc>
         <w:tc>
           <w:tcPr>
             <w:tcW w:w="6894" w:type="dxa"/>
           </w:tcPr>
           <w:p>
-            <w:hyperlink r:id="rId5" w:history="1">
+            <w:hyperlink r:id="rId6" w:history="1">
               <w:r>
                 <w:rPr>
                   <w:rStyle w:val="Hyperlink"/>
                 </w:rPr>
-                <w:t>https://github.com/corey-richardson/comp2001-cw2</w:t>
+                <w:t>https://github.com/corey-r</w:t>
+              </w:r>
+              <w:r>
+                <w:rPr>
+                  <w:rStyle w:val="Hyperlink"/>
+                </w:rPr>
+                <w:t>ichardson/comp2001-cw2</w:t>
               </w:r>
             </w:hyperlink>
           </w:p>
@@ -198,7 +220,7 @@
             <w:tcW w:w="6894" w:type="dxa"/>
           </w:tcPr>
           <w:p>
-            <w:hyperlink r:id="rId6" w:history="1">
+            <w:hyperlink r:id="rId7" w:history="1">
               <w:r>
                 <w:rPr>
                   <w:rStyle w:val="Hyperlink"/>
@@ -207,6 +229,7 @@
               </w:r>
             </w:hyperlink>
           </w:p>
+          <w:p/>
         </w:tc>
       </w:tr>
       <w:tr>
@@ -229,13 +252,21 @@
               <w:t>WakaTime Git Commits</w:t>
             </w:r>
           </w:p>
+          <w:p>
+            <w:pPr>
+              <w:rPr>
+                <w:b/>
+                <w:bCs/>
+              </w:rPr>
+            </w:pPr>
+          </w:p>
         </w:tc>
         <w:tc>
           <w:tcPr>
             <w:tcW w:w="6894" w:type="dxa"/>
           </w:tcPr>
           <w:p>
-            <w:hyperlink r:id="rId7" w:history="1">
+            <w:hyperlink r:id="rId8" w:history="1">
               <w:r>
                 <w:rPr>
                   <w:rStyle w:val="Hyperlink"/>
@@ -247,7 +278,6 @@
         </w:tc>
       </w:tr>
     </w:tbl>
-    <w:p/>
     <w:p/>
     <w:p>
       <w:pPr>
@@ -258,6 +288,35 @@
           <w:docGrid w:linePitch="360"/>
         </w:sectPr>
       </w:pPr>
+      <w:r>
+        <w:t xml:space="preserve">The private GitHub repository has been shared with </w:t>
+      </w:r>
+      <w:r>
+        <w:rPr>
+          <w:i/>
+          <w:iCs/>
+        </w:rPr>
+        <w:t>haoyiwang25</w:t>
+      </w:r>
+      <w:r>
+        <w:t xml:space="preserve"> added as a </w:t>
+      </w:r>
+      <w:r>
+        <w:t>collaborator and</w:t>
+      </w:r>
+      <w:r>
+        <w:t xml:space="preserve"> has a pending but not yet accepted invite to </w:t>
+      </w:r>
+      <w:r>
+        <w:rPr>
+          <w:i/>
+          <w:iCs/>
+        </w:rPr>
+        <w:t>mjread</w:t>
+      </w:r>
+      <w:r>
+        <w:t>.</w:t>
+      </w:r>
     </w:p>
     <w:p>
       <w:pPr>
@@ -323,9 +382,8191 @@
       </w:pPr>
       <w:r>
         <w:lastRenderedPageBreak/>
-        <w:t>Appendix A: Testing</w:t>
+        <w:t xml:space="preserve">Appendix A: </w:t>
+      </w:r>
+      <w:r>
+        <w:t>Software Test Documentation</w:t>
       </w:r>
     </w:p>
+    <w:p>
+      <w:pPr>
+        <w:tabs>
+          <w:tab w:val="left" w:pos="9180"/>
+        </w:tabs>
+      </w:pPr>
+      <w:r>
+        <w:t>Testing has been carried out using Postman to send HTTP requests to the API’s endpoints.</w:t>
+      </w:r>
+      <w:r>
+        <w:t xml:space="preserve"> </w:t>
+      </w:r>
+    </w:p>
+    <w:p>
+      <w:pPr>
+        <w:tabs>
+          <w:tab w:val="left" w:pos="9180"/>
+        </w:tabs>
+      </w:pPr>
+      <w:r>
+        <w:t>Before testing, ensure that the latest version of the Docker container is being used (`</w:t>
+      </w:r>
+      <w:r>
+        <w:rPr>
+          <w:i/>
+          <w:iCs/>
+        </w:rPr>
+        <w:t>docker pull coreyrichardson1/trails-api</w:t>
+      </w:r>
+      <w:r>
+        <w:t>`, `</w:t>
+      </w:r>
+      <w:r>
+        <w:rPr>
+          <w:i/>
+          <w:iCs/>
+        </w:rPr>
+        <w:t>docker run -p 8000:8000 coreyrichardson1/trails-api</w:t>
+      </w:r>
+      <w:r>
+        <w:t>`) and that you are connected to the University of Plymouth network, either directly or through the FortiClient VPN.</w:t>
+      </w:r>
+      <w:r>
+        <w:t xml:space="preserve"> </w:t>
+      </w:r>
+    </w:p>
+    <w:p>
+      <w:pPr>
+        <w:tabs>
+          <w:tab w:val="left" w:pos="9180"/>
+        </w:tabs>
+      </w:pPr>
+      <w:r>
+        <w:t xml:space="preserve">Testing was carried out on a fresh, empty instance of the schema using files </w:t>
+      </w:r>
+      <w:r>
+        <w:rPr>
+          <w:i/>
+          <w:iCs/>
+        </w:rPr>
+        <w:t>Schema\DROP.sql</w:t>
+      </w:r>
+      <w:r>
+        <w:t xml:space="preserve">, </w:t>
+      </w:r>
+      <w:r>
+        <w:rPr>
+          <w:i/>
+          <w:iCs/>
+        </w:rPr>
+        <w:t>Schema\init.sql</w:t>
+      </w:r>
+      <w:r>
+        <w:t xml:space="preserve"> and </w:t>
+      </w:r>
+      <w:r>
+        <w:rPr>
+          <w:i/>
+          <w:iCs/>
+        </w:rPr>
+        <w:t>Schema\VIEW.sql</w:t>
+      </w:r>
+      <w:r>
+        <w:t>.</w:t>
+      </w:r>
+    </w:p>
+    <w:tbl>
+      <w:tblPr>
+        <w:tblStyle w:val="TableGrid"/>
+        <w:tblW w:w="0" w:type="auto"/>
+        <w:tblLook w:val="04A0" w:firstRow="1" w:lastRow="0" w:firstColumn="1" w:lastColumn="0" w:noHBand="0" w:noVBand="1"/>
+      </w:tblPr>
+      <w:tblGrid>
+        <w:gridCol w:w="3487"/>
+        <w:gridCol w:w="3487"/>
+        <w:gridCol w:w="3487"/>
+        <w:gridCol w:w="3487"/>
+      </w:tblGrid>
+      <w:tr>
+        <w:tc>
+          <w:tcPr>
+            <w:tcW w:w="3487" w:type="dxa"/>
+            <w:shd w:val="clear" w:color="auto" w:fill="D9D9D9" w:themeFill="background1" w:themeFillShade="D9"/>
+          </w:tcPr>
+          <w:p>
+            <w:pPr>
+              <w:jc w:val="center"/>
+              <w:rPr>
+                <w:b/>
+                <w:bCs/>
+              </w:rPr>
+            </w:pPr>
+            <w:r>
+              <w:rPr>
+                <w:b/>
+                <w:bCs/>
+              </w:rPr>
+              <w:t>Test</w:t>
+            </w:r>
+          </w:p>
+        </w:tc>
+        <w:tc>
+          <w:tcPr>
+            <w:tcW w:w="3487" w:type="dxa"/>
+            <w:shd w:val="clear" w:color="auto" w:fill="D9D9D9" w:themeFill="background1" w:themeFillShade="D9"/>
+          </w:tcPr>
+          <w:p>
+            <w:pPr>
+              <w:jc w:val="center"/>
+              <w:rPr>
+                <w:b/>
+                <w:bCs/>
+              </w:rPr>
+            </w:pPr>
+            <w:r>
+              <w:rPr>
+                <w:b/>
+                <w:bCs/>
+              </w:rPr>
+              <w:t>Request Body</w:t>
+            </w:r>
+          </w:p>
+        </w:tc>
+        <w:tc>
+          <w:tcPr>
+            <w:tcW w:w="3487" w:type="dxa"/>
+            <w:shd w:val="clear" w:color="auto" w:fill="D9D9D9" w:themeFill="background1" w:themeFillShade="D9"/>
+          </w:tcPr>
+          <w:p>
+            <w:pPr>
+              <w:jc w:val="center"/>
+              <w:rPr>
+                <w:b/>
+                <w:bCs/>
+              </w:rPr>
+            </w:pPr>
+            <w:r>
+              <w:rPr>
+                <w:b/>
+                <w:bCs/>
+              </w:rPr>
+              <w:t>Expected Response</w:t>
+            </w:r>
+          </w:p>
+        </w:tc>
+        <w:tc>
+          <w:tcPr>
+            <w:tcW w:w="3487" w:type="dxa"/>
+            <w:shd w:val="clear" w:color="auto" w:fill="D9D9D9" w:themeFill="background1" w:themeFillShade="D9"/>
+          </w:tcPr>
+          <w:p>
+            <w:pPr>
+              <w:jc w:val="center"/>
+              <w:rPr>
+                <w:b/>
+                <w:bCs/>
+              </w:rPr>
+            </w:pPr>
+            <w:r>
+              <w:rPr>
+                <w:b/>
+                <w:bCs/>
+              </w:rPr>
+              <w:t>Actual Response</w:t>
+            </w:r>
+          </w:p>
+        </w:tc>
+      </w:tr>
+      <w:tr>
+        <w:tc>
+          <w:tcPr>
+            <w:tcW w:w="13948" w:type="dxa"/>
+            <w:gridSpan w:val="4"/>
+          </w:tcPr>
+          <w:p>
+            <w:pPr>
+              <w:jc w:val="center"/>
+              <w:rPr>
+                <w:b/>
+                <w:bCs/>
+              </w:rPr>
+            </w:pPr>
+            <w:r>
+              <w:rPr>
+                <w:b/>
+                <w:bCs/>
+              </w:rPr>
+              <w:t>Check that frontend displays</w:t>
+            </w:r>
+            <w:r>
+              <w:rPr>
+                <w:b/>
+                <w:bCs/>
+              </w:rPr>
+              <w:t xml:space="preserve"> content as expected</w:t>
+            </w:r>
+            <w:r>
+              <w:rPr>
+                <w:b/>
+                <w:bCs/>
+              </w:rPr>
+              <w:t>.</w:t>
+            </w:r>
+          </w:p>
+        </w:tc>
+      </w:tr>
+      <w:tr>
+        <w:tc>
+          <w:tcPr>
+            <w:tcW w:w="3487" w:type="dxa"/>
+          </w:tcPr>
+          <w:p>
+            <w:pPr>
+              <w:jc w:val="center"/>
+            </w:pPr>
+            <w:r>
+              <w:t>http://localhost:8000/</w:t>
+            </w:r>
+          </w:p>
+        </w:tc>
+        <w:tc>
+          <w:tcPr>
+            <w:tcW w:w="3487" w:type="dxa"/>
+          </w:tcPr>
+          <w:p>
+            <w:r>
+              <w:t>N/A</w:t>
+            </w:r>
+          </w:p>
+        </w:tc>
+        <w:tc>
+          <w:tcPr>
+            <w:tcW w:w="3487" w:type="dxa"/>
+          </w:tcPr>
+          <w:p>
+            <w:r>
+              <w:t xml:space="preserve">Ensure </w:t>
+            </w:r>
+            <w:hyperlink r:id="rId9" w:history="1">
+              <w:r>
+                <w:rPr>
+                  <w:rStyle w:val="Hyperlink"/>
+                  <w:i/>
+                  <w:iCs/>
+                </w:rPr>
+                <w:t>http://localhost:8000/</w:t>
+              </w:r>
+            </w:hyperlink>
+            <w:r>
+              <w:rPr>
+                <w:i/>
+                <w:iCs/>
+              </w:rPr>
+              <w:t xml:space="preserve"> </w:t>
+            </w:r>
+            <w:r>
+              <w:t>displays a box with a summary of the application and a navigation link to the Swagger UI page.</w:t>
+            </w:r>
+          </w:p>
+        </w:tc>
+        <w:tc>
+          <w:tcPr>
+            <w:tcW w:w="3487" w:type="dxa"/>
+          </w:tcPr>
+          <w:p>
+            <w:r>
+              <w:t>As expected.</w:t>
+            </w:r>
+          </w:p>
+        </w:tc>
+      </w:tr>
+      <w:tr>
+        <w:tc>
+          <w:tcPr>
+            <w:tcW w:w="3487" w:type="dxa"/>
+          </w:tcPr>
+          <w:p>
+            <w:pPr>
+              <w:jc w:val="center"/>
+            </w:pPr>
+            <w:r>
+              <w:t>http://localhost:8000/api/ui/</w:t>
+            </w:r>
+          </w:p>
+        </w:tc>
+        <w:tc>
+          <w:tcPr>
+            <w:tcW w:w="3487" w:type="dxa"/>
+          </w:tcPr>
+          <w:p>
+            <w:r>
+              <w:t>N/A</w:t>
+            </w:r>
+          </w:p>
+        </w:tc>
+        <w:tc>
+          <w:tcPr>
+            <w:tcW w:w="3487" w:type="dxa"/>
+          </w:tcPr>
+          <w:p>
+            <w:r>
+              <w:t xml:space="preserve">Ensure </w:t>
+            </w:r>
+            <w:hyperlink r:id="rId10" w:history="1">
+              <w:r>
+                <w:rPr>
+                  <w:rStyle w:val="Hyperlink"/>
+                  <w:i/>
+                  <w:iCs/>
+                </w:rPr>
+                <w:t>http://localhost:8000/api/ui/</w:t>
+              </w:r>
+            </w:hyperlink>
+            <w:r>
+              <w:rPr>
+                <w:i/>
+                <w:iCs/>
+              </w:rPr>
+              <w:t xml:space="preserve"> </w:t>
+            </w:r>
+            <w:r>
+              <w:rPr>
+                <w:iCs/>
+              </w:rPr>
+              <w:t>displays the API documentation, with section tags for Authentication, Features, Points, Trails, Trail-Feature Links and Users.</w:t>
+            </w:r>
+          </w:p>
+        </w:tc>
+        <w:tc>
+          <w:tcPr>
+            <w:tcW w:w="3487" w:type="dxa"/>
+          </w:tcPr>
+          <w:p>
+            <w:r>
+              <w:t>As expected.</w:t>
+            </w:r>
+          </w:p>
+        </w:tc>
+      </w:tr>
+      <w:tr>
+        <w:trPr>
+          <w:trHeight w:val="95"/>
+        </w:trPr>
+        <w:tc>
+          <w:tcPr>
+            <w:tcW w:w="13948" w:type="dxa"/>
+            <w:gridSpan w:val="4"/>
+          </w:tcPr>
+          <w:p>
+            <w:pPr>
+              <w:jc w:val="center"/>
+              <w:rPr>
+                <w:b/>
+                <w:bCs/>
+              </w:rPr>
+            </w:pPr>
+            <w:r>
+              <w:rPr>
+                <w:b/>
+                <w:bCs/>
+              </w:rPr>
+              <w:t>Test that GET/READ endpoints don’t require authentication.</w:t>
+            </w:r>
+          </w:p>
+        </w:tc>
+      </w:tr>
+      <w:tr>
+        <w:trPr>
+          <w:trHeight w:val="95"/>
+        </w:trPr>
+        <w:tc>
+          <w:tcPr>
+            <w:tcW w:w="3487" w:type="dxa"/>
+          </w:tcPr>
+          <w:p>
+            <w:pPr>
+              <w:jc w:val="center"/>
+            </w:pPr>
+            <w:r>
+              <w:t xml:space="preserve">A GET request to </w:t>
+            </w:r>
+            <w:r>
+              <w:rPr>
+                <w:i/>
+                <w:iCs/>
+              </w:rPr>
+              <w:t>/feature</w:t>
+            </w:r>
+            <w:r>
+              <w:rPr>
+                <w:i/>
+                <w:iCs/>
+              </w:rPr>
+              <w:t xml:space="preserve"> </w:t>
+            </w:r>
+            <w:r>
+              <w:t>returns OK.</w:t>
+            </w:r>
+          </w:p>
+        </w:tc>
+        <w:tc>
+          <w:tcPr>
+            <w:tcW w:w="3487" w:type="dxa"/>
+          </w:tcPr>
+          <w:p>
+            <w:r>
+              <w:t>N/A</w:t>
+            </w:r>
+          </w:p>
+        </w:tc>
+        <w:tc>
+          <w:tcPr>
+            <w:tcW w:w="3487" w:type="dxa"/>
+          </w:tcPr>
+          <w:p>
+            <w:r>
+              <w:t>200 OK</w:t>
+            </w:r>
+          </w:p>
+          <w:p>
+            <w:r>
+              <w:t>[]</w:t>
+            </w:r>
+          </w:p>
+        </w:tc>
+        <w:tc>
+          <w:tcPr>
+            <w:tcW w:w="3487" w:type="dxa"/>
+          </w:tcPr>
+          <w:p>
+            <w:r>
+              <w:t>200 OK</w:t>
+            </w:r>
+          </w:p>
+          <w:p>
+            <w:r>
+              <w:t>[]</w:t>
+            </w:r>
+          </w:p>
+        </w:tc>
+      </w:tr>
+      <w:tr>
+        <w:trPr>
+          <w:trHeight w:val="95"/>
+        </w:trPr>
+        <w:tc>
+          <w:tcPr>
+            <w:tcW w:w="3487" w:type="dxa"/>
+          </w:tcPr>
+          <w:p>
+            <w:pPr>
+              <w:jc w:val="center"/>
+            </w:pPr>
+            <w:r>
+              <w:t>A GET request to /feature/1 returns NOT FOUND.</w:t>
+            </w:r>
+          </w:p>
+        </w:tc>
+        <w:tc>
+          <w:tcPr>
+            <w:tcW w:w="3487" w:type="dxa"/>
+          </w:tcPr>
+          <w:p>
+            <w:r>
+              <w:t>N/A</w:t>
+            </w:r>
+          </w:p>
+        </w:tc>
+        <w:tc>
+          <w:tcPr>
+            <w:tcW w:w="3487" w:type="dxa"/>
+          </w:tcPr>
+          <w:p>
+            <w:r>
+              <w:t>404 NOT FOUND</w:t>
+            </w:r>
+          </w:p>
+          <w:p>
+            <w:r>
+              <w:t>{</w:t>
+            </w:r>
+          </w:p>
+          <w:p>
+            <w:r>
+              <w:t xml:space="preserve">    "detail": </w:t>
+            </w:r>
+            <w:r>
+              <w:t>…</w:t>
+            </w:r>
+            <w:r>
+              <w:t>,</w:t>
+            </w:r>
+          </w:p>
+          <w:p>
+            <w:r>
+              <w:t xml:space="preserve">    "status": 404,</w:t>
+            </w:r>
+          </w:p>
+          <w:p>
+            <w:r>
+              <w:t xml:space="preserve">    "title": "Not Found",</w:t>
+            </w:r>
+          </w:p>
+          <w:p>
+            <w:r>
+              <w:t xml:space="preserve">    "type": </w:t>
+            </w:r>
+            <w:r>
+              <w:t>…</w:t>
+            </w:r>
+          </w:p>
+          <w:p>
+            <w:r>
+              <w:t>}</w:t>
+            </w:r>
+          </w:p>
+        </w:tc>
+        <w:tc>
+          <w:tcPr>
+            <w:tcW w:w="3487" w:type="dxa"/>
+          </w:tcPr>
+          <w:p>
+            <w:r>
+              <w:t>404 NOT FOUND</w:t>
+            </w:r>
+          </w:p>
+          <w:p>
+            <w:r>
+              <w:t>{</w:t>
+            </w:r>
+          </w:p>
+          <w:p>
+            <w:r>
+              <w:t xml:space="preserve">    "detail": …,</w:t>
+            </w:r>
+          </w:p>
+          <w:p>
+            <w:r>
+              <w:t xml:space="preserve">    "status": 404,</w:t>
+            </w:r>
+          </w:p>
+          <w:p>
+            <w:r>
+              <w:t xml:space="preserve">    "title": "Not Found",</w:t>
+            </w:r>
+          </w:p>
+          <w:p>
+            <w:r>
+              <w:t xml:space="preserve">    "type": …</w:t>
+            </w:r>
+          </w:p>
+          <w:p>
+            <w:r>
+              <w:t>}</w:t>
+            </w:r>
+          </w:p>
+        </w:tc>
+      </w:tr>
+      <w:tr>
+        <w:trPr>
+          <w:trHeight w:val="95"/>
+        </w:trPr>
+        <w:tc>
+          <w:tcPr>
+            <w:tcW w:w="3487" w:type="dxa"/>
+          </w:tcPr>
+          <w:p>
+            <w:pPr>
+              <w:jc w:val="center"/>
+            </w:pPr>
+            <w:r>
+              <w:lastRenderedPageBreak/>
+              <w:t xml:space="preserve">A GET request to </w:t>
+            </w:r>
+            <w:r>
+              <w:rPr>
+                <w:i/>
+                <w:iCs/>
+              </w:rPr>
+              <w:t>/</w:t>
+            </w:r>
+            <w:r>
+              <w:rPr>
+                <w:i/>
+                <w:iCs/>
+              </w:rPr>
+              <w:t>point</w:t>
+            </w:r>
+            <w:r>
+              <w:rPr>
+                <w:i/>
+                <w:iCs/>
+              </w:rPr>
+              <w:t xml:space="preserve"> </w:t>
+            </w:r>
+            <w:r>
+              <w:t>returns OK.</w:t>
+            </w:r>
+          </w:p>
+        </w:tc>
+        <w:tc>
+          <w:tcPr>
+            <w:tcW w:w="3487" w:type="dxa"/>
+          </w:tcPr>
+          <w:p>
+            <w:r>
+              <w:t>N/A</w:t>
+            </w:r>
+          </w:p>
+        </w:tc>
+        <w:tc>
+          <w:tcPr>
+            <w:tcW w:w="3487" w:type="dxa"/>
+          </w:tcPr>
+          <w:p>
+            <w:r>
+              <w:t>200 OK</w:t>
+            </w:r>
+          </w:p>
+        </w:tc>
+        <w:tc>
+          <w:tcPr>
+            <w:tcW w:w="3487" w:type="dxa"/>
+          </w:tcPr>
+          <w:p>
+            <w:r>
+              <w:t>200 OK</w:t>
+            </w:r>
+          </w:p>
+        </w:tc>
+      </w:tr>
+      <w:tr>
+        <w:trPr>
+          <w:trHeight w:val="95"/>
+        </w:trPr>
+        <w:tc>
+          <w:tcPr>
+            <w:tcW w:w="3487" w:type="dxa"/>
+          </w:tcPr>
+          <w:p>
+            <w:pPr>
+              <w:jc w:val="center"/>
+            </w:pPr>
+            <w:r>
+              <w:t>A GET request to /</w:t>
+            </w:r>
+            <w:r>
+              <w:t>point</w:t>
+            </w:r>
+            <w:r>
+              <w:t>/1 returns NOT FOUND.</w:t>
+            </w:r>
+          </w:p>
+        </w:tc>
+        <w:tc>
+          <w:tcPr>
+            <w:tcW w:w="3487" w:type="dxa"/>
+          </w:tcPr>
+          <w:p>
+            <w:r>
+              <w:t>N/A</w:t>
+            </w:r>
+          </w:p>
+        </w:tc>
+        <w:tc>
+          <w:tcPr>
+            <w:tcW w:w="3487" w:type="dxa"/>
+          </w:tcPr>
+          <w:p>
+            <w:r>
+              <w:t>404 NOT FOUND</w:t>
+            </w:r>
+          </w:p>
+        </w:tc>
+        <w:tc>
+          <w:tcPr>
+            <w:tcW w:w="3487" w:type="dxa"/>
+          </w:tcPr>
+          <w:p>
+            <w:r>
+              <w:t>404 NOT FOUND</w:t>
+            </w:r>
+          </w:p>
+        </w:tc>
+      </w:tr>
+      <w:tr>
+        <w:trPr>
+          <w:trHeight w:val="95"/>
+        </w:trPr>
+        <w:tc>
+          <w:tcPr>
+            <w:tcW w:w="3487" w:type="dxa"/>
+          </w:tcPr>
+          <w:p>
+            <w:pPr>
+              <w:jc w:val="center"/>
+            </w:pPr>
+            <w:r>
+              <w:t xml:space="preserve">A GET request to </w:t>
+            </w:r>
+            <w:r>
+              <w:rPr>
+                <w:i/>
+                <w:iCs/>
+              </w:rPr>
+              <w:t>/</w:t>
+            </w:r>
+            <w:r>
+              <w:rPr>
+                <w:i/>
+                <w:iCs/>
+              </w:rPr>
+              <w:t>trail</w:t>
+            </w:r>
+            <w:r>
+              <w:rPr>
+                <w:i/>
+                <w:iCs/>
+              </w:rPr>
+              <w:t xml:space="preserve"> </w:t>
+            </w:r>
+            <w:r>
+              <w:t>returns OK.</w:t>
+            </w:r>
+          </w:p>
+        </w:tc>
+        <w:tc>
+          <w:tcPr>
+            <w:tcW w:w="3487" w:type="dxa"/>
+          </w:tcPr>
+          <w:p>
+            <w:r>
+              <w:t>N/A</w:t>
+            </w:r>
+          </w:p>
+        </w:tc>
+        <w:tc>
+          <w:tcPr>
+            <w:tcW w:w="3487" w:type="dxa"/>
+          </w:tcPr>
+          <w:p>
+            <w:r>
+              <w:t>200 OK</w:t>
+            </w:r>
+          </w:p>
+        </w:tc>
+        <w:tc>
+          <w:tcPr>
+            <w:tcW w:w="3487" w:type="dxa"/>
+          </w:tcPr>
+          <w:p>
+            <w:r>
+              <w:t>200 OK</w:t>
+            </w:r>
+          </w:p>
+        </w:tc>
+      </w:tr>
+      <w:tr>
+        <w:trPr>
+          <w:trHeight w:val="95"/>
+        </w:trPr>
+        <w:tc>
+          <w:tcPr>
+            <w:tcW w:w="3487" w:type="dxa"/>
+          </w:tcPr>
+          <w:p>
+            <w:pPr>
+              <w:jc w:val="center"/>
+            </w:pPr>
+            <w:r>
+              <w:t>A GET request to /</w:t>
+            </w:r>
+            <w:r>
+              <w:t>trail</w:t>
+            </w:r>
+            <w:r>
+              <w:t>/1 returns NOT FOUND.</w:t>
+            </w:r>
+          </w:p>
+        </w:tc>
+        <w:tc>
+          <w:tcPr>
+            <w:tcW w:w="3487" w:type="dxa"/>
+          </w:tcPr>
+          <w:p>
+            <w:r>
+              <w:t>N/A</w:t>
+            </w:r>
+          </w:p>
+        </w:tc>
+        <w:tc>
+          <w:tcPr>
+            <w:tcW w:w="3487" w:type="dxa"/>
+          </w:tcPr>
+          <w:p>
+            <w:r>
+              <w:t>404 NOT FOUND</w:t>
+            </w:r>
+          </w:p>
+        </w:tc>
+        <w:tc>
+          <w:tcPr>
+            <w:tcW w:w="3487" w:type="dxa"/>
+          </w:tcPr>
+          <w:p>
+            <w:r>
+              <w:t>404 NOT FOUND</w:t>
+            </w:r>
+          </w:p>
+        </w:tc>
+      </w:tr>
+      <w:tr>
+        <w:trPr>
+          <w:trHeight w:val="95"/>
+        </w:trPr>
+        <w:tc>
+          <w:tcPr>
+            <w:tcW w:w="3487" w:type="dxa"/>
+          </w:tcPr>
+          <w:p>
+            <w:pPr>
+              <w:jc w:val="center"/>
+            </w:pPr>
+            <w:r>
+              <w:t xml:space="preserve">A GET request to </w:t>
+            </w:r>
+            <w:r>
+              <w:rPr>
+                <w:i/>
+                <w:iCs/>
+              </w:rPr>
+              <w:t>/</w:t>
+            </w:r>
+            <w:r>
+              <w:rPr>
+                <w:i/>
+                <w:iCs/>
+              </w:rPr>
+              <w:t>trail-feature</w:t>
+            </w:r>
+            <w:r>
+              <w:rPr>
+                <w:i/>
+                <w:iCs/>
+              </w:rPr>
+              <w:t xml:space="preserve"> </w:t>
+            </w:r>
+            <w:r>
+              <w:t>returns OK.</w:t>
+            </w:r>
+          </w:p>
+        </w:tc>
+        <w:tc>
+          <w:tcPr>
+            <w:tcW w:w="3487" w:type="dxa"/>
+          </w:tcPr>
+          <w:p>
+            <w:r>
+              <w:t>N/A</w:t>
+            </w:r>
+          </w:p>
+        </w:tc>
+        <w:tc>
+          <w:tcPr>
+            <w:tcW w:w="3487" w:type="dxa"/>
+          </w:tcPr>
+          <w:p>
+            <w:r>
+              <w:t>200 OK</w:t>
+            </w:r>
+          </w:p>
+        </w:tc>
+        <w:tc>
+          <w:tcPr>
+            <w:tcW w:w="3487" w:type="dxa"/>
+          </w:tcPr>
+          <w:p>
+            <w:r>
+              <w:t>200 OK</w:t>
+            </w:r>
+          </w:p>
+        </w:tc>
+      </w:tr>
+      <w:tr>
+        <w:trPr>
+          <w:trHeight w:val="95"/>
+        </w:trPr>
+        <w:tc>
+          <w:tcPr>
+            <w:tcW w:w="3487" w:type="dxa"/>
+          </w:tcPr>
+          <w:p>
+            <w:pPr>
+              <w:jc w:val="center"/>
+            </w:pPr>
+            <w:r>
+              <w:t xml:space="preserve">A GET request to </w:t>
+            </w:r>
+            <w:r>
+              <w:rPr>
+                <w:i/>
+                <w:iCs/>
+              </w:rPr>
+              <w:t>/</w:t>
+            </w:r>
+            <w:r>
+              <w:rPr>
+                <w:i/>
+                <w:iCs/>
+              </w:rPr>
+              <w:t>trail-feature</w:t>
+            </w:r>
+            <w:r>
+              <w:rPr>
+                <w:i/>
+                <w:iCs/>
+              </w:rPr>
+              <w:t>/1</w:t>
+            </w:r>
+            <w:r>
+              <w:rPr>
+                <w:i/>
+                <w:iCs/>
+              </w:rPr>
+              <w:t>/features</w:t>
+            </w:r>
+            <w:r>
+              <w:t xml:space="preserve"> </w:t>
+            </w:r>
+            <w:r>
+              <w:t>returns NOT FOUND.</w:t>
+            </w:r>
+          </w:p>
+        </w:tc>
+        <w:tc>
+          <w:tcPr>
+            <w:tcW w:w="3487" w:type="dxa"/>
+          </w:tcPr>
+          <w:p>
+            <w:r>
+              <w:t>N/A</w:t>
+            </w:r>
+          </w:p>
+        </w:tc>
+        <w:tc>
+          <w:tcPr>
+            <w:tcW w:w="3487" w:type="dxa"/>
+          </w:tcPr>
+          <w:p>
+            <w:r>
+              <w:t>404 NOT FOUND</w:t>
+            </w:r>
+          </w:p>
+        </w:tc>
+        <w:tc>
+          <w:tcPr>
+            <w:tcW w:w="3487" w:type="dxa"/>
+          </w:tcPr>
+          <w:p>
+            <w:r>
+              <w:t>404 NOT FOUND</w:t>
+            </w:r>
+          </w:p>
+        </w:tc>
+      </w:tr>
+      <w:tr>
+        <w:trPr>
+          <w:trHeight w:val="95"/>
+        </w:trPr>
+        <w:tc>
+          <w:tcPr>
+            <w:tcW w:w="3487" w:type="dxa"/>
+          </w:tcPr>
+          <w:p>
+            <w:pPr>
+              <w:jc w:val="center"/>
+            </w:pPr>
+            <w:r>
+              <w:t xml:space="preserve">A GET request to </w:t>
+            </w:r>
+            <w:r>
+              <w:rPr>
+                <w:i/>
+                <w:iCs/>
+              </w:rPr>
+              <w:t>/trail-feature/1/</w:t>
+            </w:r>
+            <w:r>
+              <w:rPr>
+                <w:i/>
+                <w:iCs/>
+              </w:rPr>
+              <w:t>1</w:t>
+            </w:r>
+            <w:r>
+              <w:t xml:space="preserve"> returns NOT FOUND.</w:t>
+            </w:r>
+          </w:p>
+        </w:tc>
+        <w:tc>
+          <w:tcPr>
+            <w:tcW w:w="3487" w:type="dxa"/>
+          </w:tcPr>
+          <w:p>
+            <w:r>
+              <w:t>N/A</w:t>
+            </w:r>
+          </w:p>
+        </w:tc>
+        <w:tc>
+          <w:tcPr>
+            <w:tcW w:w="3487" w:type="dxa"/>
+          </w:tcPr>
+          <w:p>
+            <w:r>
+              <w:t>404 NOT FOUND</w:t>
+            </w:r>
+          </w:p>
+        </w:tc>
+        <w:tc>
+          <w:tcPr>
+            <w:tcW w:w="3487" w:type="dxa"/>
+          </w:tcPr>
+          <w:p>
+            <w:r>
+              <w:t>404 NOT FOUND</w:t>
+            </w:r>
+          </w:p>
+        </w:tc>
+      </w:tr>
+      <w:tr>
+        <w:trPr>
+          <w:trHeight w:val="95"/>
+        </w:trPr>
+        <w:tc>
+          <w:tcPr>
+            <w:tcW w:w="3487" w:type="dxa"/>
+          </w:tcPr>
+          <w:p>
+            <w:pPr>
+              <w:jc w:val="center"/>
+            </w:pPr>
+            <w:r>
+              <w:t xml:space="preserve">A GET request to </w:t>
+            </w:r>
+            <w:r>
+              <w:rPr>
+                <w:i/>
+                <w:iCs/>
+              </w:rPr>
+              <w:t>/</w:t>
+            </w:r>
+            <w:r>
+              <w:rPr>
+                <w:i/>
+                <w:iCs/>
+              </w:rPr>
+              <w:t>user</w:t>
+            </w:r>
+            <w:r>
+              <w:rPr>
+                <w:i/>
+                <w:iCs/>
+              </w:rPr>
+              <w:t xml:space="preserve"> </w:t>
+            </w:r>
+            <w:r>
+              <w:t>returns OK.</w:t>
+            </w:r>
+          </w:p>
+        </w:tc>
+        <w:tc>
+          <w:tcPr>
+            <w:tcW w:w="3487" w:type="dxa"/>
+          </w:tcPr>
+          <w:p>
+            <w:r>
+              <w:t>N/A</w:t>
+            </w:r>
+          </w:p>
+        </w:tc>
+        <w:tc>
+          <w:tcPr>
+            <w:tcW w:w="3487" w:type="dxa"/>
+          </w:tcPr>
+          <w:p>
+            <w:r>
+              <w:t>200 OK</w:t>
+            </w:r>
+          </w:p>
+        </w:tc>
+        <w:tc>
+          <w:tcPr>
+            <w:tcW w:w="3487" w:type="dxa"/>
+          </w:tcPr>
+          <w:p>
+            <w:r>
+              <w:t>200 OK</w:t>
+            </w:r>
+          </w:p>
+        </w:tc>
+      </w:tr>
+      <w:tr>
+        <w:trPr>
+          <w:trHeight w:val="95"/>
+        </w:trPr>
+        <w:tc>
+          <w:tcPr>
+            <w:tcW w:w="3487" w:type="dxa"/>
+          </w:tcPr>
+          <w:p>
+            <w:pPr>
+              <w:jc w:val="center"/>
+            </w:pPr>
+            <w:r>
+              <w:t>A GET request to /</w:t>
+            </w:r>
+            <w:r>
+              <w:t>user</w:t>
+            </w:r>
+            <w:r>
+              <w:t>/1 returns NOT FOUND.</w:t>
+            </w:r>
+          </w:p>
+        </w:tc>
+        <w:tc>
+          <w:tcPr>
+            <w:tcW w:w="3487" w:type="dxa"/>
+          </w:tcPr>
+          <w:p>
+            <w:r>
+              <w:t>N/A</w:t>
+            </w:r>
+          </w:p>
+        </w:tc>
+        <w:tc>
+          <w:tcPr>
+            <w:tcW w:w="3487" w:type="dxa"/>
+          </w:tcPr>
+          <w:p>
+            <w:r>
+              <w:t>404 NOT FOUND</w:t>
+            </w:r>
+          </w:p>
+        </w:tc>
+        <w:tc>
+          <w:tcPr>
+            <w:tcW w:w="3487" w:type="dxa"/>
+          </w:tcPr>
+          <w:p>
+            <w:r>
+              <w:t>404 NOT FOUND</w:t>
+            </w:r>
+          </w:p>
+        </w:tc>
+      </w:tr>
+      <w:tr>
+        <w:trPr>
+          <w:trHeight w:val="95"/>
+        </w:trPr>
+        <w:tc>
+          <w:tcPr>
+            <w:tcW w:w="13948" w:type="dxa"/>
+            <w:gridSpan w:val="4"/>
+          </w:tcPr>
+          <w:p>
+            <w:pPr>
+              <w:jc w:val="center"/>
+              <w:rPr>
+                <w:b/>
+                <w:bCs/>
+              </w:rPr>
+            </w:pPr>
+            <w:r>
+              <w:rPr>
+                <w:b/>
+                <w:bCs/>
+              </w:rPr>
+              <w:t xml:space="preserve">Test that the </w:t>
+            </w:r>
+            <w:r>
+              <w:rPr>
+                <w:b/>
+                <w:bCs/>
+                <w:i/>
+                <w:iCs/>
+              </w:rPr>
+              <w:t>/login</w:t>
+            </w:r>
+            <w:r>
+              <w:rPr>
+                <w:b/>
+                <w:bCs/>
+              </w:rPr>
+              <w:t xml:space="preserve"> endpoint returns a JWT token on POST of valid credentials.</w:t>
+            </w:r>
+          </w:p>
+        </w:tc>
+      </w:tr>
+      <w:tr>
+        <w:trPr>
+          <w:trHeight w:val="95"/>
+        </w:trPr>
+        <w:tc>
+          <w:tcPr>
+            <w:tcW w:w="3487" w:type="dxa"/>
+          </w:tcPr>
+          <w:p>
+            <w:pPr>
+              <w:jc w:val="center"/>
+            </w:pPr>
+            <w:r>
+              <w:t>Authentication highlights missing credentials.</w:t>
+            </w:r>
+          </w:p>
+        </w:tc>
+        <w:tc>
+          <w:tcPr>
+            <w:tcW w:w="3487" w:type="dxa"/>
+          </w:tcPr>
+          <w:p>
+            <w:pPr>
+              <w:rPr>
+                <w:sz w:val="20"/>
+                <w:szCs w:val="20"/>
+              </w:rPr>
+            </w:pPr>
+            <w:r>
+              <w:rPr>
+                <w:sz w:val="20"/>
+                <w:szCs w:val="20"/>
+              </w:rPr>
+              <w:t>{</w:t>
+            </w:r>
+          </w:p>
+          <w:p>
+            <w:pPr>
+              <w:rPr>
+                <w:sz w:val="20"/>
+                <w:szCs w:val="20"/>
+              </w:rPr>
+            </w:pPr>
+            <w:r>
+              <w:rPr>
+                <w:sz w:val="20"/>
+                <w:szCs w:val="20"/>
+              </w:rPr>
+              <w:t>    "email" :</w:t>
+            </w:r>
+            <w:r>
+              <w:rPr>
+                <w:sz w:val="20"/>
+                <w:szCs w:val="20"/>
+              </w:rPr>
+              <w:t xml:space="preserve"> </w:t>
+            </w:r>
+            <w:r>
+              <w:rPr>
+                <w:sz w:val="20"/>
+                <w:szCs w:val="20"/>
+              </w:rPr>
+              <w:t>"john.doe@example.com</w:t>
+            </w:r>
+          </w:p>
+          <w:p>
+            <w:pPr>
+              <w:rPr>
+                <w:sz w:val="20"/>
+                <w:szCs w:val="20"/>
+              </w:rPr>
+            </w:pPr>
+            <w:r>
+              <w:rPr>
+                <w:sz w:val="20"/>
+                <w:szCs w:val="20"/>
+              </w:rPr>
+              <w:t>}</w:t>
+            </w:r>
+          </w:p>
+          <w:p/>
+        </w:tc>
+        <w:tc>
+          <w:tcPr>
+            <w:tcW w:w="3487" w:type="dxa"/>
+          </w:tcPr>
+          <w:p>
+            <w:r>
+              <w:t>400 BAD REQUEST</w:t>
+            </w:r>
+          </w:p>
+        </w:tc>
+        <w:tc>
+          <w:tcPr>
+            <w:tcW w:w="3487" w:type="dxa"/>
+          </w:tcPr>
+          <w:p>
+            <w:r>
+              <w:t>400 BAD REQUEST</w:t>
+            </w:r>
+          </w:p>
+        </w:tc>
+      </w:tr>
+      <w:tr>
+        <w:trPr>
+          <w:trHeight w:val="95"/>
+        </w:trPr>
+        <w:tc>
+          <w:tcPr>
+            <w:tcW w:w="3487" w:type="dxa"/>
+          </w:tcPr>
+          <w:p>
+            <w:pPr>
+              <w:jc w:val="center"/>
+            </w:pPr>
+            <w:r>
+              <w:t>Authentication rejects invalid credentials.</w:t>
+            </w:r>
+          </w:p>
+        </w:tc>
+        <w:tc>
+          <w:tcPr>
+            <w:tcW w:w="3487" w:type="dxa"/>
+          </w:tcPr>
+          <w:p>
+            <w:pPr>
+              <w:rPr>
+                <w:sz w:val="20"/>
+                <w:szCs w:val="20"/>
+              </w:rPr>
+            </w:pPr>
+            <w:r>
+              <w:rPr>
+                <w:sz w:val="20"/>
+                <w:szCs w:val="20"/>
+              </w:rPr>
+              <w:t>{</w:t>
+            </w:r>
+          </w:p>
+          <w:p>
+            <w:pPr>
+              <w:rPr>
+                <w:sz w:val="20"/>
+                <w:szCs w:val="20"/>
+              </w:rPr>
+            </w:pPr>
+            <w:r>
+              <w:rPr>
+                <w:sz w:val="20"/>
+                <w:szCs w:val="20"/>
+              </w:rPr>
+              <w:t xml:space="preserve">    "email" : "john.doe@example.com",</w:t>
+            </w:r>
+          </w:p>
+          <w:p>
+            <w:pPr>
+              <w:rPr>
+                <w:sz w:val="20"/>
+                <w:szCs w:val="20"/>
+              </w:rPr>
+            </w:pPr>
+            <w:r>
+              <w:rPr>
+                <w:sz w:val="20"/>
+                <w:szCs w:val="20"/>
+              </w:rPr>
+              <w:t xml:space="preserve">    "password" : "Password123!"</w:t>
+            </w:r>
+          </w:p>
+          <w:p>
+            <w:r>
+              <w:rPr>
+                <w:sz w:val="20"/>
+                <w:szCs w:val="20"/>
+              </w:rPr>
+              <w:t>}</w:t>
+            </w:r>
+          </w:p>
+        </w:tc>
+        <w:tc>
+          <w:tcPr>
+            <w:tcW w:w="3487" w:type="dxa"/>
+          </w:tcPr>
+          <w:p>
+            <w:r>
+              <w:t>401 UNAUTHORIZED</w:t>
+            </w:r>
+          </w:p>
+        </w:tc>
+        <w:tc>
+          <w:tcPr>
+            <w:tcW w:w="3487" w:type="dxa"/>
+          </w:tcPr>
+          <w:p>
+            <w:r>
+              <w:t>401 UNAUTHORIZED</w:t>
+            </w:r>
+          </w:p>
+        </w:tc>
+      </w:tr>
+      <w:tr>
+        <w:trPr>
+          <w:trHeight w:val="95"/>
+        </w:trPr>
+        <w:tc>
+          <w:tcPr>
+            <w:tcW w:w="3487" w:type="dxa"/>
+          </w:tcPr>
+          <w:p>
+            <w:pPr>
+              <w:jc w:val="center"/>
+            </w:pPr>
+            <w:r>
+              <w:t>Authentication returns JWT token on post of valid credentials.</w:t>
+            </w:r>
+          </w:p>
+        </w:tc>
+        <w:tc>
+          <w:tcPr>
+            <w:tcW w:w="3487" w:type="dxa"/>
+          </w:tcPr>
+          <w:p>
+            <w:pPr>
+              <w:rPr>
+                <w:sz w:val="20"/>
+                <w:szCs w:val="20"/>
+              </w:rPr>
+            </w:pPr>
+            <w:r>
+              <w:rPr>
+                <w:sz w:val="20"/>
+                <w:szCs w:val="20"/>
+              </w:rPr>
+              <w:t>{</w:t>
+            </w:r>
+          </w:p>
+          <w:p>
+            <w:pPr>
+              <w:rPr>
+                <w:sz w:val="20"/>
+                <w:szCs w:val="20"/>
+              </w:rPr>
+            </w:pPr>
+            <w:r>
+              <w:rPr>
+                <w:sz w:val="20"/>
+                <w:szCs w:val="20"/>
+              </w:rPr>
+              <w:t>    "email" : "grace@plymouth.ac.uk",</w:t>
+            </w:r>
+          </w:p>
+          <w:p>
+            <w:pPr>
+              <w:rPr>
+                <w:sz w:val="20"/>
+                <w:szCs w:val="20"/>
+              </w:rPr>
+            </w:pPr>
+            <w:r>
+              <w:rPr>
+                <w:sz w:val="20"/>
+                <w:szCs w:val="20"/>
+              </w:rPr>
+              <w:t>    "password" : "ISAD123!"</w:t>
+            </w:r>
+          </w:p>
+          <w:p>
+            <w:pPr>
+              <w:rPr>
+                <w:sz w:val="20"/>
+                <w:szCs w:val="20"/>
+              </w:rPr>
+            </w:pPr>
+            <w:r>
+              <w:rPr>
+                <w:sz w:val="20"/>
+                <w:szCs w:val="20"/>
+              </w:rPr>
+              <w:t>}</w:t>
+            </w:r>
+          </w:p>
+          <w:p>
+            <w:pPr>
+              <w:rPr>
+                <w:sz w:val="20"/>
+                <w:szCs w:val="20"/>
+              </w:rPr>
+            </w:pPr>
+          </w:p>
+        </w:tc>
+        <w:tc>
+          <w:tcPr>
+            <w:tcW w:w="3487" w:type="dxa"/>
+          </w:tcPr>
+          <w:p>
+            <w:r>
+              <w:t>200 OK</w:t>
+            </w:r>
+          </w:p>
+        </w:tc>
+        <w:tc>
+          <w:tcPr>
+            <w:tcW w:w="3487" w:type="dxa"/>
+          </w:tcPr>
+          <w:p>
+            <w:pPr>
+              <w:rPr>
+                <w:color w:val="FF0000"/>
+              </w:rPr>
+            </w:pPr>
+            <w:r>
+              <w:rPr>
+                <w:color w:val="FF0000"/>
+              </w:rPr>
+              <w:t>500 INTERNAL SERVER ERROR</w:t>
+            </w:r>
+          </w:p>
+          <w:p>
+            <w:pPr>
+              <w:rPr>
+                <w:color w:val="FF0000"/>
+              </w:rPr>
+            </w:pPr>
+          </w:p>
+          <w:p>
+            <w:pPr>
+              <w:rPr>
+                <w:color w:val="FF0000"/>
+                <w:sz w:val="20"/>
+                <w:szCs w:val="20"/>
+              </w:rPr>
+            </w:pPr>
+            <w:r>
+              <w:rPr>
+                <w:color w:val="FF0000"/>
+                <w:sz w:val="20"/>
+                <w:szCs w:val="20"/>
+              </w:rPr>
+              <w:t>“</w:t>
+            </w:r>
+            <w:proofErr w:type="spellStart"/>
+            <w:r>
+              <w:rPr>
+                <w:color w:val="FF0000"/>
+                <w:sz w:val="20"/>
+                <w:szCs w:val="20"/>
+              </w:rPr>
+              <w:t>AttributeError</w:t>
+            </w:r>
+            <w:proofErr w:type="spellEnd"/>
+            <w:r>
+              <w:rPr>
+                <w:color w:val="FF0000"/>
+                <w:sz w:val="20"/>
+                <w:szCs w:val="20"/>
+              </w:rPr>
+              <w:t>: module '</w:t>
+            </w:r>
+            <w:proofErr w:type="spellStart"/>
+            <w:r>
+              <w:rPr>
+                <w:color w:val="FF0000"/>
+                <w:sz w:val="20"/>
+                <w:szCs w:val="20"/>
+              </w:rPr>
+              <w:t>jwt</w:t>
+            </w:r>
+            <w:proofErr w:type="spellEnd"/>
+            <w:r>
+              <w:rPr>
+                <w:color w:val="FF0000"/>
+                <w:sz w:val="20"/>
+                <w:szCs w:val="20"/>
+              </w:rPr>
+              <w:t>' has no attribute 'encode'</w:t>
+            </w:r>
+            <w:r>
+              <w:rPr>
+                <w:color w:val="FF0000"/>
+                <w:sz w:val="20"/>
+                <w:szCs w:val="20"/>
+              </w:rPr>
+              <w:t>”</w:t>
+            </w:r>
+          </w:p>
+          <w:p>
+            <w:r>
+              <w:rPr>
+                <w:color w:val="FF0000"/>
+                <w:sz w:val="20"/>
+                <w:szCs w:val="20"/>
+              </w:rPr>
+              <w:t>Caused by a naming conflict between PIP modules ‘</w:t>
+            </w:r>
+            <w:proofErr w:type="spellStart"/>
+            <w:r>
+              <w:rPr>
+                <w:color w:val="FF0000"/>
+                <w:sz w:val="20"/>
+                <w:szCs w:val="20"/>
+              </w:rPr>
+              <w:t>jwt</w:t>
+            </w:r>
+            <w:proofErr w:type="spellEnd"/>
+            <w:r>
+              <w:rPr>
+                <w:color w:val="FF0000"/>
+                <w:sz w:val="20"/>
+                <w:szCs w:val="20"/>
+              </w:rPr>
+              <w:t>’ and ‘</w:t>
+            </w:r>
+            <w:proofErr w:type="spellStart"/>
+            <w:r>
+              <w:rPr>
+                <w:color w:val="FF0000"/>
+                <w:sz w:val="20"/>
+                <w:szCs w:val="20"/>
+              </w:rPr>
+              <w:t>PyJWT</w:t>
+            </w:r>
+            <w:proofErr w:type="spellEnd"/>
+            <w:r>
+              <w:rPr>
+                <w:color w:val="FF0000"/>
+                <w:sz w:val="20"/>
+                <w:szCs w:val="20"/>
+              </w:rPr>
+              <w:t>’.</w:t>
+            </w:r>
+          </w:p>
+        </w:tc>
+      </w:tr>
+      <w:tr>
+        <w:trPr>
+          <w:trHeight w:val="95"/>
+        </w:trPr>
+        <w:tc>
+          <w:tcPr>
+            <w:tcW w:w="3487" w:type="dxa"/>
+          </w:tcPr>
+          <w:p>
+            <w:pPr>
+              <w:jc w:val="center"/>
+            </w:pPr>
+            <w:r>
+              <w:t>^</w:t>
+            </w:r>
+          </w:p>
+        </w:tc>
+        <w:tc>
+          <w:tcPr>
+            <w:tcW w:w="3487" w:type="dxa"/>
+          </w:tcPr>
+          <w:p>
+            <w:r>
+              <w:t>^</w:t>
+            </w:r>
+          </w:p>
+        </w:tc>
+        <w:tc>
+          <w:tcPr>
+            <w:tcW w:w="3487" w:type="dxa"/>
+          </w:tcPr>
+          <w:p>
+            <w:r>
+              <w:t>200 OK</w:t>
+            </w:r>
+          </w:p>
+          <w:p>
+            <w:r>
+              <w:t xml:space="preserve">{ </w:t>
+            </w:r>
+            <w:r>
+              <w:t>"token": "</w:t>
+            </w:r>
+            <w:proofErr w:type="spellStart"/>
+            <w:r>
+              <w:t>x</w:t>
+            </w:r>
+            <w:r>
+              <w:t>.</w:t>
+            </w:r>
+            <w:r>
+              <w:t>y</w:t>
+            </w:r>
+            <w:r>
+              <w:t>.</w:t>
+            </w:r>
+            <w:r>
+              <w:t>z</w:t>
+            </w:r>
+            <w:proofErr w:type="spellEnd"/>
+            <w:r>
+              <w:t>"</w:t>
+            </w:r>
+            <w:r>
+              <w:t xml:space="preserve"> }</w:t>
+            </w:r>
+          </w:p>
+        </w:tc>
+        <w:tc>
+          <w:tcPr>
+            <w:tcW w:w="3487" w:type="dxa"/>
+          </w:tcPr>
+          <w:p>
+            <w:r>
+              <w:t>200 OK</w:t>
+            </w:r>
+          </w:p>
+          <w:p>
+            <w:r>
+              <w:t xml:space="preserve">{ </w:t>
+            </w:r>
+            <w:r>
+              <w:t>"token": "</w:t>
+            </w:r>
+            <w:proofErr w:type="spellStart"/>
+            <w:r>
+              <w:t>x.y.z</w:t>
+            </w:r>
+            <w:proofErr w:type="spellEnd"/>
+            <w:r>
+              <w:t>"</w:t>
+            </w:r>
+            <w:r>
+              <w:t xml:space="preserve"> }</w:t>
+            </w:r>
+          </w:p>
+        </w:tc>
+      </w:tr>
+    </w:tbl>
+    <w:p>
+      <w:r>
+        <w:lastRenderedPageBreak/>
+        <w:t xml:space="preserve">The authentication endpoint returns a JSON Web Token (JWT) which can be passed into the </w:t>
+      </w:r>
+      <w:r>
+        <w:rPr>
+          <w:i/>
+          <w:iCs/>
+        </w:rPr>
+        <w:t>Authorization</w:t>
+      </w:r>
+      <w:r>
+        <w:t xml:space="preserve"> header of a request to allow access to Create, Update and Delete operations via POST, PUT and DELETE HTTP requests.</w:t>
+      </w:r>
+      <w:r>
+        <w:t xml:space="preserve"> </w:t>
+      </w:r>
+      <w:r>
+        <w:t xml:space="preserve">Using Postman, this header can either be manually set as a Custom Header or it can be provided in the </w:t>
+      </w:r>
+      <w:r>
+        <w:rPr>
+          <w:i/>
+          <w:iCs/>
+        </w:rPr>
+        <w:t>Authorization</w:t>
+      </w:r>
+      <w:r>
+        <w:t xml:space="preserve"> tab as a </w:t>
+      </w:r>
+      <w:r>
+        <w:rPr>
+          <w:i/>
+          <w:iCs/>
+        </w:rPr>
+        <w:t>Bearer Token</w:t>
+      </w:r>
+      <w:r>
+        <w:t>.</w:t>
+      </w:r>
+      <w:r>
+        <w:t xml:space="preserve"> </w:t>
+      </w:r>
+      <w:r>
+        <w:t>With the Authorization header set, protected endpoints will now be accessible.</w:t>
+      </w:r>
+    </w:p>
+    <w:tbl>
+      <w:tblPr>
+        <w:tblStyle w:val="TableGrid"/>
+        <w:tblW w:w="0" w:type="auto"/>
+        <w:jc w:val="center"/>
+        <w:tblBorders>
+          <w:top w:val="none" w:sz="0" w:space="0" w:color="auto"/>
+          <w:left w:val="none" w:sz="0" w:space="0" w:color="auto"/>
+          <w:bottom w:val="none" w:sz="0" w:space="0" w:color="auto"/>
+          <w:right w:val="none" w:sz="0" w:space="0" w:color="auto"/>
+          <w:insideH w:val="none" w:sz="0" w:space="0" w:color="auto"/>
+          <w:insideV w:val="none" w:sz="0" w:space="0" w:color="auto"/>
+        </w:tblBorders>
+        <w:tblLook w:val="04A0" w:firstRow="1" w:lastRow="0" w:firstColumn="1" w:lastColumn="0" w:noHBand="0" w:noVBand="1"/>
+      </w:tblPr>
+      <w:tblGrid>
+        <w:gridCol w:w="3487"/>
+        <w:gridCol w:w="3487"/>
+        <w:gridCol w:w="3487"/>
+        <w:gridCol w:w="3487"/>
+      </w:tblGrid>
+      <w:tr>
+        <w:trPr>
+          <w:jc w:val="center"/>
+        </w:trPr>
+        <w:tc>
+          <w:tcPr>
+            <w:tcW w:w="6974" w:type="dxa"/>
+            <w:gridSpan w:val="2"/>
+          </w:tcPr>
+          <w:p>
+            <w:pPr>
+              <w:keepNext/>
+              <w:jc w:val="center"/>
+            </w:pPr>
+            <w:r>
+              <w:rPr>
+                <w:noProof/>
+              </w:rPr>
+              <w:drawing>
+                <wp:inline distT="0" distB="0" distL="0" distR="0" wp14:anchorId="64E4EEC4" wp14:editId="57558FC1">
+                  <wp:extent cx="4140000" cy="2232000"/>
+                  <wp:effectExtent l="0" t="0" r="0" b="0"/>
+                  <wp:docPr id="2101285659" name="Picture 1"/>
+                  <wp:cNvGraphicFramePr>
+                    <a:graphicFrameLocks xmlns:a="http://schemas.openxmlformats.org/drawingml/2006/main" noChangeAspect="1"/>
+                  </wp:cNvGraphicFramePr>
+                  <a:graphic xmlns:a="http://schemas.openxmlformats.org/drawingml/2006/main">
+                    <a:graphicData uri="http://schemas.openxmlformats.org/drawingml/2006/picture">
+                      <pic:pic xmlns:pic="http://schemas.openxmlformats.org/drawingml/2006/picture">
+                        <pic:nvPicPr>
+                          <pic:cNvPr id="0" name="Picture 1"/>
+                          <pic:cNvPicPr>
+                            <a:picLocks noChangeAspect="1" noChangeArrowheads="1"/>
+                          </pic:cNvPicPr>
+                        </pic:nvPicPr>
+                        <pic:blipFill>
+                          <a:blip r:embed="rId11" cstate="print">
+                            <a:extLst>
+                              <a:ext uri="{28A0092B-C50C-407E-A947-70E740481C1C}">
+                                <a14:useLocalDpi xmlns:a14="http://schemas.microsoft.com/office/drawing/2010/main" val="0"/>
+                              </a:ext>
+                            </a:extLst>
+                          </a:blip>
+                          <a:srcRect/>
+                          <a:stretch>
+                            <a:fillRect/>
+                          </a:stretch>
+                        </pic:blipFill>
+                        <pic:spPr bwMode="auto">
+                          <a:xfrm>
+                            <a:off x="0" y="0"/>
+                            <a:ext cx="4140000" cy="2232000"/>
+                          </a:xfrm>
+                          <a:prstGeom prst="rect">
+                            <a:avLst/>
+                          </a:prstGeom>
+                          <a:noFill/>
+                          <a:ln>
+                            <a:noFill/>
+                          </a:ln>
+                        </pic:spPr>
+                      </pic:pic>
+                    </a:graphicData>
+                  </a:graphic>
+                </wp:inline>
+              </w:drawing>
+            </w:r>
+          </w:p>
+          <w:p>
+            <w:pPr>
+              <w:pStyle w:val="Caption"/>
+              <w:jc w:val="center"/>
+            </w:pPr>
+            <w:r>
+              <w:t xml:space="preserve">Figure </w:t>
+            </w:r>
+            <w:fldSimple w:instr=" SEQ Figure \* ARABIC ">
+              <w:r>
+                <w:rPr>
+                  <w:noProof/>
+                </w:rPr>
+                <w:t>1</w:t>
+              </w:r>
+            </w:fldSimple>
+            <w:r>
+              <w:t>: Custom Authorization Header</w:t>
+            </w:r>
+          </w:p>
+        </w:tc>
+        <w:tc>
+          <w:tcPr>
+            <w:tcW w:w="6974" w:type="dxa"/>
+            <w:gridSpan w:val="2"/>
+          </w:tcPr>
+          <w:p>
+            <w:pPr>
+              <w:keepNext/>
+              <w:jc w:val="center"/>
+            </w:pPr>
+            <w:r>
+              <w:rPr>
+                <w:noProof/>
+              </w:rPr>
+              <w:drawing>
+                <wp:inline distT="0" distB="0" distL="0" distR="0" wp14:anchorId="1C1914BE" wp14:editId="4DB5ED18">
+                  <wp:extent cx="4140000" cy="2228400"/>
+                  <wp:effectExtent l="0" t="0" r="0" b="635"/>
+                  <wp:docPr id="836468713" name="Picture 2"/>
+                  <wp:cNvGraphicFramePr>
+                    <a:graphicFrameLocks xmlns:a="http://schemas.openxmlformats.org/drawingml/2006/main" noChangeAspect="1"/>
+                  </wp:cNvGraphicFramePr>
+                  <a:graphic xmlns:a="http://schemas.openxmlformats.org/drawingml/2006/main">
+                    <a:graphicData uri="http://schemas.openxmlformats.org/drawingml/2006/picture">
+                      <pic:pic xmlns:pic="http://schemas.openxmlformats.org/drawingml/2006/picture">
+                        <pic:nvPicPr>
+                          <pic:cNvPr id="0" name="Picture 2"/>
+                          <pic:cNvPicPr>
+                            <a:picLocks noChangeAspect="1" noChangeArrowheads="1"/>
+                          </pic:cNvPicPr>
+                        </pic:nvPicPr>
+                        <pic:blipFill>
+                          <a:blip r:embed="rId12" cstate="print">
+                            <a:extLst>
+                              <a:ext uri="{28A0092B-C50C-407E-A947-70E740481C1C}">
+                                <a14:useLocalDpi xmlns:a14="http://schemas.microsoft.com/office/drawing/2010/main" val="0"/>
+                              </a:ext>
+                            </a:extLst>
+                          </a:blip>
+                          <a:srcRect/>
+                          <a:stretch>
+                            <a:fillRect/>
+                          </a:stretch>
+                        </pic:blipFill>
+                        <pic:spPr bwMode="auto">
+                          <a:xfrm>
+                            <a:off x="0" y="0"/>
+                            <a:ext cx="4140000" cy="2228400"/>
+                          </a:xfrm>
+                          <a:prstGeom prst="rect">
+                            <a:avLst/>
+                          </a:prstGeom>
+                          <a:noFill/>
+                          <a:ln>
+                            <a:noFill/>
+                          </a:ln>
+                        </pic:spPr>
+                      </pic:pic>
+                    </a:graphicData>
+                  </a:graphic>
+                </wp:inline>
+              </w:drawing>
+            </w:r>
+          </w:p>
+          <w:p>
+            <w:pPr>
+              <w:pStyle w:val="Caption"/>
+              <w:jc w:val="center"/>
+            </w:pPr>
+            <w:r>
+              <w:t xml:space="preserve">Figure </w:t>
+            </w:r>
+            <w:fldSimple w:instr=" SEQ Figure \* ARABIC ">
+              <w:r>
+                <w:rPr>
+                  <w:noProof/>
+                </w:rPr>
+                <w:t>2</w:t>
+              </w:r>
+            </w:fldSimple>
+            <w:r>
+              <w:t>: Authorization &gt; Auth Type &gt; Bearer Token</w:t>
+            </w:r>
+          </w:p>
+        </w:tc>
+      </w:tr>
+      <w:tr>
+        <w:tblPrEx>
+          <w:jc w:val="left"/>
+          <w:tblBorders>
+            <w:top w:val="single" w:sz="4" w:space="0" w:color="auto"/>
+            <w:left w:val="single" w:sz="4" w:space="0" w:color="auto"/>
+            <w:bottom w:val="single" w:sz="4" w:space="0" w:color="auto"/>
+            <w:right w:val="single" w:sz="4" w:space="0" w:color="auto"/>
+            <w:insideH w:val="single" w:sz="4" w:space="0" w:color="auto"/>
+            <w:insideV w:val="single" w:sz="4" w:space="0" w:color="auto"/>
+          </w:tblBorders>
+        </w:tblPrEx>
+        <w:tc>
+          <w:tcPr>
+            <w:tcW w:w="3487" w:type="dxa"/>
+            <w:shd w:val="clear" w:color="auto" w:fill="D9D9D9" w:themeFill="background1" w:themeFillShade="D9"/>
+          </w:tcPr>
+          <w:p>
+            <w:pPr>
+              <w:jc w:val="center"/>
+            </w:pPr>
+            <w:r>
+              <w:rPr>
+                <w:b/>
+                <w:bCs/>
+              </w:rPr>
+              <w:t>Test</w:t>
+            </w:r>
+          </w:p>
+        </w:tc>
+        <w:tc>
+          <w:tcPr>
+            <w:tcW w:w="3487" w:type="dxa"/>
+            <w:shd w:val="clear" w:color="auto" w:fill="D9D9D9" w:themeFill="background1" w:themeFillShade="D9"/>
+          </w:tcPr>
+          <w:p>
+            <w:pPr>
+              <w:jc w:val="center"/>
+            </w:pPr>
+            <w:r>
+              <w:rPr>
+                <w:b/>
+                <w:bCs/>
+              </w:rPr>
+              <w:t>Request Body</w:t>
+            </w:r>
+          </w:p>
+        </w:tc>
+        <w:tc>
+          <w:tcPr>
+            <w:tcW w:w="3487" w:type="dxa"/>
+            <w:shd w:val="clear" w:color="auto" w:fill="D9D9D9" w:themeFill="background1" w:themeFillShade="D9"/>
+          </w:tcPr>
+          <w:p>
+            <w:pPr>
+              <w:jc w:val="center"/>
+            </w:pPr>
+            <w:r>
+              <w:rPr>
+                <w:b/>
+                <w:bCs/>
+              </w:rPr>
+              <w:t>Expected Response</w:t>
+            </w:r>
+          </w:p>
+        </w:tc>
+        <w:tc>
+          <w:tcPr>
+            <w:tcW w:w="3487" w:type="dxa"/>
+            <w:shd w:val="clear" w:color="auto" w:fill="D9D9D9" w:themeFill="background1" w:themeFillShade="D9"/>
+          </w:tcPr>
+          <w:p>
+            <w:pPr>
+              <w:jc w:val="center"/>
+            </w:pPr>
+            <w:r>
+              <w:rPr>
+                <w:b/>
+                <w:bCs/>
+              </w:rPr>
+              <w:t>Actual Response</w:t>
+            </w:r>
+          </w:p>
+        </w:tc>
+      </w:tr>
+      <w:tr>
+        <w:tblPrEx>
+          <w:jc w:val="left"/>
+          <w:tblBorders>
+            <w:top w:val="single" w:sz="4" w:space="0" w:color="auto"/>
+            <w:left w:val="single" w:sz="4" w:space="0" w:color="auto"/>
+            <w:bottom w:val="single" w:sz="4" w:space="0" w:color="auto"/>
+            <w:right w:val="single" w:sz="4" w:space="0" w:color="auto"/>
+            <w:insideH w:val="single" w:sz="4" w:space="0" w:color="auto"/>
+            <w:insideV w:val="single" w:sz="4" w:space="0" w:color="auto"/>
+          </w:tblBorders>
+        </w:tblPrEx>
+        <w:tc>
+          <w:tcPr>
+            <w:tcW w:w="13948" w:type="dxa"/>
+            <w:gridSpan w:val="4"/>
+          </w:tcPr>
+          <w:p>
+            <w:pPr>
+              <w:jc w:val="center"/>
+              <w:rPr>
+                <w:b/>
+                <w:bCs/>
+              </w:rPr>
+            </w:pPr>
+            <w:r>
+              <w:rPr>
+                <w:b/>
+                <w:bCs/>
+              </w:rPr>
+              <w:t>Check user was added to the User table during authentication.</w:t>
+            </w:r>
+          </w:p>
+        </w:tc>
+      </w:tr>
+      <w:tr>
+        <w:tblPrEx>
+          <w:jc w:val="left"/>
+          <w:tblBorders>
+            <w:top w:val="single" w:sz="4" w:space="0" w:color="auto"/>
+            <w:left w:val="single" w:sz="4" w:space="0" w:color="auto"/>
+            <w:bottom w:val="single" w:sz="4" w:space="0" w:color="auto"/>
+            <w:right w:val="single" w:sz="4" w:space="0" w:color="auto"/>
+            <w:insideH w:val="single" w:sz="4" w:space="0" w:color="auto"/>
+            <w:insideV w:val="single" w:sz="4" w:space="0" w:color="auto"/>
+          </w:tblBorders>
+        </w:tblPrEx>
+        <w:tc>
+          <w:tcPr>
+            <w:tcW w:w="3487" w:type="dxa"/>
+          </w:tcPr>
+          <w:p>
+            <w:pPr>
+              <w:jc w:val="center"/>
+            </w:pPr>
+            <w:r>
+              <w:t xml:space="preserve">A GET request to </w:t>
+            </w:r>
+            <w:r>
+              <w:rPr>
+                <w:i/>
+                <w:iCs/>
+              </w:rPr>
+              <w:t>/user</w:t>
+            </w:r>
+            <w:r>
+              <w:t xml:space="preserve"> shows that “grace@plymouth.ac.uk” is present in the table with the role “ADMIN”.</w:t>
+            </w:r>
+          </w:p>
+        </w:tc>
+        <w:tc>
+          <w:tcPr>
+            <w:tcW w:w="3487" w:type="dxa"/>
+          </w:tcPr>
+          <w:p>
+            <w:r>
+              <w:t>N/A</w:t>
+            </w:r>
+          </w:p>
+        </w:tc>
+        <w:tc>
+          <w:tcPr>
+            <w:tcW w:w="3487" w:type="dxa"/>
+          </w:tcPr>
+          <w:p>
+            <w:r>
+              <w:t>200 OK</w:t>
+            </w:r>
+          </w:p>
+          <w:p>
+            <w:r>
+              <w:t>JSON List containing User</w:t>
+            </w:r>
+          </w:p>
+        </w:tc>
+        <w:tc>
+          <w:tcPr>
+            <w:tcW w:w="3487" w:type="dxa"/>
+          </w:tcPr>
+          <w:p>
+            <w:r>
+              <w:t>200 OK</w:t>
+            </w:r>
+          </w:p>
+          <w:p>
+            <w:pPr>
+              <w:rPr>
+                <w:sz w:val="18"/>
+                <w:szCs w:val="18"/>
+              </w:rPr>
+            </w:pPr>
+            <w:r>
+              <w:rPr>
+                <w:sz w:val="18"/>
+                <w:szCs w:val="18"/>
+              </w:rPr>
+              <w:t>[</w:t>
+            </w:r>
+          </w:p>
+          <w:p>
+            <w:pPr>
+              <w:rPr>
+                <w:sz w:val="18"/>
+                <w:szCs w:val="18"/>
+              </w:rPr>
+            </w:pPr>
+            <w:r>
+              <w:rPr>
+                <w:sz w:val="18"/>
+                <w:szCs w:val="18"/>
+              </w:rPr>
+              <w:t>    {</w:t>
+            </w:r>
+          </w:p>
+          <w:p>
+            <w:pPr>
+              <w:rPr>
+                <w:sz w:val="18"/>
+                <w:szCs w:val="18"/>
+              </w:rPr>
+            </w:pPr>
+            <w:r>
+              <w:rPr>
+                <w:sz w:val="18"/>
+                <w:szCs w:val="18"/>
+              </w:rPr>
+              <w:t>        "email": "grace@plymouth.ac.uk",</w:t>
+            </w:r>
+          </w:p>
+          <w:p>
+            <w:pPr>
+              <w:rPr>
+                <w:sz w:val="18"/>
+                <w:szCs w:val="18"/>
+              </w:rPr>
+            </w:pPr>
+            <w:r>
+              <w:rPr>
+                <w:sz w:val="18"/>
+                <w:szCs w:val="18"/>
+              </w:rPr>
+              <w:t>        "id": 1,</w:t>
+            </w:r>
+          </w:p>
+          <w:p>
+            <w:pPr>
+              <w:rPr>
+                <w:sz w:val="18"/>
+                <w:szCs w:val="18"/>
+              </w:rPr>
+            </w:pPr>
+            <w:r>
+              <w:rPr>
+                <w:sz w:val="18"/>
+                <w:szCs w:val="18"/>
+              </w:rPr>
+              <w:t>        "role": "ADMIN"</w:t>
+            </w:r>
+          </w:p>
+          <w:p>
+            <w:pPr>
+              <w:rPr>
+                <w:sz w:val="18"/>
+                <w:szCs w:val="18"/>
+              </w:rPr>
+            </w:pPr>
+            <w:r>
+              <w:rPr>
+                <w:sz w:val="18"/>
+                <w:szCs w:val="18"/>
+              </w:rPr>
+              <w:t>    }</w:t>
+            </w:r>
+          </w:p>
+          <w:p>
+            <w:pPr>
+              <w:rPr>
+                <w:sz w:val="18"/>
+                <w:szCs w:val="18"/>
+              </w:rPr>
+            </w:pPr>
+            <w:r>
+              <w:rPr>
+                <w:sz w:val="18"/>
+                <w:szCs w:val="18"/>
+              </w:rPr>
+              <w:t>]</w:t>
+            </w:r>
+          </w:p>
+        </w:tc>
+      </w:tr>
+      <w:tr>
+        <w:tblPrEx>
+          <w:jc w:val="left"/>
+          <w:tblBorders>
+            <w:top w:val="single" w:sz="4" w:space="0" w:color="auto"/>
+            <w:left w:val="single" w:sz="4" w:space="0" w:color="auto"/>
+            <w:bottom w:val="single" w:sz="4" w:space="0" w:color="auto"/>
+            <w:right w:val="single" w:sz="4" w:space="0" w:color="auto"/>
+            <w:insideH w:val="single" w:sz="4" w:space="0" w:color="auto"/>
+            <w:insideV w:val="single" w:sz="4" w:space="0" w:color="auto"/>
+          </w:tblBorders>
+        </w:tblPrEx>
+        <w:tc>
+          <w:tcPr>
+            <w:tcW w:w="3487" w:type="dxa"/>
+          </w:tcPr>
+          <w:p>
+            <w:pPr>
+              <w:jc w:val="center"/>
+            </w:pPr>
+            <w:r>
+              <w:t xml:space="preserve">A GET request to </w:t>
+            </w:r>
+            <w:r>
+              <w:rPr>
+                <w:i/>
+                <w:iCs/>
+              </w:rPr>
+              <w:t>/user</w:t>
+            </w:r>
+            <w:r>
+              <w:rPr>
+                <w:i/>
+                <w:iCs/>
+              </w:rPr>
+              <w:t xml:space="preserve">/1 </w:t>
+            </w:r>
+            <w:r>
+              <w:t xml:space="preserve">returns </w:t>
+            </w:r>
+            <w:r>
+              <w:t>“grace@plymouth.ac.uk”</w:t>
+            </w:r>
+          </w:p>
+        </w:tc>
+        <w:tc>
+          <w:tcPr>
+            <w:tcW w:w="3487" w:type="dxa"/>
+          </w:tcPr>
+          <w:p>
+            <w:r>
+              <w:t>N/A</w:t>
+            </w:r>
+          </w:p>
+        </w:tc>
+        <w:tc>
+          <w:tcPr>
+            <w:tcW w:w="3487" w:type="dxa"/>
+          </w:tcPr>
+          <w:p>
+            <w:r>
+              <w:t>200 OK</w:t>
+            </w:r>
+          </w:p>
+          <w:p>
+            <w:r>
+              <w:t>JSON Object containing User</w:t>
+            </w:r>
+          </w:p>
+        </w:tc>
+        <w:tc>
+          <w:tcPr>
+            <w:tcW w:w="3487" w:type="dxa"/>
+          </w:tcPr>
+          <w:p>
+            <w:r>
+              <w:t>200 OK</w:t>
+            </w:r>
+          </w:p>
+          <w:p>
+            <w:pPr>
+              <w:rPr>
+                <w:sz w:val="18"/>
+                <w:szCs w:val="18"/>
+              </w:rPr>
+            </w:pPr>
+            <w:r>
+              <w:rPr>
+                <w:sz w:val="18"/>
+                <w:szCs w:val="18"/>
+              </w:rPr>
+              <w:t>{</w:t>
+            </w:r>
+          </w:p>
+          <w:p>
+            <w:pPr>
+              <w:rPr>
+                <w:sz w:val="18"/>
+                <w:szCs w:val="18"/>
+              </w:rPr>
+            </w:pPr>
+            <w:r>
+              <w:rPr>
+                <w:sz w:val="18"/>
+                <w:szCs w:val="18"/>
+              </w:rPr>
+              <w:t>    "email": "grace@plymouth.ac.uk",</w:t>
+            </w:r>
+          </w:p>
+          <w:p>
+            <w:pPr>
+              <w:rPr>
+                <w:sz w:val="18"/>
+                <w:szCs w:val="18"/>
+              </w:rPr>
+            </w:pPr>
+            <w:r>
+              <w:rPr>
+                <w:sz w:val="18"/>
+                <w:szCs w:val="18"/>
+              </w:rPr>
+              <w:t>    "id": 1,</w:t>
+            </w:r>
+          </w:p>
+          <w:p>
+            <w:pPr>
+              <w:rPr>
+                <w:sz w:val="18"/>
+                <w:szCs w:val="18"/>
+              </w:rPr>
+            </w:pPr>
+            <w:r>
+              <w:rPr>
+                <w:sz w:val="18"/>
+                <w:szCs w:val="18"/>
+              </w:rPr>
+              <w:t>    "role": "ADMIN"</w:t>
+            </w:r>
+          </w:p>
+          <w:p>
+            <w:pPr>
+              <w:rPr>
+                <w:sz w:val="18"/>
+                <w:szCs w:val="18"/>
+              </w:rPr>
+            </w:pPr>
+            <w:r>
+              <w:rPr>
+                <w:sz w:val="18"/>
+                <w:szCs w:val="18"/>
+              </w:rPr>
+              <w:t>}</w:t>
+            </w:r>
+          </w:p>
+        </w:tc>
+      </w:tr>
+      <w:tr>
+        <w:tblPrEx>
+          <w:jc w:val="left"/>
+          <w:tblBorders>
+            <w:top w:val="single" w:sz="4" w:space="0" w:color="auto"/>
+            <w:left w:val="single" w:sz="4" w:space="0" w:color="auto"/>
+            <w:bottom w:val="single" w:sz="4" w:space="0" w:color="auto"/>
+            <w:right w:val="single" w:sz="4" w:space="0" w:color="auto"/>
+            <w:insideH w:val="single" w:sz="4" w:space="0" w:color="auto"/>
+            <w:insideV w:val="single" w:sz="4" w:space="0" w:color="auto"/>
+          </w:tblBorders>
+        </w:tblPrEx>
+        <w:tc>
+          <w:tcPr>
+            <w:tcW w:w="3487" w:type="dxa"/>
+            <w:shd w:val="clear" w:color="auto" w:fill="D9D9D9" w:themeFill="background1" w:themeFillShade="D9"/>
+          </w:tcPr>
+          <w:p>
+            <w:pPr>
+              <w:jc w:val="center"/>
+            </w:pPr>
+            <w:r>
+              <w:rPr>
+                <w:b/>
+                <w:bCs/>
+              </w:rPr>
+              <w:lastRenderedPageBreak/>
+              <w:t>Test</w:t>
+            </w:r>
+          </w:p>
+        </w:tc>
+        <w:tc>
+          <w:tcPr>
+            <w:tcW w:w="3487" w:type="dxa"/>
+            <w:shd w:val="clear" w:color="auto" w:fill="D9D9D9" w:themeFill="background1" w:themeFillShade="D9"/>
+          </w:tcPr>
+          <w:p>
+            <w:pPr>
+              <w:jc w:val="center"/>
+            </w:pPr>
+            <w:r>
+              <w:rPr>
+                <w:b/>
+                <w:bCs/>
+              </w:rPr>
+              <w:t>Request Body</w:t>
+            </w:r>
+          </w:p>
+        </w:tc>
+        <w:tc>
+          <w:tcPr>
+            <w:tcW w:w="3487" w:type="dxa"/>
+            <w:shd w:val="clear" w:color="auto" w:fill="D9D9D9" w:themeFill="background1" w:themeFillShade="D9"/>
+          </w:tcPr>
+          <w:p>
+            <w:pPr>
+              <w:jc w:val="center"/>
+            </w:pPr>
+            <w:r>
+              <w:rPr>
+                <w:b/>
+                <w:bCs/>
+              </w:rPr>
+              <w:t>Expected Response</w:t>
+            </w:r>
+          </w:p>
+        </w:tc>
+        <w:tc>
+          <w:tcPr>
+            <w:tcW w:w="3487" w:type="dxa"/>
+            <w:shd w:val="clear" w:color="auto" w:fill="D9D9D9" w:themeFill="background1" w:themeFillShade="D9"/>
+          </w:tcPr>
+          <w:p>
+            <w:pPr>
+              <w:jc w:val="center"/>
+            </w:pPr>
+            <w:r>
+              <w:rPr>
+                <w:b/>
+                <w:bCs/>
+              </w:rPr>
+              <w:t>Actual Response</w:t>
+            </w:r>
+          </w:p>
+        </w:tc>
+      </w:tr>
+      <w:tr>
+        <w:tblPrEx>
+          <w:jc w:val="left"/>
+          <w:tblBorders>
+            <w:top w:val="single" w:sz="4" w:space="0" w:color="auto"/>
+            <w:left w:val="single" w:sz="4" w:space="0" w:color="auto"/>
+            <w:bottom w:val="single" w:sz="4" w:space="0" w:color="auto"/>
+            <w:right w:val="single" w:sz="4" w:space="0" w:color="auto"/>
+            <w:insideH w:val="single" w:sz="4" w:space="0" w:color="auto"/>
+            <w:insideV w:val="single" w:sz="4" w:space="0" w:color="auto"/>
+          </w:tblBorders>
+        </w:tblPrEx>
+        <w:tc>
+          <w:tcPr>
+            <w:tcW w:w="13948" w:type="dxa"/>
+            <w:gridSpan w:val="4"/>
+          </w:tcPr>
+          <w:p>
+            <w:pPr>
+              <w:jc w:val="center"/>
+              <w:rPr>
+                <w:b/>
+                <w:bCs/>
+              </w:rPr>
+            </w:pPr>
+            <w:r>
+              <w:rPr>
+                <w:b/>
+                <w:bCs/>
+              </w:rPr>
+              <w:t xml:space="preserve">Test Feature </w:t>
+            </w:r>
+            <w:r>
+              <w:rPr>
+                <w:b/>
+                <w:bCs/>
+              </w:rPr>
+              <w:t>E</w:t>
+            </w:r>
+            <w:r>
+              <w:rPr>
+                <w:b/>
+                <w:bCs/>
+              </w:rPr>
+              <w:t>ndpoints</w:t>
+            </w:r>
+          </w:p>
+        </w:tc>
+      </w:tr>
+      <w:tr>
+        <w:tblPrEx>
+          <w:jc w:val="left"/>
+          <w:tblBorders>
+            <w:top w:val="single" w:sz="4" w:space="0" w:color="auto"/>
+            <w:left w:val="single" w:sz="4" w:space="0" w:color="auto"/>
+            <w:bottom w:val="single" w:sz="4" w:space="0" w:color="auto"/>
+            <w:right w:val="single" w:sz="4" w:space="0" w:color="auto"/>
+            <w:insideH w:val="single" w:sz="4" w:space="0" w:color="auto"/>
+            <w:insideV w:val="single" w:sz="4" w:space="0" w:color="auto"/>
+          </w:tblBorders>
+        </w:tblPrEx>
+        <w:tc>
+          <w:tcPr>
+            <w:tcW w:w="3487" w:type="dxa"/>
+          </w:tcPr>
+          <w:p>
+            <w:pPr>
+              <w:jc w:val="center"/>
+            </w:pPr>
+            <w:r>
+              <w:t xml:space="preserve">A POST request to </w:t>
+            </w:r>
+            <w:r>
+              <w:rPr>
+                <w:i/>
+                <w:iCs/>
+              </w:rPr>
+              <w:t>/feature</w:t>
+            </w:r>
+            <w:r>
+              <w:rPr>
+                <w:i/>
+                <w:iCs/>
+              </w:rPr>
+              <w:t xml:space="preserve"> </w:t>
+            </w:r>
+            <w:r>
+              <w:t>creates a new Feature and adds it to the database.</w:t>
+            </w:r>
+          </w:p>
+        </w:tc>
+        <w:tc>
+          <w:tcPr>
+            <w:tcW w:w="3487" w:type="dxa"/>
+          </w:tcPr>
+          <w:p>
+            <w:r>
+              <w:t>{</w:t>
+            </w:r>
+          </w:p>
+          <w:p>
+            <w:r>
+              <w:t xml:space="preserve">    "feature" : "A</w:t>
+            </w:r>
+            <w:r>
+              <w:t>ero</w:t>
+            </w:r>
+            <w:r>
+              <w:t>port"</w:t>
+            </w:r>
+          </w:p>
+          <w:p>
+            <w:r>
+              <w:t>}</w:t>
+            </w:r>
+          </w:p>
+        </w:tc>
+        <w:tc>
+          <w:tcPr>
+            <w:tcW w:w="3487" w:type="dxa"/>
+          </w:tcPr>
+          <w:p>
+            <w:r>
+              <w:t>201 CREATED</w:t>
+            </w:r>
+          </w:p>
+        </w:tc>
+        <w:tc>
+          <w:tcPr>
+            <w:tcW w:w="3487" w:type="dxa"/>
+          </w:tcPr>
+          <w:p>
+            <w:r>
+              <w:t>201 CREATED</w:t>
+            </w:r>
+          </w:p>
+        </w:tc>
+      </w:tr>
+      <w:tr>
+        <w:tblPrEx>
+          <w:jc w:val="left"/>
+          <w:tblBorders>
+            <w:top w:val="single" w:sz="4" w:space="0" w:color="auto"/>
+            <w:left w:val="single" w:sz="4" w:space="0" w:color="auto"/>
+            <w:bottom w:val="single" w:sz="4" w:space="0" w:color="auto"/>
+            <w:right w:val="single" w:sz="4" w:space="0" w:color="auto"/>
+            <w:insideH w:val="single" w:sz="4" w:space="0" w:color="auto"/>
+            <w:insideV w:val="single" w:sz="4" w:space="0" w:color="auto"/>
+          </w:tblBorders>
+        </w:tblPrEx>
+        <w:tc>
+          <w:tcPr>
+            <w:tcW w:w="3487" w:type="dxa"/>
+          </w:tcPr>
+          <w:p>
+            <w:pPr>
+              <w:jc w:val="center"/>
+            </w:pPr>
+            <w:r>
+              <w:t xml:space="preserve">A PUT request to </w:t>
+            </w:r>
+            <w:r>
+              <w:rPr>
+                <w:i/>
+                <w:iCs/>
+              </w:rPr>
+              <w:t>/feature/1</w:t>
+            </w:r>
+            <w:r>
+              <w:rPr>
+                <w:i/>
+                <w:iCs/>
+              </w:rPr>
+              <w:t xml:space="preserve"> </w:t>
+            </w:r>
+            <w:r>
+              <w:t>will update a Feature’s attributes.</w:t>
+            </w:r>
+          </w:p>
+        </w:tc>
+        <w:tc>
+          <w:tcPr>
+            <w:tcW w:w="3487" w:type="dxa"/>
+          </w:tcPr>
+          <w:p>
+            <w:r>
+              <w:t>{</w:t>
+            </w:r>
+          </w:p>
+          <w:p>
+            <w:r>
+              <w:t xml:space="preserve">    "feature" : "</w:t>
+            </w:r>
+            <w:r>
+              <w:t>Airport</w:t>
+            </w:r>
+            <w:r>
+              <w:t>"</w:t>
+            </w:r>
+          </w:p>
+          <w:p>
+            <w:r>
+              <w:t>}</w:t>
+            </w:r>
+          </w:p>
+        </w:tc>
+        <w:tc>
+          <w:tcPr>
+            <w:tcW w:w="3487" w:type="dxa"/>
+          </w:tcPr>
+          <w:p>
+            <w:r>
+              <w:t>200 OK</w:t>
+            </w:r>
+          </w:p>
+        </w:tc>
+        <w:tc>
+          <w:tcPr>
+            <w:tcW w:w="3487" w:type="dxa"/>
+          </w:tcPr>
+          <w:p>
+            <w:r>
+              <w:t>200 OK</w:t>
+            </w:r>
+          </w:p>
+        </w:tc>
+      </w:tr>
+      <w:tr>
+        <w:tblPrEx>
+          <w:jc w:val="left"/>
+          <w:tblBorders>
+            <w:top w:val="single" w:sz="4" w:space="0" w:color="auto"/>
+            <w:left w:val="single" w:sz="4" w:space="0" w:color="auto"/>
+            <w:bottom w:val="single" w:sz="4" w:space="0" w:color="auto"/>
+            <w:right w:val="single" w:sz="4" w:space="0" w:color="auto"/>
+            <w:insideH w:val="single" w:sz="4" w:space="0" w:color="auto"/>
+            <w:insideV w:val="single" w:sz="4" w:space="0" w:color="auto"/>
+          </w:tblBorders>
+        </w:tblPrEx>
+        <w:tc>
+          <w:tcPr>
+            <w:tcW w:w="3487" w:type="dxa"/>
+          </w:tcPr>
+          <w:p>
+            <w:pPr>
+              <w:jc w:val="center"/>
+            </w:pPr>
+            <w:r>
+              <w:t xml:space="preserve">A GET request to </w:t>
+            </w:r>
+            <w:r>
+              <w:rPr>
+                <w:i/>
+                <w:iCs/>
+              </w:rPr>
+              <w:t>/feature</w:t>
+            </w:r>
+            <w:r>
+              <w:rPr>
+                <w:i/>
+                <w:iCs/>
+              </w:rPr>
+              <w:t xml:space="preserve"> </w:t>
+            </w:r>
+            <w:r>
+              <w:t>returns a single Feature from the database.</w:t>
+            </w:r>
+          </w:p>
+        </w:tc>
+        <w:tc>
+          <w:tcPr>
+            <w:tcW w:w="3487" w:type="dxa"/>
+          </w:tcPr>
+          <w:p>
+            <w:r>
+              <w:t>N/A</w:t>
+            </w:r>
+          </w:p>
+        </w:tc>
+        <w:tc>
+          <w:tcPr>
+            <w:tcW w:w="3487" w:type="dxa"/>
+          </w:tcPr>
+          <w:p>
+            <w:r>
+              <w:t>200 OK</w:t>
+            </w:r>
+          </w:p>
+          <w:p/>
+        </w:tc>
+        <w:tc>
+          <w:tcPr>
+            <w:tcW w:w="3487" w:type="dxa"/>
+          </w:tcPr>
+          <w:p>
+            <w:r>
+              <w:t>200 OK</w:t>
+            </w:r>
+          </w:p>
+          <w:p/>
+        </w:tc>
+      </w:tr>
+      <w:tr>
+        <w:tblPrEx>
+          <w:jc w:val="left"/>
+          <w:tblBorders>
+            <w:top w:val="single" w:sz="4" w:space="0" w:color="auto"/>
+            <w:left w:val="single" w:sz="4" w:space="0" w:color="auto"/>
+            <w:bottom w:val="single" w:sz="4" w:space="0" w:color="auto"/>
+            <w:right w:val="single" w:sz="4" w:space="0" w:color="auto"/>
+            <w:insideH w:val="single" w:sz="4" w:space="0" w:color="auto"/>
+            <w:insideV w:val="single" w:sz="4" w:space="0" w:color="auto"/>
+          </w:tblBorders>
+        </w:tblPrEx>
+        <w:tc>
+          <w:tcPr>
+            <w:tcW w:w="3487" w:type="dxa"/>
+          </w:tcPr>
+          <w:p>
+            <w:pPr>
+              <w:jc w:val="center"/>
+            </w:pPr>
+            <w:r>
+              <w:t xml:space="preserve">A DELETE request to </w:t>
+            </w:r>
+            <w:r>
+              <w:rPr>
+                <w:i/>
+                <w:iCs/>
+              </w:rPr>
+              <w:t>/feature/1</w:t>
+            </w:r>
+            <w:r>
+              <w:t xml:space="preserve"> deletes a Feature from the database.</w:t>
+            </w:r>
+          </w:p>
+        </w:tc>
+        <w:tc>
+          <w:tcPr>
+            <w:tcW w:w="3487" w:type="dxa"/>
+          </w:tcPr>
+          <w:p>
+            <w:r>
+              <w:t>N/A</w:t>
+            </w:r>
+          </w:p>
+        </w:tc>
+        <w:tc>
+          <w:tcPr>
+            <w:tcW w:w="3487" w:type="dxa"/>
+          </w:tcPr>
+          <w:p>
+            <w:r>
+              <w:t>204 NO CONTENT</w:t>
+            </w:r>
+          </w:p>
+        </w:tc>
+        <w:tc>
+          <w:tcPr>
+            <w:tcW w:w="3487" w:type="dxa"/>
+          </w:tcPr>
+          <w:p>
+            <w:r>
+              <w:t>204 NO CONTENT</w:t>
+            </w:r>
+          </w:p>
+        </w:tc>
+      </w:tr>
+      <w:tr>
+        <w:tblPrEx>
+          <w:jc w:val="left"/>
+          <w:tblBorders>
+            <w:top w:val="single" w:sz="4" w:space="0" w:color="auto"/>
+            <w:left w:val="single" w:sz="4" w:space="0" w:color="auto"/>
+            <w:bottom w:val="single" w:sz="4" w:space="0" w:color="auto"/>
+            <w:right w:val="single" w:sz="4" w:space="0" w:color="auto"/>
+            <w:insideH w:val="single" w:sz="4" w:space="0" w:color="auto"/>
+            <w:insideV w:val="single" w:sz="4" w:space="0" w:color="auto"/>
+          </w:tblBorders>
+        </w:tblPrEx>
+        <w:tc>
+          <w:tcPr>
+            <w:tcW w:w="3487" w:type="dxa"/>
+          </w:tcPr>
+          <w:p>
+            <w:pPr>
+              <w:jc w:val="center"/>
+            </w:pPr>
+            <w:r>
+              <w:t xml:space="preserve">A GET request to </w:t>
+            </w:r>
+            <w:r>
+              <w:rPr>
+                <w:i/>
+                <w:iCs/>
+              </w:rPr>
+              <w:t>/feature</w:t>
+            </w:r>
+            <w:r>
+              <w:rPr>
+                <w:i/>
+                <w:iCs/>
+              </w:rPr>
+              <w:t xml:space="preserve"> </w:t>
+            </w:r>
+            <w:r>
+              <w:t xml:space="preserve">returns </w:t>
+            </w:r>
+            <w:r>
+              <w:t>an empty JSON list.</w:t>
+            </w:r>
+          </w:p>
+        </w:tc>
+        <w:tc>
+          <w:tcPr>
+            <w:tcW w:w="3487" w:type="dxa"/>
+          </w:tcPr>
+          <w:p>
+            <w:r>
+              <w:t>N/A</w:t>
+            </w:r>
+          </w:p>
+        </w:tc>
+        <w:tc>
+          <w:tcPr>
+            <w:tcW w:w="3487" w:type="dxa"/>
+          </w:tcPr>
+          <w:p>
+            <w:r>
+              <w:t>200 OK</w:t>
+            </w:r>
+          </w:p>
+        </w:tc>
+        <w:tc>
+          <w:tcPr>
+            <w:tcW w:w="3487" w:type="dxa"/>
+          </w:tcPr>
+          <w:p>
+            <w:r>
+              <w:t>200 OK</w:t>
+            </w:r>
+          </w:p>
+        </w:tc>
+      </w:tr>
+      <w:tr>
+        <w:tblPrEx>
+          <w:jc w:val="left"/>
+          <w:tblBorders>
+            <w:top w:val="single" w:sz="4" w:space="0" w:color="auto"/>
+            <w:left w:val="single" w:sz="4" w:space="0" w:color="auto"/>
+            <w:bottom w:val="single" w:sz="4" w:space="0" w:color="auto"/>
+            <w:right w:val="single" w:sz="4" w:space="0" w:color="auto"/>
+            <w:insideH w:val="single" w:sz="4" w:space="0" w:color="auto"/>
+            <w:insideV w:val="single" w:sz="4" w:space="0" w:color="auto"/>
+          </w:tblBorders>
+        </w:tblPrEx>
+        <w:tc>
+          <w:tcPr>
+            <w:tcW w:w="13948" w:type="dxa"/>
+            <w:gridSpan w:val="4"/>
+          </w:tcPr>
+          <w:p>
+            <w:pPr>
+              <w:jc w:val="center"/>
+              <w:rPr>
+                <w:b/>
+                <w:bCs/>
+              </w:rPr>
+            </w:pPr>
+            <w:r>
+              <w:rPr>
+                <w:b/>
+                <w:bCs/>
+              </w:rPr>
+              <w:t xml:space="preserve">Test Point </w:t>
+            </w:r>
+            <w:r>
+              <w:rPr>
+                <w:b/>
+                <w:bCs/>
+              </w:rPr>
+              <w:t>E</w:t>
+            </w:r>
+            <w:r>
+              <w:rPr>
+                <w:b/>
+                <w:bCs/>
+              </w:rPr>
+              <w:t>ndpoints</w:t>
+            </w:r>
+          </w:p>
+        </w:tc>
+      </w:tr>
+      <w:tr>
+        <w:tblPrEx>
+          <w:jc w:val="left"/>
+          <w:tblBorders>
+            <w:top w:val="single" w:sz="4" w:space="0" w:color="auto"/>
+            <w:left w:val="single" w:sz="4" w:space="0" w:color="auto"/>
+            <w:bottom w:val="single" w:sz="4" w:space="0" w:color="auto"/>
+            <w:right w:val="single" w:sz="4" w:space="0" w:color="auto"/>
+            <w:insideH w:val="single" w:sz="4" w:space="0" w:color="auto"/>
+            <w:insideV w:val="single" w:sz="4" w:space="0" w:color="auto"/>
+          </w:tblBorders>
+        </w:tblPrEx>
+        <w:tc>
+          <w:tcPr>
+            <w:tcW w:w="3487" w:type="dxa"/>
+          </w:tcPr>
+          <w:p>
+            <w:pPr>
+              <w:jc w:val="center"/>
+            </w:pPr>
+            <w:r>
+              <w:t xml:space="preserve">A POST request to </w:t>
+            </w:r>
+            <w:r>
+              <w:rPr>
+                <w:i/>
+                <w:iCs/>
+              </w:rPr>
+              <w:t>/</w:t>
+            </w:r>
+            <w:r>
+              <w:rPr>
+                <w:i/>
+                <w:iCs/>
+              </w:rPr>
+              <w:t>point</w:t>
+            </w:r>
+            <w:r>
+              <w:rPr>
+                <w:i/>
+                <w:iCs/>
+              </w:rPr>
+              <w:t xml:space="preserve"> </w:t>
+            </w:r>
+            <w:r>
+              <w:t xml:space="preserve">creates a new </w:t>
+            </w:r>
+            <w:r>
+              <w:t>Point</w:t>
+            </w:r>
+            <w:r>
+              <w:t xml:space="preserve"> and adds it to the database.</w:t>
+            </w:r>
+          </w:p>
+        </w:tc>
+        <w:tc>
+          <w:tcPr>
+            <w:tcW w:w="3487" w:type="dxa"/>
+          </w:tcPr>
+          <w:p>
+            <w:r>
+              <w:t>{</w:t>
+            </w:r>
+          </w:p>
+          <w:p>
+            <w:r>
+              <w:t xml:space="preserve">    "latitude": 50.423698, </w:t>
+            </w:r>
+          </w:p>
+          <w:p>
+            <w:r>
+              <w:t xml:space="preserve">    "longitude": -4.110593, </w:t>
+            </w:r>
+          </w:p>
+          <w:p>
+            <w:r>
+              <w:t xml:space="preserve">    "description": "Point 1"</w:t>
+            </w:r>
+          </w:p>
+          <w:p>
+            <w:r>
+              <w:t>}</w:t>
+            </w:r>
+          </w:p>
+        </w:tc>
+        <w:tc>
+          <w:tcPr>
+            <w:tcW w:w="3487" w:type="dxa"/>
+          </w:tcPr>
+          <w:p>
+            <w:r>
+              <w:t>201 CREATED</w:t>
+            </w:r>
+          </w:p>
+        </w:tc>
+        <w:tc>
+          <w:tcPr>
+            <w:tcW w:w="3487" w:type="dxa"/>
+          </w:tcPr>
+          <w:p>
+            <w:r>
+              <w:t>201 CREATED</w:t>
+            </w:r>
+          </w:p>
+        </w:tc>
+      </w:tr>
+      <w:tr>
+        <w:tblPrEx>
+          <w:jc w:val="left"/>
+          <w:tblBorders>
+            <w:top w:val="single" w:sz="4" w:space="0" w:color="auto"/>
+            <w:left w:val="single" w:sz="4" w:space="0" w:color="auto"/>
+            <w:bottom w:val="single" w:sz="4" w:space="0" w:color="auto"/>
+            <w:right w:val="single" w:sz="4" w:space="0" w:color="auto"/>
+            <w:insideH w:val="single" w:sz="4" w:space="0" w:color="auto"/>
+            <w:insideV w:val="single" w:sz="4" w:space="0" w:color="auto"/>
+          </w:tblBorders>
+        </w:tblPrEx>
+        <w:tc>
+          <w:tcPr>
+            <w:tcW w:w="3487" w:type="dxa"/>
+          </w:tcPr>
+          <w:p>
+            <w:pPr>
+              <w:jc w:val="center"/>
+            </w:pPr>
+            <w:r>
+              <w:t xml:space="preserve">A POST request to </w:t>
+            </w:r>
+            <w:r>
+              <w:rPr>
+                <w:i/>
+                <w:iCs/>
+              </w:rPr>
+              <w:t>/point</w:t>
+            </w:r>
+            <w:r>
+              <w:rPr>
+                <w:i/>
+                <w:iCs/>
+              </w:rPr>
+              <w:t xml:space="preserve"> </w:t>
+            </w:r>
+            <w:r>
+              <w:t>rejects a new Point if the next or previous linked Points don’t exist.</w:t>
+            </w:r>
+          </w:p>
+        </w:tc>
+        <w:tc>
+          <w:tcPr>
+            <w:tcW w:w="3487" w:type="dxa"/>
+          </w:tcPr>
+          <w:p>
+            <w:r>
+              <w:t>{</w:t>
+            </w:r>
+          </w:p>
+          <w:p>
+            <w:r>
+              <w:t xml:space="preserve">    "latitude": 50.420222, </w:t>
+            </w:r>
+          </w:p>
+          <w:p>
+            <w:r>
+              <w:t xml:space="preserve">    "longitude": -4.099503, </w:t>
+            </w:r>
+          </w:p>
+          <w:p>
+            <w:r>
+              <w:t xml:space="preserve">    "description": "Point </w:t>
+            </w:r>
+            <w:r>
+              <w:t>2</w:t>
+            </w:r>
+            <w:r>
+              <w:t>",</w:t>
+            </w:r>
+          </w:p>
+          <w:p>
+            <w:r>
+              <w:t>    "next_point_id": 100,</w:t>
+            </w:r>
+          </w:p>
+          <w:p>
+            <w:r>
+              <w:t>    "previous_point_id": 98</w:t>
+            </w:r>
+          </w:p>
+          <w:p>
+            <w:r>
+              <w:t>}</w:t>
+            </w:r>
+          </w:p>
+          <w:p/>
+        </w:tc>
+        <w:tc>
+          <w:tcPr>
+            <w:tcW w:w="3487" w:type="dxa"/>
+          </w:tcPr>
+          <w:p>
+            <w:r>
+              <w:t>404 NOT FOUND</w:t>
+            </w:r>
+          </w:p>
+        </w:tc>
+        <w:tc>
+          <w:tcPr>
+            <w:tcW w:w="3487" w:type="dxa"/>
+          </w:tcPr>
+          <w:p>
+            <w:r>
+              <w:t>404 NOT FOUND</w:t>
+            </w:r>
+          </w:p>
+        </w:tc>
+      </w:tr>
+      <w:tr>
+        <w:tblPrEx>
+          <w:jc w:val="left"/>
+          <w:tblBorders>
+            <w:top w:val="single" w:sz="4" w:space="0" w:color="auto"/>
+            <w:left w:val="single" w:sz="4" w:space="0" w:color="auto"/>
+            <w:bottom w:val="single" w:sz="4" w:space="0" w:color="auto"/>
+            <w:right w:val="single" w:sz="4" w:space="0" w:color="auto"/>
+            <w:insideH w:val="single" w:sz="4" w:space="0" w:color="auto"/>
+            <w:insideV w:val="single" w:sz="4" w:space="0" w:color="auto"/>
+          </w:tblBorders>
+        </w:tblPrEx>
+        <w:tc>
+          <w:tcPr>
+            <w:tcW w:w="3487" w:type="dxa"/>
+          </w:tcPr>
+          <w:p>
+            <w:pPr>
+              <w:jc w:val="center"/>
+            </w:pPr>
+            <w:r>
+              <w:t xml:space="preserve">A PUT request to </w:t>
+            </w:r>
+            <w:r>
+              <w:rPr>
+                <w:i/>
+                <w:iCs/>
+              </w:rPr>
+              <w:t>/</w:t>
+            </w:r>
+            <w:r>
+              <w:rPr>
+                <w:i/>
+                <w:iCs/>
+              </w:rPr>
+              <w:t>point</w:t>
+            </w:r>
+            <w:r>
+              <w:rPr>
+                <w:i/>
+                <w:iCs/>
+              </w:rPr>
+              <w:t>/1</w:t>
+            </w:r>
+            <w:r>
+              <w:rPr>
+                <w:i/>
+                <w:iCs/>
+              </w:rPr>
+              <w:t xml:space="preserve"> </w:t>
+            </w:r>
+            <w:r>
+              <w:t xml:space="preserve">will update a </w:t>
+            </w:r>
+            <w:r>
+              <w:t>Point’s</w:t>
+            </w:r>
+            <w:r>
+              <w:t xml:space="preserve"> attributes.</w:t>
+            </w:r>
+          </w:p>
+        </w:tc>
+        <w:tc>
+          <w:tcPr>
+            <w:tcW w:w="3487" w:type="dxa"/>
+          </w:tcPr>
+          <w:p>
+            <w:r>
+              <w:t>{</w:t>
+            </w:r>
+          </w:p>
+          <w:p>
+            <w:r>
+              <w:t xml:space="preserve">    "latitude": 50.424958, </w:t>
+            </w:r>
+          </w:p>
+          <w:p>
+            <w:r>
+              <w:t>    "longitude": -4.108179</w:t>
+            </w:r>
+          </w:p>
+          <w:p>
+            <w:r>
+              <w:t>}</w:t>
+            </w:r>
+          </w:p>
+        </w:tc>
+        <w:tc>
+          <w:tcPr>
+            <w:tcW w:w="3487" w:type="dxa"/>
+          </w:tcPr>
+          <w:p>
+            <w:r>
+              <w:t>200 OK</w:t>
+            </w:r>
+          </w:p>
+        </w:tc>
+        <w:tc>
+          <w:tcPr>
+            <w:tcW w:w="3487" w:type="dxa"/>
+          </w:tcPr>
+          <w:p>
+            <w:r>
+              <w:t>200 OK</w:t>
+            </w:r>
+          </w:p>
+        </w:tc>
+      </w:tr>
+      <w:tr>
+        <w:tblPrEx>
+          <w:jc w:val="left"/>
+          <w:tblBorders>
+            <w:top w:val="single" w:sz="4" w:space="0" w:color="auto"/>
+            <w:left w:val="single" w:sz="4" w:space="0" w:color="auto"/>
+            <w:bottom w:val="single" w:sz="4" w:space="0" w:color="auto"/>
+            <w:right w:val="single" w:sz="4" w:space="0" w:color="auto"/>
+            <w:insideH w:val="single" w:sz="4" w:space="0" w:color="auto"/>
+            <w:insideV w:val="single" w:sz="4" w:space="0" w:color="auto"/>
+          </w:tblBorders>
+        </w:tblPrEx>
+        <w:tc>
+          <w:tcPr>
+            <w:tcW w:w="3487" w:type="dxa"/>
+          </w:tcPr>
+          <w:p>
+            <w:pPr>
+              <w:jc w:val="center"/>
+            </w:pPr>
+            <w:r>
+              <w:lastRenderedPageBreak/>
+              <w:t xml:space="preserve">A GET request to </w:t>
+            </w:r>
+            <w:r>
+              <w:rPr>
+                <w:i/>
+                <w:iCs/>
+              </w:rPr>
+              <w:t>/</w:t>
+            </w:r>
+            <w:r>
+              <w:rPr>
+                <w:i/>
+                <w:iCs/>
+              </w:rPr>
+              <w:t>point</w:t>
+            </w:r>
+            <w:r>
+              <w:rPr>
+                <w:i/>
+                <w:iCs/>
+              </w:rPr>
+              <w:t xml:space="preserve"> </w:t>
+            </w:r>
+            <w:r>
+              <w:t xml:space="preserve">returns </w:t>
+            </w:r>
+            <w:r>
+              <w:t>a single</w:t>
+            </w:r>
+            <w:r>
+              <w:t xml:space="preserve"> </w:t>
+            </w:r>
+            <w:r>
+              <w:t>Point</w:t>
+            </w:r>
+            <w:r>
+              <w:t xml:space="preserve"> from the database.</w:t>
+            </w:r>
+          </w:p>
+        </w:tc>
+        <w:tc>
+          <w:tcPr>
+            <w:tcW w:w="3487" w:type="dxa"/>
+          </w:tcPr>
+          <w:p>
+            <w:r>
+              <w:t>N/A</w:t>
+            </w:r>
+          </w:p>
+        </w:tc>
+        <w:tc>
+          <w:tcPr>
+            <w:tcW w:w="3487" w:type="dxa"/>
+          </w:tcPr>
+          <w:p>
+            <w:r>
+              <w:t>200 OK</w:t>
+            </w:r>
+          </w:p>
+        </w:tc>
+        <w:tc>
+          <w:tcPr>
+            <w:tcW w:w="3487" w:type="dxa"/>
+          </w:tcPr>
+          <w:p>
+            <w:r>
+              <w:t>200 OK</w:t>
+            </w:r>
+          </w:p>
+        </w:tc>
+      </w:tr>
+      <w:tr>
+        <w:tblPrEx>
+          <w:jc w:val="left"/>
+          <w:tblBorders>
+            <w:top w:val="single" w:sz="4" w:space="0" w:color="auto"/>
+            <w:left w:val="single" w:sz="4" w:space="0" w:color="auto"/>
+            <w:bottom w:val="single" w:sz="4" w:space="0" w:color="auto"/>
+            <w:right w:val="single" w:sz="4" w:space="0" w:color="auto"/>
+            <w:insideH w:val="single" w:sz="4" w:space="0" w:color="auto"/>
+            <w:insideV w:val="single" w:sz="4" w:space="0" w:color="auto"/>
+          </w:tblBorders>
+        </w:tblPrEx>
+        <w:tc>
+          <w:tcPr>
+            <w:tcW w:w="3487" w:type="dxa"/>
+          </w:tcPr>
+          <w:p>
+            <w:pPr>
+              <w:jc w:val="center"/>
+            </w:pPr>
+            <w:r>
+              <w:t xml:space="preserve">A DELETE request to </w:t>
+            </w:r>
+            <w:r>
+              <w:rPr>
+                <w:i/>
+                <w:iCs/>
+              </w:rPr>
+              <w:t>/</w:t>
+            </w:r>
+            <w:r>
+              <w:rPr>
+                <w:i/>
+                <w:iCs/>
+              </w:rPr>
+              <w:t>point</w:t>
+            </w:r>
+            <w:r>
+              <w:rPr>
+                <w:i/>
+                <w:iCs/>
+              </w:rPr>
+              <w:t>/1</w:t>
+            </w:r>
+            <w:r>
+              <w:t xml:space="preserve"> deletes a </w:t>
+            </w:r>
+            <w:r>
+              <w:t>Point</w:t>
+            </w:r>
+            <w:r>
+              <w:t xml:space="preserve"> from the database.</w:t>
+            </w:r>
+          </w:p>
+        </w:tc>
+        <w:tc>
+          <w:tcPr>
+            <w:tcW w:w="3487" w:type="dxa"/>
+          </w:tcPr>
+          <w:p>
+            <w:r>
+              <w:t>N/A</w:t>
+            </w:r>
+          </w:p>
+        </w:tc>
+        <w:tc>
+          <w:tcPr>
+            <w:tcW w:w="3487" w:type="dxa"/>
+          </w:tcPr>
+          <w:p>
+            <w:r>
+              <w:t>204 NO CONTENT</w:t>
+            </w:r>
+          </w:p>
+        </w:tc>
+        <w:tc>
+          <w:tcPr>
+            <w:tcW w:w="3487" w:type="dxa"/>
+          </w:tcPr>
+          <w:p>
+            <w:r>
+              <w:t>204 NO CONTENT</w:t>
+            </w:r>
+          </w:p>
+        </w:tc>
+      </w:tr>
+      <w:tr>
+        <w:tblPrEx>
+          <w:jc w:val="left"/>
+          <w:tblBorders>
+            <w:top w:val="single" w:sz="4" w:space="0" w:color="auto"/>
+            <w:left w:val="single" w:sz="4" w:space="0" w:color="auto"/>
+            <w:bottom w:val="single" w:sz="4" w:space="0" w:color="auto"/>
+            <w:right w:val="single" w:sz="4" w:space="0" w:color="auto"/>
+            <w:insideH w:val="single" w:sz="4" w:space="0" w:color="auto"/>
+            <w:insideV w:val="single" w:sz="4" w:space="0" w:color="auto"/>
+          </w:tblBorders>
+        </w:tblPrEx>
+        <w:tc>
+          <w:tcPr>
+            <w:tcW w:w="3487" w:type="dxa"/>
+          </w:tcPr>
+          <w:p>
+            <w:pPr>
+              <w:jc w:val="center"/>
+            </w:pPr>
+            <w:r>
+              <w:t xml:space="preserve">A GET request to </w:t>
+            </w:r>
+            <w:r>
+              <w:rPr>
+                <w:i/>
+                <w:iCs/>
+              </w:rPr>
+              <w:t>/</w:t>
+            </w:r>
+            <w:r>
+              <w:rPr>
+                <w:i/>
+                <w:iCs/>
+              </w:rPr>
+              <w:t>point</w:t>
+            </w:r>
+            <w:r>
+              <w:rPr>
+                <w:i/>
+                <w:iCs/>
+              </w:rPr>
+              <w:t xml:space="preserve"> </w:t>
+            </w:r>
+            <w:r>
+              <w:t>returns a</w:t>
+            </w:r>
+            <w:r>
+              <w:t>n empty JSON List.</w:t>
+            </w:r>
+          </w:p>
+        </w:tc>
+        <w:tc>
+          <w:tcPr>
+            <w:tcW w:w="3487" w:type="dxa"/>
+          </w:tcPr>
+          <w:p>
+            <w:r>
+              <w:t>N/A</w:t>
+            </w:r>
+          </w:p>
+        </w:tc>
+        <w:tc>
+          <w:tcPr>
+            <w:tcW w:w="3487" w:type="dxa"/>
+          </w:tcPr>
+          <w:p>
+            <w:r>
+              <w:t>200 OK</w:t>
+            </w:r>
+          </w:p>
+        </w:tc>
+        <w:tc>
+          <w:tcPr>
+            <w:tcW w:w="3487" w:type="dxa"/>
+          </w:tcPr>
+          <w:p>
+            <w:r>
+              <w:t>200 OK</w:t>
+            </w:r>
+          </w:p>
+        </w:tc>
+      </w:tr>
+      <w:tr>
+        <w:tblPrEx>
+          <w:jc w:val="left"/>
+          <w:tblBorders>
+            <w:top w:val="single" w:sz="4" w:space="0" w:color="auto"/>
+            <w:left w:val="single" w:sz="4" w:space="0" w:color="auto"/>
+            <w:bottom w:val="single" w:sz="4" w:space="0" w:color="auto"/>
+            <w:right w:val="single" w:sz="4" w:space="0" w:color="auto"/>
+            <w:insideH w:val="single" w:sz="4" w:space="0" w:color="auto"/>
+            <w:insideV w:val="single" w:sz="4" w:space="0" w:color="auto"/>
+          </w:tblBorders>
+        </w:tblPrEx>
+        <w:tc>
+          <w:tcPr>
+            <w:tcW w:w="13948" w:type="dxa"/>
+            <w:gridSpan w:val="4"/>
+          </w:tcPr>
+          <w:p>
+            <w:pPr>
+              <w:jc w:val="center"/>
+              <w:rPr>
+                <w:b/>
+                <w:bCs/>
+              </w:rPr>
+            </w:pPr>
+            <w:r>
+              <w:rPr>
+                <w:b/>
+                <w:bCs/>
+              </w:rPr>
+              <w:t>Test Trail Endpoints</w:t>
+            </w:r>
+          </w:p>
+        </w:tc>
+      </w:tr>
+      <w:tr>
+        <w:tblPrEx>
+          <w:jc w:val="left"/>
+          <w:tblBorders>
+            <w:top w:val="single" w:sz="4" w:space="0" w:color="auto"/>
+            <w:left w:val="single" w:sz="4" w:space="0" w:color="auto"/>
+            <w:bottom w:val="single" w:sz="4" w:space="0" w:color="auto"/>
+            <w:right w:val="single" w:sz="4" w:space="0" w:color="auto"/>
+            <w:insideH w:val="single" w:sz="4" w:space="0" w:color="auto"/>
+            <w:insideV w:val="single" w:sz="4" w:space="0" w:color="auto"/>
+          </w:tblBorders>
+        </w:tblPrEx>
+        <w:tc>
+          <w:tcPr>
+            <w:tcW w:w="3487" w:type="dxa"/>
+          </w:tcPr>
+          <w:p>
+            <w:r>
+              <w:t xml:space="preserve">A POST request to </w:t>
+            </w:r>
+            <w:r>
+              <w:rPr>
+                <w:i/>
+                <w:iCs/>
+              </w:rPr>
+              <w:t>/</w:t>
+            </w:r>
+            <w:r>
+              <w:rPr>
+                <w:i/>
+                <w:iCs/>
+              </w:rPr>
+              <w:t>trail</w:t>
+            </w:r>
+            <w:r>
+              <w:rPr>
+                <w:i/>
+                <w:iCs/>
+              </w:rPr>
+              <w:t xml:space="preserve"> </w:t>
+            </w:r>
+            <w:r>
+              <w:t xml:space="preserve">creates a new </w:t>
+            </w:r>
+            <w:r>
+              <w:t>Trail</w:t>
+            </w:r>
+            <w:r>
+              <w:t xml:space="preserve"> and adds it to the database.</w:t>
+            </w:r>
+          </w:p>
+        </w:tc>
+        <w:tc>
+          <w:tcPr>
+            <w:tcW w:w="3487" w:type="dxa"/>
+          </w:tcPr>
+          <w:p>
+            <w:r>
+              <w:t>{</w:t>
+            </w:r>
+          </w:p>
+          <w:p>
+            <w:r>
+              <w:t>  "author_id": 1,</w:t>
+            </w:r>
+          </w:p>
+          <w:p>
+            <w:r>
+              <w:t>  "description": "Trail description",</w:t>
+            </w:r>
+          </w:p>
+          <w:p>
+            <w:r>
+              <w:t>  "difficulty": "Easy",</w:t>
+            </w:r>
+          </w:p>
+          <w:p>
+            <w:r>
+              <w:t>  "elevation_gain": 10,</w:t>
+            </w:r>
+          </w:p>
+          <w:p>
+            <w:r>
+              <w:t>  "length": 100.5,</w:t>
+            </w:r>
+          </w:p>
+          <w:p>
+            <w:r>
+              <w:t>  "location": "Plymouth, UK",</w:t>
+            </w:r>
+          </w:p>
+          <w:p>
+            <w:r>
+              <w:t>  "name": "Trail name",</w:t>
+            </w:r>
+          </w:p>
+          <w:p>
+            <w:r>
+              <w:t>  "route_type": "Loop",</w:t>
+            </w:r>
+          </w:p>
+          <w:p>
+            <w:r>
+              <w:t>  "summary": "string"</w:t>
+            </w:r>
+          </w:p>
+          <w:p>
+            <w:r>
+              <w:t>}</w:t>
+            </w:r>
+          </w:p>
+        </w:tc>
+        <w:tc>
+          <w:tcPr>
+            <w:tcW w:w="3487" w:type="dxa"/>
+          </w:tcPr>
+          <w:p>
+            <w:r>
+              <w:t>201 CREATED</w:t>
+            </w:r>
+          </w:p>
+        </w:tc>
+        <w:tc>
+          <w:tcPr>
+            <w:tcW w:w="3487" w:type="dxa"/>
+          </w:tcPr>
+          <w:p>
+            <w:r>
+              <w:t>201 CREATED</w:t>
+            </w:r>
+          </w:p>
+        </w:tc>
+      </w:tr>
+      <w:tr>
+        <w:tblPrEx>
+          <w:jc w:val="left"/>
+          <w:tblBorders>
+            <w:top w:val="single" w:sz="4" w:space="0" w:color="auto"/>
+            <w:left w:val="single" w:sz="4" w:space="0" w:color="auto"/>
+            <w:bottom w:val="single" w:sz="4" w:space="0" w:color="auto"/>
+            <w:right w:val="single" w:sz="4" w:space="0" w:color="auto"/>
+            <w:insideH w:val="single" w:sz="4" w:space="0" w:color="auto"/>
+            <w:insideV w:val="single" w:sz="4" w:space="0" w:color="auto"/>
+          </w:tblBorders>
+        </w:tblPrEx>
+        <w:tc>
+          <w:tcPr>
+            <w:tcW w:w="3487" w:type="dxa"/>
+          </w:tcPr>
+          <w:p>
+            <w:r>
+              <w:t xml:space="preserve">A POST request to </w:t>
+            </w:r>
+            <w:r>
+              <w:rPr>
+                <w:i/>
+                <w:iCs/>
+              </w:rPr>
+              <w:t>/</w:t>
+            </w:r>
+            <w:r>
+              <w:rPr>
+                <w:i/>
+                <w:iCs/>
+              </w:rPr>
+              <w:t>trail</w:t>
+            </w:r>
+            <w:r>
+              <w:rPr>
+                <w:i/>
+                <w:iCs/>
+              </w:rPr>
+              <w:t xml:space="preserve"> </w:t>
+            </w:r>
+            <w:r>
+              <w:t xml:space="preserve">rejects a new </w:t>
+            </w:r>
+            <w:r>
+              <w:t>Trail</w:t>
+            </w:r>
+            <w:r>
+              <w:t xml:space="preserve"> if the </w:t>
+            </w:r>
+            <w:r>
+              <w:t>Starting Point</w:t>
+            </w:r>
+            <w:r>
+              <w:t xml:space="preserve"> do</w:t>
+            </w:r>
+            <w:r>
+              <w:t>es</w:t>
+            </w:r>
+            <w:r>
+              <w:t>n’t exist.</w:t>
+            </w:r>
+          </w:p>
+        </w:tc>
+        <w:tc>
+          <w:tcPr>
+            <w:tcW w:w="3487" w:type="dxa"/>
+          </w:tcPr>
+          <w:p>
+            <w:r>
+              <w:t>{</w:t>
+            </w:r>
+          </w:p>
+          <w:p>
+            <w:r>
+              <w:t>  "author_id": 1,</w:t>
+            </w:r>
+          </w:p>
+          <w:p>
+            <w:r>
+              <w:t>  "description": "Trail description",</w:t>
+            </w:r>
+          </w:p>
+          <w:p>
+            <w:r>
+              <w:t>  "difficulty": "Easy",</w:t>
+            </w:r>
+          </w:p>
+          <w:p>
+            <w:r>
+              <w:t>  "elevation_gain": 10,</w:t>
+            </w:r>
+          </w:p>
+          <w:p>
+            <w:r>
+              <w:t>  "length": 100.5,</w:t>
+            </w:r>
+          </w:p>
+          <w:p>
+            <w:r>
+              <w:t>  "location": "Plymouth, UK",</w:t>
+            </w:r>
+          </w:p>
+          <w:p>
+            <w:r>
+              <w:t>  "name": "Trail name",</w:t>
+            </w:r>
+          </w:p>
+          <w:p>
+            <w:r>
+              <w:t>  "route_type": "Loop",</w:t>
+            </w:r>
+          </w:p>
+          <w:p>
+            <w:r>
+              <w:t>  "summary": "string",</w:t>
+            </w:r>
+          </w:p>
+          <w:p>
+            <w:r>
+              <w:t>  "starting_point_id": 100</w:t>
+            </w:r>
+          </w:p>
+          <w:p>
+            <w:r>
+              <w:t>}</w:t>
+            </w:r>
+          </w:p>
+          <w:p/>
+          <w:p/>
+          <w:p/>
+        </w:tc>
+        <w:tc>
+          <w:tcPr>
+            <w:tcW w:w="3487" w:type="dxa"/>
+          </w:tcPr>
+          <w:p>
+            <w:r>
+              <w:t>404 NOT FOUND</w:t>
+            </w:r>
+          </w:p>
+        </w:tc>
+        <w:tc>
+          <w:tcPr>
+            <w:tcW w:w="3487" w:type="dxa"/>
+          </w:tcPr>
+          <w:p>
+            <w:r>
+              <w:t>404 NOT FOUND</w:t>
+            </w:r>
+          </w:p>
+        </w:tc>
+      </w:tr>
+      <w:tr>
+        <w:tblPrEx>
+          <w:jc w:val="left"/>
+          <w:tblBorders>
+            <w:top w:val="single" w:sz="4" w:space="0" w:color="auto"/>
+            <w:left w:val="single" w:sz="4" w:space="0" w:color="auto"/>
+            <w:bottom w:val="single" w:sz="4" w:space="0" w:color="auto"/>
+            <w:right w:val="single" w:sz="4" w:space="0" w:color="auto"/>
+            <w:insideH w:val="single" w:sz="4" w:space="0" w:color="auto"/>
+            <w:insideV w:val="single" w:sz="4" w:space="0" w:color="auto"/>
+          </w:tblBorders>
+        </w:tblPrEx>
+        <w:tc>
+          <w:tcPr>
+            <w:tcW w:w="3487" w:type="dxa"/>
+          </w:tcPr>
+          <w:p>
+            <w:r>
+              <w:lastRenderedPageBreak/>
+              <w:t xml:space="preserve">A POST request to </w:t>
+            </w:r>
+            <w:r>
+              <w:rPr>
+                <w:i/>
+                <w:iCs/>
+              </w:rPr>
+              <w:t>/</w:t>
+            </w:r>
+            <w:r>
+              <w:rPr>
+                <w:i/>
+                <w:iCs/>
+              </w:rPr>
+              <w:t xml:space="preserve">trail </w:t>
+            </w:r>
+            <w:r>
+              <w:t xml:space="preserve">rejects a new Trail if the </w:t>
+            </w:r>
+            <w:r>
+              <w:t>Difficulty isn’t in the enumerated type.</w:t>
+            </w:r>
+          </w:p>
+        </w:tc>
+        <w:tc>
+          <w:tcPr>
+            <w:tcW w:w="3487" w:type="dxa"/>
+          </w:tcPr>
+          <w:p>
+            <w:r>
+              <w:t>{</w:t>
+            </w:r>
+          </w:p>
+          <w:p>
+            <w:r>
+              <w:t>  "author_id": 1,</w:t>
+            </w:r>
+          </w:p>
+          <w:p>
+            <w:r>
+              <w:t>  "description": "Trail description",</w:t>
+            </w:r>
+          </w:p>
+          <w:p>
+            <w:r>
+              <w:t>  "difficulty": "Super Duper Tricky",</w:t>
+            </w:r>
+          </w:p>
+          <w:p>
+            <w:r>
+              <w:t>  "elevation_gain": 10,</w:t>
+            </w:r>
+          </w:p>
+          <w:p>
+            <w:r>
+              <w:t>  "length": 100.5,</w:t>
+            </w:r>
+          </w:p>
+          <w:p>
+            <w:r>
+              <w:t>  "location": "Plymouth, UK",</w:t>
+            </w:r>
+          </w:p>
+          <w:p>
+            <w:r>
+              <w:t>  "name": "Trail name",</w:t>
+            </w:r>
+          </w:p>
+          <w:p>
+            <w:r>
+              <w:t>  "route_type": "Loop",</w:t>
+            </w:r>
+          </w:p>
+          <w:p>
+            <w:r>
+              <w:t>  "summary": "string"</w:t>
+            </w:r>
+          </w:p>
+          <w:p>
+            <w:r>
+              <w:t>}</w:t>
+            </w:r>
+          </w:p>
+        </w:tc>
+        <w:tc>
+          <w:tcPr>
+            <w:tcW w:w="3487" w:type="dxa"/>
+          </w:tcPr>
+          <w:p>
+            <w:r>
+              <w:t>400 BAD REQUEST</w:t>
+            </w:r>
+          </w:p>
+        </w:tc>
+        <w:tc>
+          <w:tcPr>
+            <w:tcW w:w="3487" w:type="dxa"/>
+          </w:tcPr>
+          <w:p>
+            <w:r>
+              <w:t>400 BAD REQUEST</w:t>
+            </w:r>
+          </w:p>
+          <w:p/>
+          <w:p>
+            <w:r>
+              <w:t>'Super Duper Tricky' is not one of ['Easy', 'Moderate', 'Hard'] - 'difficulty'</w:t>
+            </w:r>
+          </w:p>
+          <w:p/>
+        </w:tc>
+      </w:tr>
+      <w:tr>
+        <w:tblPrEx>
+          <w:jc w:val="left"/>
+          <w:tblBorders>
+            <w:top w:val="single" w:sz="4" w:space="0" w:color="auto"/>
+            <w:left w:val="single" w:sz="4" w:space="0" w:color="auto"/>
+            <w:bottom w:val="single" w:sz="4" w:space="0" w:color="auto"/>
+            <w:right w:val="single" w:sz="4" w:space="0" w:color="auto"/>
+            <w:insideH w:val="single" w:sz="4" w:space="0" w:color="auto"/>
+            <w:insideV w:val="single" w:sz="4" w:space="0" w:color="auto"/>
+          </w:tblBorders>
+        </w:tblPrEx>
+        <w:tc>
+          <w:tcPr>
+            <w:tcW w:w="3487" w:type="dxa"/>
+          </w:tcPr>
+          <w:p>
+            <w:r>
+              <w:t xml:space="preserve">A POST request to </w:t>
+            </w:r>
+            <w:r>
+              <w:rPr>
+                <w:i/>
+                <w:iCs/>
+              </w:rPr>
+              <w:t>/</w:t>
+            </w:r>
+            <w:r>
+              <w:rPr>
+                <w:i/>
+                <w:iCs/>
+              </w:rPr>
+              <w:t xml:space="preserve">trail </w:t>
+            </w:r>
+            <w:r>
+              <w:t xml:space="preserve">rejects a new Trail if the </w:t>
+            </w:r>
+            <w:r>
+              <w:t>Route Type</w:t>
+            </w:r>
+            <w:r>
+              <w:t xml:space="preserve"> </w:t>
+            </w:r>
+            <w:r>
+              <w:t>isn’t in</w:t>
+            </w:r>
+            <w:r>
+              <w:t xml:space="preserve"> the enumerated type.</w:t>
+            </w:r>
+          </w:p>
+        </w:tc>
+        <w:tc>
+          <w:tcPr>
+            <w:tcW w:w="3487" w:type="dxa"/>
+          </w:tcPr>
+          <w:p>
+            <w:r>
+              <w:t>{</w:t>
+            </w:r>
+          </w:p>
+          <w:p>
+            <w:r>
+              <w:t>  "author_id": 1,</w:t>
+            </w:r>
+          </w:p>
+          <w:p>
+            <w:r>
+              <w:t>  "description": "Trail description",</w:t>
+            </w:r>
+          </w:p>
+          <w:p>
+            <w:r>
+              <w:t>  "difficulty": "Easy",</w:t>
+            </w:r>
+          </w:p>
+          <w:p>
+            <w:r>
+              <w:t>  "elevation_gain": 10,</w:t>
+            </w:r>
+          </w:p>
+          <w:p>
+            <w:r>
+              <w:t>  "length": 100.5,</w:t>
+            </w:r>
+          </w:p>
+          <w:p>
+            <w:r>
+              <w:t>  "location": "Plymouth, UK",</w:t>
+            </w:r>
+          </w:p>
+          <w:p>
+            <w:r>
+              <w:t>  "name": "Trail name",</w:t>
+            </w:r>
+          </w:p>
+          <w:p>
+            <w:r>
+              <w:t>  "route_type": "Circular",</w:t>
+            </w:r>
+          </w:p>
+          <w:p>
+            <w:r>
+              <w:t>  "summary": "string"</w:t>
+            </w:r>
+          </w:p>
+          <w:p>
+            <w:r>
+              <w:t>}</w:t>
+            </w:r>
+          </w:p>
+        </w:tc>
+        <w:tc>
+          <w:tcPr>
+            <w:tcW w:w="3487" w:type="dxa"/>
+          </w:tcPr>
+          <w:p>
+            <w:r>
+              <w:t>400 BAD REQUEST</w:t>
+            </w:r>
+          </w:p>
+        </w:tc>
+        <w:tc>
+          <w:tcPr>
+            <w:tcW w:w="3487" w:type="dxa"/>
+          </w:tcPr>
+          <w:p>
+            <w:r>
+              <w:t>400 BAD REQUEST</w:t>
+            </w:r>
+          </w:p>
+          <w:p/>
+          <w:p>
+            <w:r>
+              <w:t>'Circular' is not one of ['Loop', 'Out &amp; back', 'Point to point'] - 'route_type'</w:t>
+            </w:r>
+          </w:p>
+        </w:tc>
+      </w:tr>
+      <w:tr>
+        <w:tblPrEx>
+          <w:jc w:val="left"/>
+          <w:tblBorders>
+            <w:top w:val="single" w:sz="4" w:space="0" w:color="auto"/>
+            <w:left w:val="single" w:sz="4" w:space="0" w:color="auto"/>
+            <w:bottom w:val="single" w:sz="4" w:space="0" w:color="auto"/>
+            <w:right w:val="single" w:sz="4" w:space="0" w:color="auto"/>
+            <w:insideH w:val="single" w:sz="4" w:space="0" w:color="auto"/>
+            <w:insideV w:val="single" w:sz="4" w:space="0" w:color="auto"/>
+          </w:tblBorders>
+        </w:tblPrEx>
+        <w:tc>
+          <w:tcPr>
+            <w:tcW w:w="3487" w:type="dxa"/>
+          </w:tcPr>
+          <w:p>
+            <w:r>
+              <w:t xml:space="preserve">A PUT request to </w:t>
+            </w:r>
+            <w:r>
+              <w:rPr>
+                <w:i/>
+                <w:iCs/>
+              </w:rPr>
+              <w:t>/</w:t>
+            </w:r>
+            <w:r>
+              <w:rPr>
+                <w:i/>
+                <w:iCs/>
+              </w:rPr>
+              <w:t>trail</w:t>
+            </w:r>
+            <w:r>
+              <w:rPr>
+                <w:i/>
+                <w:iCs/>
+              </w:rPr>
+              <w:t>/1</w:t>
+            </w:r>
+            <w:r>
+              <w:rPr>
+                <w:i/>
+                <w:iCs/>
+              </w:rPr>
+              <w:t xml:space="preserve"> </w:t>
+            </w:r>
+            <w:r>
+              <w:t xml:space="preserve">will update a </w:t>
+            </w:r>
+            <w:r>
+              <w:t>Trail’s</w:t>
+            </w:r>
+            <w:r>
+              <w:t xml:space="preserve"> attributes.</w:t>
+            </w:r>
+          </w:p>
+        </w:tc>
+        <w:tc>
+          <w:tcPr>
+            <w:tcW w:w="3487" w:type="dxa"/>
+          </w:tcPr>
+          <w:p>
+            <w:r>
+              <w:t>{</w:t>
+            </w:r>
+          </w:p>
+          <w:p>
+            <w:r>
+              <w:t>  "summary": "Updated Trail Summary"</w:t>
+            </w:r>
+          </w:p>
+          <w:p>
+            <w:r>
+              <w:t>}</w:t>
+            </w:r>
+          </w:p>
+        </w:tc>
+        <w:tc>
+          <w:tcPr>
+            <w:tcW w:w="3487" w:type="dxa"/>
+          </w:tcPr>
+          <w:p>
+            <w:r>
+              <w:t>200 OK</w:t>
+            </w:r>
+          </w:p>
+        </w:tc>
+        <w:tc>
+          <w:tcPr>
+            <w:tcW w:w="3487" w:type="dxa"/>
+          </w:tcPr>
+          <w:p>
+            <w:r>
+              <w:t>200 OK</w:t>
+            </w:r>
+          </w:p>
+        </w:tc>
+      </w:tr>
+      <w:tr>
+        <w:tblPrEx>
+          <w:jc w:val="left"/>
+          <w:tblBorders>
+            <w:top w:val="single" w:sz="4" w:space="0" w:color="auto"/>
+            <w:left w:val="single" w:sz="4" w:space="0" w:color="auto"/>
+            <w:bottom w:val="single" w:sz="4" w:space="0" w:color="auto"/>
+            <w:right w:val="single" w:sz="4" w:space="0" w:color="auto"/>
+            <w:insideH w:val="single" w:sz="4" w:space="0" w:color="auto"/>
+            <w:insideV w:val="single" w:sz="4" w:space="0" w:color="auto"/>
+          </w:tblBorders>
+        </w:tblPrEx>
+        <w:tc>
+          <w:tcPr>
+            <w:tcW w:w="3487" w:type="dxa"/>
+          </w:tcPr>
+          <w:p>
+            <w:r>
+              <w:t xml:space="preserve">A GET request to </w:t>
+            </w:r>
+            <w:r>
+              <w:rPr>
+                <w:i/>
+                <w:iCs/>
+              </w:rPr>
+              <w:t>/</w:t>
+            </w:r>
+            <w:r>
+              <w:rPr>
+                <w:i/>
+                <w:iCs/>
+              </w:rPr>
+              <w:t>trail</w:t>
+            </w:r>
+            <w:r>
+              <w:rPr>
+                <w:i/>
+                <w:iCs/>
+              </w:rPr>
+              <w:t xml:space="preserve"> </w:t>
+            </w:r>
+            <w:r>
+              <w:t xml:space="preserve">returns a single </w:t>
+            </w:r>
+            <w:r>
+              <w:t>Trail</w:t>
+            </w:r>
+            <w:r>
+              <w:t xml:space="preserve"> from the database.</w:t>
+            </w:r>
+          </w:p>
+        </w:tc>
+        <w:tc>
+          <w:tcPr>
+            <w:tcW w:w="3487" w:type="dxa"/>
+          </w:tcPr>
+          <w:p>
+            <w:r>
+              <w:t>N/A</w:t>
+            </w:r>
+          </w:p>
+        </w:tc>
+        <w:tc>
+          <w:tcPr>
+            <w:tcW w:w="3487" w:type="dxa"/>
+          </w:tcPr>
+          <w:p>
+            <w:r>
+              <w:t>200 OK</w:t>
+            </w:r>
+          </w:p>
+        </w:tc>
+        <w:tc>
+          <w:tcPr>
+            <w:tcW w:w="3487" w:type="dxa"/>
+          </w:tcPr>
+          <w:p>
+            <w:r>
+              <w:t>200 OK</w:t>
+            </w:r>
+          </w:p>
+        </w:tc>
+      </w:tr>
+      <w:tr>
+        <w:tblPrEx>
+          <w:jc w:val="left"/>
+          <w:tblBorders>
+            <w:top w:val="single" w:sz="4" w:space="0" w:color="auto"/>
+            <w:left w:val="single" w:sz="4" w:space="0" w:color="auto"/>
+            <w:bottom w:val="single" w:sz="4" w:space="0" w:color="auto"/>
+            <w:right w:val="single" w:sz="4" w:space="0" w:color="auto"/>
+            <w:insideH w:val="single" w:sz="4" w:space="0" w:color="auto"/>
+            <w:insideV w:val="single" w:sz="4" w:space="0" w:color="auto"/>
+          </w:tblBorders>
+        </w:tblPrEx>
+        <w:tc>
+          <w:tcPr>
+            <w:tcW w:w="3487" w:type="dxa"/>
+          </w:tcPr>
+          <w:p>
+            <w:r>
+              <w:t xml:space="preserve">A DELETE request to </w:t>
+            </w:r>
+            <w:r>
+              <w:rPr>
+                <w:i/>
+                <w:iCs/>
+              </w:rPr>
+              <w:t>/</w:t>
+            </w:r>
+            <w:r>
+              <w:rPr>
+                <w:i/>
+                <w:iCs/>
+              </w:rPr>
+              <w:t>trail</w:t>
+            </w:r>
+            <w:r>
+              <w:rPr>
+                <w:i/>
+                <w:iCs/>
+              </w:rPr>
+              <w:t>/1</w:t>
+            </w:r>
+            <w:r>
+              <w:t xml:space="preserve"> deletes a </w:t>
+            </w:r>
+            <w:r>
+              <w:t>Trail</w:t>
+            </w:r>
+            <w:r>
+              <w:t xml:space="preserve"> from the database.</w:t>
+            </w:r>
+          </w:p>
+        </w:tc>
+        <w:tc>
+          <w:tcPr>
+            <w:tcW w:w="3487" w:type="dxa"/>
+          </w:tcPr>
+          <w:p>
+            <w:r>
+              <w:t>N/A</w:t>
+            </w:r>
+          </w:p>
+        </w:tc>
+        <w:tc>
+          <w:tcPr>
+            <w:tcW w:w="3487" w:type="dxa"/>
+          </w:tcPr>
+          <w:p>
+            <w:r>
+              <w:t>204 NO CONTENT</w:t>
+            </w:r>
+          </w:p>
+        </w:tc>
+        <w:tc>
+          <w:tcPr>
+            <w:tcW w:w="3487" w:type="dxa"/>
+          </w:tcPr>
+          <w:p>
+            <w:r>
+              <w:t>204 NO CONTENT</w:t>
+            </w:r>
+          </w:p>
+        </w:tc>
+      </w:tr>
+      <w:tr>
+        <w:tblPrEx>
+          <w:jc w:val="left"/>
+          <w:tblBorders>
+            <w:top w:val="single" w:sz="4" w:space="0" w:color="auto"/>
+            <w:left w:val="single" w:sz="4" w:space="0" w:color="auto"/>
+            <w:bottom w:val="single" w:sz="4" w:space="0" w:color="auto"/>
+            <w:right w:val="single" w:sz="4" w:space="0" w:color="auto"/>
+            <w:insideH w:val="single" w:sz="4" w:space="0" w:color="auto"/>
+            <w:insideV w:val="single" w:sz="4" w:space="0" w:color="auto"/>
+          </w:tblBorders>
+        </w:tblPrEx>
+        <w:tc>
+          <w:tcPr>
+            <w:tcW w:w="3487" w:type="dxa"/>
+          </w:tcPr>
+          <w:p>
+            <w:r>
+              <w:t xml:space="preserve">A GET request to </w:t>
+            </w:r>
+            <w:r>
+              <w:rPr>
+                <w:i/>
+                <w:iCs/>
+              </w:rPr>
+              <w:t>/</w:t>
+            </w:r>
+            <w:r>
+              <w:rPr>
+                <w:i/>
+                <w:iCs/>
+              </w:rPr>
+              <w:t>trail</w:t>
+            </w:r>
+            <w:r>
+              <w:rPr>
+                <w:i/>
+                <w:iCs/>
+              </w:rPr>
+              <w:t xml:space="preserve"> </w:t>
+            </w:r>
+            <w:r>
+              <w:t>returns an empty JSON List.</w:t>
+            </w:r>
+          </w:p>
+          <w:p/>
+        </w:tc>
+        <w:tc>
+          <w:tcPr>
+            <w:tcW w:w="3487" w:type="dxa"/>
+          </w:tcPr>
+          <w:p>
+            <w:r>
+              <w:t>N/A</w:t>
+            </w:r>
+          </w:p>
+        </w:tc>
+        <w:tc>
+          <w:tcPr>
+            <w:tcW w:w="3487" w:type="dxa"/>
+          </w:tcPr>
+          <w:p>
+            <w:pPr>
+              <w:tabs>
+                <w:tab w:val="left" w:pos="927"/>
+              </w:tabs>
+            </w:pPr>
+            <w:r>
+              <w:t>200 OK</w:t>
+            </w:r>
+          </w:p>
+        </w:tc>
+        <w:tc>
+          <w:tcPr>
+            <w:tcW w:w="3487" w:type="dxa"/>
+          </w:tcPr>
+          <w:p>
+            <w:r>
+              <w:t>200 OK</w:t>
+            </w:r>
+          </w:p>
+        </w:tc>
+      </w:tr>
+      <w:tr>
+        <w:tblPrEx>
+          <w:jc w:val="left"/>
+          <w:tblBorders>
+            <w:top w:val="single" w:sz="4" w:space="0" w:color="auto"/>
+            <w:left w:val="single" w:sz="4" w:space="0" w:color="auto"/>
+            <w:bottom w:val="single" w:sz="4" w:space="0" w:color="auto"/>
+            <w:right w:val="single" w:sz="4" w:space="0" w:color="auto"/>
+            <w:insideH w:val="single" w:sz="4" w:space="0" w:color="auto"/>
+            <w:insideV w:val="single" w:sz="4" w:space="0" w:color="auto"/>
+          </w:tblBorders>
+        </w:tblPrEx>
+        <w:tc>
+          <w:tcPr>
+            <w:tcW w:w="13948" w:type="dxa"/>
+            <w:gridSpan w:val="4"/>
+          </w:tcPr>
+          <w:p>
+            <w:pPr>
+              <w:jc w:val="center"/>
+            </w:pPr>
+            <w:r>
+              <w:rPr>
+                <w:b/>
+                <w:bCs/>
+              </w:rPr>
+              <w:lastRenderedPageBreak/>
+              <w:t>Test Trail-Feature Link Endpoints</w:t>
+            </w:r>
+          </w:p>
+        </w:tc>
+      </w:tr>
+      <w:tr>
+        <w:tblPrEx>
+          <w:jc w:val="left"/>
+          <w:tblBorders>
+            <w:top w:val="single" w:sz="4" w:space="0" w:color="auto"/>
+            <w:left w:val="single" w:sz="4" w:space="0" w:color="auto"/>
+            <w:bottom w:val="single" w:sz="4" w:space="0" w:color="auto"/>
+            <w:right w:val="single" w:sz="4" w:space="0" w:color="auto"/>
+            <w:insideH w:val="single" w:sz="4" w:space="0" w:color="auto"/>
+            <w:insideV w:val="single" w:sz="4" w:space="0" w:color="auto"/>
+          </w:tblBorders>
+        </w:tblPrEx>
+        <w:tc>
+          <w:tcPr>
+            <w:tcW w:w="3487" w:type="dxa"/>
+          </w:tcPr>
+          <w:p>
+            <w:pPr>
+              <w:jc w:val="center"/>
+            </w:pPr>
+            <w:r>
+              <w:t xml:space="preserve">Create </w:t>
+            </w:r>
+            <w:r>
+              <w:t xml:space="preserve">a temporary Trail using a POST request to </w:t>
+            </w:r>
+            <w:r>
+              <w:rPr>
+                <w:i/>
+                <w:iCs/>
+              </w:rPr>
+              <w:t>/trail</w:t>
+            </w:r>
+            <w:r>
+              <w:rPr>
+                <w:i/>
+                <w:iCs/>
+              </w:rPr>
+              <w:t xml:space="preserve"> </w:t>
+            </w:r>
+            <w:r>
+              <w:t>to use to test the Trail-Feature link.</w:t>
+            </w:r>
+          </w:p>
+        </w:tc>
+        <w:tc>
+          <w:tcPr>
+            <w:tcW w:w="3487" w:type="dxa"/>
+          </w:tcPr>
+          <w:p>
+            <w:pPr>
+              <w:rPr>
+                <w:sz w:val="20"/>
+                <w:szCs w:val="20"/>
+              </w:rPr>
+            </w:pPr>
+            <w:r>
+              <w:rPr>
+                <w:sz w:val="20"/>
+                <w:szCs w:val="20"/>
+              </w:rPr>
+              <w:t>{</w:t>
+            </w:r>
+          </w:p>
+          <w:p>
+            <w:pPr>
+              <w:rPr>
+                <w:sz w:val="20"/>
+                <w:szCs w:val="20"/>
+              </w:rPr>
+            </w:pPr>
+            <w:r>
+              <w:rPr>
+                <w:sz w:val="20"/>
+                <w:szCs w:val="20"/>
+              </w:rPr>
+              <w:t>  "author_id": 1,</w:t>
+            </w:r>
+          </w:p>
+          <w:p>
+            <w:pPr>
+              <w:rPr>
+                <w:sz w:val="20"/>
+                <w:szCs w:val="20"/>
+              </w:rPr>
+            </w:pPr>
+            <w:r>
+              <w:rPr>
+                <w:sz w:val="20"/>
+                <w:szCs w:val="20"/>
+              </w:rPr>
+              <w:t>  "description": "</w:t>
+            </w:r>
+            <w:r>
+              <w:rPr>
+                <w:sz w:val="20"/>
+                <w:szCs w:val="20"/>
+              </w:rPr>
+              <w:t>There and Back Again</w:t>
+            </w:r>
+            <w:r>
+              <w:rPr>
+                <w:sz w:val="20"/>
+                <w:szCs w:val="20"/>
+              </w:rPr>
+              <w:t>",</w:t>
+            </w:r>
+          </w:p>
+          <w:p>
+            <w:pPr>
+              <w:rPr>
+                <w:sz w:val="20"/>
+                <w:szCs w:val="20"/>
+              </w:rPr>
+            </w:pPr>
+            <w:r>
+              <w:rPr>
+                <w:sz w:val="20"/>
+                <w:szCs w:val="20"/>
+              </w:rPr>
+              <w:t>  "difficulty": "</w:t>
+            </w:r>
+            <w:r>
+              <w:rPr>
+                <w:sz w:val="20"/>
+                <w:szCs w:val="20"/>
+              </w:rPr>
+              <w:t>Hard</w:t>
+            </w:r>
+            <w:r>
+              <w:rPr>
+                <w:sz w:val="20"/>
+                <w:szCs w:val="20"/>
+              </w:rPr>
+              <w:t>",</w:t>
+            </w:r>
+          </w:p>
+          <w:p>
+            <w:pPr>
+              <w:rPr>
+                <w:sz w:val="20"/>
+                <w:szCs w:val="20"/>
+              </w:rPr>
+            </w:pPr>
+            <w:r>
+              <w:rPr>
+                <w:sz w:val="20"/>
+                <w:szCs w:val="20"/>
+              </w:rPr>
+              <w:t xml:space="preserve">  "elevation_gain": </w:t>
+            </w:r>
+            <w:r>
+              <w:rPr>
+                <w:sz w:val="20"/>
+                <w:szCs w:val="20"/>
+              </w:rPr>
+              <w:t>3500</w:t>
+            </w:r>
+            <w:r>
+              <w:rPr>
+                <w:sz w:val="20"/>
+                <w:szCs w:val="20"/>
+              </w:rPr>
+              <w:t>,</w:t>
+            </w:r>
+          </w:p>
+          <w:p>
+            <w:pPr>
+              <w:rPr>
+                <w:sz w:val="20"/>
+                <w:szCs w:val="20"/>
+              </w:rPr>
+            </w:pPr>
+            <w:r>
+              <w:rPr>
+                <w:sz w:val="20"/>
+                <w:szCs w:val="20"/>
+              </w:rPr>
+              <w:t xml:space="preserve">  "length": </w:t>
+            </w:r>
+            <w:r>
+              <w:rPr>
+                <w:sz w:val="20"/>
+                <w:szCs w:val="20"/>
+              </w:rPr>
+              <w:t>950</w:t>
+            </w:r>
+            <w:r>
+              <w:rPr>
+                <w:sz w:val="20"/>
+                <w:szCs w:val="20"/>
+              </w:rPr>
+              <w:t>,</w:t>
+            </w:r>
+          </w:p>
+          <w:p>
+            <w:pPr>
+              <w:rPr>
+                <w:sz w:val="20"/>
+                <w:szCs w:val="20"/>
+              </w:rPr>
+            </w:pPr>
+            <w:r>
+              <w:rPr>
+                <w:sz w:val="20"/>
+                <w:szCs w:val="20"/>
+              </w:rPr>
+              <w:t>  "location": "</w:t>
+            </w:r>
+            <w:r>
+              <w:rPr>
+                <w:sz w:val="20"/>
+                <w:szCs w:val="20"/>
+              </w:rPr>
+              <w:t>Middle Earth</w:t>
+            </w:r>
+            <w:r>
+              <w:rPr>
+                <w:sz w:val="20"/>
+                <w:szCs w:val="20"/>
+              </w:rPr>
+              <w:t>",</w:t>
+            </w:r>
+          </w:p>
+          <w:p>
+            <w:pPr>
+              <w:rPr>
+                <w:sz w:val="20"/>
+                <w:szCs w:val="20"/>
+              </w:rPr>
+            </w:pPr>
+            <w:r>
+              <w:rPr>
+                <w:sz w:val="20"/>
+                <w:szCs w:val="20"/>
+              </w:rPr>
+              <w:t>  "name": "</w:t>
+            </w:r>
+            <w:r>
+              <w:rPr>
+                <w:sz w:val="20"/>
+                <w:szCs w:val="20"/>
+              </w:rPr>
+              <w:t xml:space="preserve">A Quest to </w:t>
+            </w:r>
+            <w:r>
+              <w:rPr>
+                <w:sz w:val="20"/>
+                <w:szCs w:val="20"/>
+              </w:rPr>
+              <w:t>Slay a Dragon</w:t>
+            </w:r>
+            <w:r>
+              <w:rPr>
+                <w:sz w:val="20"/>
+                <w:szCs w:val="20"/>
+              </w:rPr>
+              <w:t>",</w:t>
+            </w:r>
+          </w:p>
+          <w:p>
+            <w:pPr>
+              <w:rPr>
+                <w:sz w:val="20"/>
+                <w:szCs w:val="20"/>
+              </w:rPr>
+            </w:pPr>
+            <w:r>
+              <w:rPr>
+                <w:sz w:val="20"/>
+                <w:szCs w:val="20"/>
+              </w:rPr>
+              <w:t>  "route_type": "</w:t>
+            </w:r>
+            <w:r>
+              <w:rPr>
+                <w:sz w:val="20"/>
+                <w:szCs w:val="20"/>
+              </w:rPr>
+              <w:t>Out &amp; back</w:t>
+            </w:r>
+            <w:r>
+              <w:rPr>
+                <w:sz w:val="20"/>
+                <w:szCs w:val="20"/>
+              </w:rPr>
+              <w:t>",</w:t>
+            </w:r>
+          </w:p>
+          <w:p>
+            <w:pPr>
+              <w:rPr>
+                <w:sz w:val="20"/>
+                <w:szCs w:val="20"/>
+              </w:rPr>
+            </w:pPr>
+            <w:r>
+              <w:rPr>
+                <w:sz w:val="20"/>
+                <w:szCs w:val="20"/>
+              </w:rPr>
+              <w:t>  "summary": "</w:t>
+            </w:r>
+            <w:r>
+              <w:rPr>
+                <w:sz w:val="20"/>
+                <w:szCs w:val="20"/>
+              </w:rPr>
+              <w:t>Trail Summary</w:t>
+            </w:r>
+            <w:r>
+              <w:rPr>
+                <w:sz w:val="20"/>
+                <w:szCs w:val="20"/>
+              </w:rPr>
+              <w:t>"</w:t>
+            </w:r>
+          </w:p>
+          <w:p>
+            <w:pPr>
+              <w:rPr>
+                <w:b/>
+                <w:bCs/>
+              </w:rPr>
+            </w:pPr>
+            <w:r>
+              <w:rPr>
+                <w:sz w:val="20"/>
+                <w:szCs w:val="20"/>
+              </w:rPr>
+              <w:t>}</w:t>
+            </w:r>
+          </w:p>
+        </w:tc>
+        <w:tc>
+          <w:tcPr>
+            <w:tcW w:w="3487" w:type="dxa"/>
+          </w:tcPr>
+          <w:p>
+            <w:r>
+              <w:t xml:space="preserve">201 </w:t>
+            </w:r>
+            <w:r>
+              <w:t>CREATED</w:t>
+            </w:r>
+          </w:p>
+        </w:tc>
+        <w:tc>
+          <w:tcPr>
+            <w:tcW w:w="3487" w:type="dxa"/>
+          </w:tcPr>
+          <w:p>
+            <w:pPr>
+              <w:rPr>
+                <w:color w:val="FF0000"/>
+              </w:rPr>
+            </w:pPr>
+            <w:r>
+              <w:rPr>
+                <w:color w:val="FF0000"/>
+              </w:rPr>
+              <w:t>401 UNAUTHORIZED</w:t>
+            </w:r>
+          </w:p>
+          <w:p>
+            <w:pPr>
+              <w:rPr>
+                <w:color w:val="FF0000"/>
+              </w:rPr>
+            </w:pPr>
+            <w:r>
+              <w:rPr>
+                <w:color w:val="FF0000"/>
+              </w:rPr>
+              <w:t>(Token expired!)</w:t>
+            </w:r>
+          </w:p>
+          <w:p/>
+          <w:p>
+            <w:r>
+              <w:t>201 CREATED</w:t>
+            </w:r>
+          </w:p>
+          <w:p/>
+          <w:p>
+            <w:r>
+              <w:t>Returned ID: 2</w:t>
+            </w:r>
+          </w:p>
+        </w:tc>
+      </w:tr>
+      <w:tr>
+        <w:tblPrEx>
+          <w:jc w:val="left"/>
+          <w:tblBorders>
+            <w:top w:val="single" w:sz="4" w:space="0" w:color="auto"/>
+            <w:left w:val="single" w:sz="4" w:space="0" w:color="auto"/>
+            <w:bottom w:val="single" w:sz="4" w:space="0" w:color="auto"/>
+            <w:right w:val="single" w:sz="4" w:space="0" w:color="auto"/>
+            <w:insideH w:val="single" w:sz="4" w:space="0" w:color="auto"/>
+            <w:insideV w:val="single" w:sz="4" w:space="0" w:color="auto"/>
+          </w:tblBorders>
+        </w:tblPrEx>
+        <w:tc>
+          <w:tcPr>
+            <w:tcW w:w="3487" w:type="dxa"/>
+          </w:tcPr>
+          <w:p>
+            <w:pPr>
+              <w:jc w:val="center"/>
+              <w:rPr>
+                <w:b/>
+                <w:bCs/>
+              </w:rPr>
+            </w:pPr>
+            <w:r>
+              <w:t xml:space="preserve">Create </w:t>
+            </w:r>
+            <w:r>
+              <w:t xml:space="preserve">a temporary </w:t>
+            </w:r>
+            <w:r>
+              <w:t>Feature</w:t>
+            </w:r>
+            <w:r>
+              <w:t xml:space="preserve"> using a POST request to </w:t>
+            </w:r>
+            <w:r>
+              <w:rPr>
+                <w:i/>
+                <w:iCs/>
+              </w:rPr>
+              <w:t>/</w:t>
+            </w:r>
+            <w:r>
+              <w:rPr>
+                <w:i/>
+                <w:iCs/>
+              </w:rPr>
+              <w:t>feature</w:t>
+            </w:r>
+            <w:r>
+              <w:rPr>
+                <w:i/>
+                <w:iCs/>
+              </w:rPr>
+              <w:t xml:space="preserve"> </w:t>
+            </w:r>
+            <w:r>
+              <w:t>to use to test the Trail-Feature link.</w:t>
+            </w:r>
+            <w:r>
+              <w:t xml:space="preserve"> #1</w:t>
+            </w:r>
+          </w:p>
+        </w:tc>
+        <w:tc>
+          <w:tcPr>
+            <w:tcW w:w="3487" w:type="dxa"/>
+          </w:tcPr>
+          <w:p>
+            <w:r>
+              <w:t>{</w:t>
+            </w:r>
+          </w:p>
+          <w:p>
+            <w:r>
+              <w:t>    "feature": "Trolls"</w:t>
+            </w:r>
+          </w:p>
+          <w:p>
+            <w:r>
+              <w:t>}</w:t>
+            </w:r>
+          </w:p>
+        </w:tc>
+        <w:tc>
+          <w:tcPr>
+            <w:tcW w:w="3487" w:type="dxa"/>
+          </w:tcPr>
+          <w:p>
+            <w:r>
+              <w:t>201 CREATED</w:t>
+            </w:r>
+          </w:p>
+        </w:tc>
+        <w:tc>
+          <w:tcPr>
+            <w:tcW w:w="3487" w:type="dxa"/>
+          </w:tcPr>
+          <w:p>
+            <w:r>
+              <w:t>201 CREATED</w:t>
+            </w:r>
+          </w:p>
+          <w:p/>
+          <w:p>
+            <w:r>
+              <w:t xml:space="preserve">Returned </w:t>
+            </w:r>
+            <w:r>
+              <w:t>ID: 3</w:t>
+            </w:r>
+          </w:p>
+        </w:tc>
+      </w:tr>
+      <w:tr>
+        <w:tblPrEx>
+          <w:jc w:val="left"/>
+          <w:tblBorders>
+            <w:top w:val="single" w:sz="4" w:space="0" w:color="auto"/>
+            <w:left w:val="single" w:sz="4" w:space="0" w:color="auto"/>
+            <w:bottom w:val="single" w:sz="4" w:space="0" w:color="auto"/>
+            <w:right w:val="single" w:sz="4" w:space="0" w:color="auto"/>
+            <w:insideH w:val="single" w:sz="4" w:space="0" w:color="auto"/>
+            <w:insideV w:val="single" w:sz="4" w:space="0" w:color="auto"/>
+          </w:tblBorders>
+        </w:tblPrEx>
+        <w:tc>
+          <w:tcPr>
+            <w:tcW w:w="3487" w:type="dxa"/>
+          </w:tcPr>
+          <w:p>
+            <w:pPr>
+              <w:jc w:val="center"/>
+            </w:pPr>
+            <w:r>
+              <w:t xml:space="preserve">Create </w:t>
+            </w:r>
+            <w:r>
+              <w:t xml:space="preserve">a temporary Feature using a POST request to </w:t>
+            </w:r>
+            <w:r>
+              <w:rPr>
+                <w:i/>
+                <w:iCs/>
+              </w:rPr>
+              <w:t>/</w:t>
+            </w:r>
+            <w:r>
+              <w:rPr>
+                <w:i/>
+                <w:iCs/>
+              </w:rPr>
+              <w:t xml:space="preserve">feature </w:t>
+            </w:r>
+            <w:r>
+              <w:t>to use to test the Trail-Feature link. #</w:t>
+            </w:r>
+            <w:r>
+              <w:t>2</w:t>
+            </w:r>
+          </w:p>
+        </w:tc>
+        <w:tc>
+          <w:tcPr>
+            <w:tcW w:w="3487" w:type="dxa"/>
+          </w:tcPr>
+          <w:p>
+            <w:r>
+              <w:t>{</w:t>
+            </w:r>
+          </w:p>
+          <w:p>
+            <w:r>
+              <w:t>    "feature": "Dragons"</w:t>
+            </w:r>
+          </w:p>
+          <w:p>
+            <w:r>
+              <w:t>}</w:t>
+            </w:r>
+          </w:p>
+        </w:tc>
+        <w:tc>
+          <w:tcPr>
+            <w:tcW w:w="3487" w:type="dxa"/>
+          </w:tcPr>
+          <w:p>
+            <w:r>
+              <w:t>201 CREATED</w:t>
+            </w:r>
+          </w:p>
+        </w:tc>
+        <w:tc>
+          <w:tcPr>
+            <w:tcW w:w="3487" w:type="dxa"/>
+          </w:tcPr>
+          <w:p>
+            <w:r>
+              <w:t>201 CREATED</w:t>
+            </w:r>
+          </w:p>
+          <w:p/>
+          <w:p>
+            <w:r>
+              <w:t xml:space="preserve">Returned </w:t>
+            </w:r>
+            <w:r>
+              <w:t>ID: 4</w:t>
+            </w:r>
+          </w:p>
+        </w:tc>
+      </w:tr>
+      <w:tr>
+        <w:tblPrEx>
+          <w:jc w:val="left"/>
+          <w:tblBorders>
+            <w:top w:val="single" w:sz="4" w:space="0" w:color="auto"/>
+            <w:left w:val="single" w:sz="4" w:space="0" w:color="auto"/>
+            <w:bottom w:val="single" w:sz="4" w:space="0" w:color="auto"/>
+            <w:right w:val="single" w:sz="4" w:space="0" w:color="auto"/>
+            <w:insideH w:val="single" w:sz="4" w:space="0" w:color="auto"/>
+            <w:insideV w:val="single" w:sz="4" w:space="0" w:color="auto"/>
+          </w:tblBorders>
+        </w:tblPrEx>
+        <w:tc>
+          <w:tcPr>
+            <w:tcW w:w="3487" w:type="dxa"/>
+          </w:tcPr>
+          <w:p>
+            <w:pPr>
+              <w:jc w:val="center"/>
+            </w:pPr>
+            <w:r>
+              <w:t xml:space="preserve">A POST request to </w:t>
+            </w:r>
+            <w:r>
+              <w:rPr>
+                <w:i/>
+                <w:iCs/>
+              </w:rPr>
+              <w:t>/trail-feature</w:t>
+            </w:r>
+            <w:r>
+              <w:t xml:space="preserve"> creates a link between a Trail and a Feature. #1</w:t>
+            </w:r>
+          </w:p>
+        </w:tc>
+        <w:tc>
+          <w:tcPr>
+            <w:tcW w:w="3487" w:type="dxa"/>
+          </w:tcPr>
+          <w:p>
+            <w:r>
+              <w:t>{</w:t>
+            </w:r>
+          </w:p>
+          <w:p>
+            <w:r>
+              <w:t xml:space="preserve">    "trail_id": </w:t>
+            </w:r>
+            <w:r>
+              <w:t>2</w:t>
+            </w:r>
+            <w:r>
+              <w:t>,</w:t>
+            </w:r>
+          </w:p>
+          <w:p>
+            <w:r>
+              <w:t xml:space="preserve">    "feature_id": </w:t>
+            </w:r>
+            <w:r>
+              <w:t>3</w:t>
+            </w:r>
+          </w:p>
+          <w:p>
+            <w:r>
+              <w:t>}</w:t>
+            </w:r>
+          </w:p>
+        </w:tc>
+        <w:tc>
+          <w:tcPr>
+            <w:tcW w:w="3487" w:type="dxa"/>
+          </w:tcPr>
+          <w:p>
+            <w:r>
+              <w:t>201 CREATED</w:t>
+            </w:r>
+          </w:p>
+        </w:tc>
+        <w:tc>
+          <w:tcPr>
+            <w:tcW w:w="3487" w:type="dxa"/>
+          </w:tcPr>
+          <w:p>
+            <w:r>
+              <w:t>201 CREATED</w:t>
+            </w:r>
+          </w:p>
+        </w:tc>
+      </w:tr>
+      <w:tr>
+        <w:tblPrEx>
+          <w:jc w:val="left"/>
+          <w:tblBorders>
+            <w:top w:val="single" w:sz="4" w:space="0" w:color="auto"/>
+            <w:left w:val="single" w:sz="4" w:space="0" w:color="auto"/>
+            <w:bottom w:val="single" w:sz="4" w:space="0" w:color="auto"/>
+            <w:right w:val="single" w:sz="4" w:space="0" w:color="auto"/>
+            <w:insideH w:val="single" w:sz="4" w:space="0" w:color="auto"/>
+            <w:insideV w:val="single" w:sz="4" w:space="0" w:color="auto"/>
+          </w:tblBorders>
+        </w:tblPrEx>
+        <w:tc>
+          <w:tcPr>
+            <w:tcW w:w="3487" w:type="dxa"/>
+          </w:tcPr>
+          <w:p>
+            <w:pPr>
+              <w:jc w:val="center"/>
+            </w:pPr>
+            <w:r>
+              <w:t xml:space="preserve">A PUT request to </w:t>
+            </w:r>
+            <w:r>
+              <w:rPr>
+                <w:i/>
+                <w:iCs/>
+              </w:rPr>
+              <w:t>/trail-feature/</w:t>
+            </w:r>
+            <w:r>
+              <w:rPr>
+                <w:i/>
+                <w:iCs/>
+              </w:rPr>
+              <w:t>2</w:t>
+            </w:r>
+            <w:r>
+              <w:rPr>
+                <w:i/>
+                <w:iCs/>
+              </w:rPr>
+              <w:t>/</w:t>
+            </w:r>
+            <w:r>
+              <w:rPr>
+                <w:i/>
+                <w:iCs/>
+              </w:rPr>
+              <w:t>3</w:t>
+            </w:r>
+            <w:r>
+              <w:t xml:space="preserve"> updates a link between a Trail and a Feature</w:t>
+            </w:r>
+          </w:p>
+        </w:tc>
+        <w:tc>
+          <w:tcPr>
+            <w:tcW w:w="3487" w:type="dxa"/>
+          </w:tcPr>
+          <w:p>
+            <w:r>
+              <w:t>{</w:t>
+            </w:r>
+          </w:p>
+          <w:p>
+            <w:r>
+              <w:t>    "feature_id": 4</w:t>
+            </w:r>
+          </w:p>
+          <w:p>
+            <w:r>
+              <w:t>}</w:t>
+            </w:r>
+          </w:p>
+        </w:tc>
+        <w:tc>
+          <w:tcPr>
+            <w:tcW w:w="3487" w:type="dxa"/>
+          </w:tcPr>
+          <w:p>
+            <w:r>
+              <w:t>200 OK</w:t>
+            </w:r>
+          </w:p>
+        </w:tc>
+        <w:tc>
+          <w:tcPr>
+            <w:tcW w:w="3487" w:type="dxa"/>
+          </w:tcPr>
+          <w:p>
+            <w:r>
+              <w:t>200 OK</w:t>
+            </w:r>
+          </w:p>
+        </w:tc>
+      </w:tr>
+      <w:tr>
+        <w:tblPrEx>
+          <w:jc w:val="left"/>
+          <w:tblBorders>
+            <w:top w:val="single" w:sz="4" w:space="0" w:color="auto"/>
+            <w:left w:val="single" w:sz="4" w:space="0" w:color="auto"/>
+            <w:bottom w:val="single" w:sz="4" w:space="0" w:color="auto"/>
+            <w:right w:val="single" w:sz="4" w:space="0" w:color="auto"/>
+            <w:insideH w:val="single" w:sz="4" w:space="0" w:color="auto"/>
+            <w:insideV w:val="single" w:sz="4" w:space="0" w:color="auto"/>
+          </w:tblBorders>
+        </w:tblPrEx>
+        <w:tc>
+          <w:tcPr>
+            <w:tcW w:w="3487" w:type="dxa"/>
+          </w:tcPr>
+          <w:p>
+            <w:pPr>
+              <w:jc w:val="center"/>
+            </w:pPr>
+            <w:r>
+              <w:t xml:space="preserve">A POST request to </w:t>
+            </w:r>
+            <w:r>
+              <w:rPr>
+                <w:i/>
+                <w:iCs/>
+              </w:rPr>
+              <w:t>/trail-feature</w:t>
+            </w:r>
+            <w:r>
+              <w:t xml:space="preserve"> creates a link between a Trail and a Feature. #</w:t>
+            </w:r>
+            <w:r>
+              <w:t>2</w:t>
+            </w:r>
+          </w:p>
+        </w:tc>
+        <w:tc>
+          <w:tcPr>
+            <w:tcW w:w="3487" w:type="dxa"/>
+          </w:tcPr>
+          <w:p>
+            <w:r>
+              <w:t>{</w:t>
+            </w:r>
+          </w:p>
+          <w:p>
+            <w:r>
+              <w:t xml:space="preserve">    "trail_id": </w:t>
+            </w:r>
+            <w:r>
+              <w:t>2</w:t>
+            </w:r>
+            <w:r>
+              <w:t>,</w:t>
+            </w:r>
+          </w:p>
+          <w:p>
+            <w:r>
+              <w:t xml:space="preserve">    "feature_id": </w:t>
+            </w:r>
+            <w:r>
+              <w:t>3</w:t>
+            </w:r>
+          </w:p>
+          <w:p>
+            <w:r>
+              <w:t>}</w:t>
+            </w:r>
+          </w:p>
+        </w:tc>
+        <w:tc>
+          <w:tcPr>
+            <w:tcW w:w="3487" w:type="dxa"/>
+          </w:tcPr>
+          <w:p>
+            <w:r>
+              <w:t>201 CREATED</w:t>
+            </w:r>
+          </w:p>
+        </w:tc>
+        <w:tc>
+          <w:tcPr>
+            <w:tcW w:w="3487" w:type="dxa"/>
+          </w:tcPr>
+          <w:p>
+            <w:r>
+              <w:t>201 CREATED</w:t>
+            </w:r>
+          </w:p>
+        </w:tc>
+      </w:tr>
+      <w:tr>
+        <w:tblPrEx>
+          <w:jc w:val="left"/>
+          <w:tblBorders>
+            <w:top w:val="single" w:sz="4" w:space="0" w:color="auto"/>
+            <w:left w:val="single" w:sz="4" w:space="0" w:color="auto"/>
+            <w:bottom w:val="single" w:sz="4" w:space="0" w:color="auto"/>
+            <w:right w:val="single" w:sz="4" w:space="0" w:color="auto"/>
+            <w:insideH w:val="single" w:sz="4" w:space="0" w:color="auto"/>
+            <w:insideV w:val="single" w:sz="4" w:space="0" w:color="auto"/>
+          </w:tblBorders>
+        </w:tblPrEx>
+        <w:tc>
+          <w:tcPr>
+            <w:tcW w:w="3487" w:type="dxa"/>
+          </w:tcPr>
+          <w:p>
+            <w:pPr>
+              <w:jc w:val="center"/>
+            </w:pPr>
+            <w:r>
+              <w:t xml:space="preserve">A GET request to </w:t>
+            </w:r>
+            <w:r>
+              <w:rPr>
+                <w:i/>
+                <w:iCs/>
+              </w:rPr>
+              <w:t>/trail-feature/2/features</w:t>
+            </w:r>
+            <w:r>
+              <w:t xml:space="preserve"> returns a JSON list with two </w:t>
+            </w:r>
+            <w:r>
+              <w:rPr>
+                <w:i/>
+                <w:iCs/>
+                <w:u w:val="single"/>
+              </w:rPr>
+              <w:t>Features</w:t>
+            </w:r>
+            <w:r>
+              <w:t>.</w:t>
+            </w:r>
+          </w:p>
+        </w:tc>
+        <w:tc>
+          <w:tcPr>
+            <w:tcW w:w="3487" w:type="dxa"/>
+          </w:tcPr>
+          <w:p>
+            <w:r>
+              <w:t>N/A</w:t>
+            </w:r>
+          </w:p>
+        </w:tc>
+        <w:tc>
+          <w:tcPr>
+            <w:tcW w:w="3487" w:type="dxa"/>
+          </w:tcPr>
+          <w:p>
+            <w:r>
+              <w:t>200 OK</w:t>
+            </w:r>
+          </w:p>
+        </w:tc>
+        <w:tc>
+          <w:tcPr>
+            <w:tcW w:w="3487" w:type="dxa"/>
+          </w:tcPr>
+          <w:p>
+            <w:r>
+              <w:t>200 OK</w:t>
+            </w:r>
+          </w:p>
+        </w:tc>
+      </w:tr>
+      <w:tr>
+        <w:tblPrEx>
+          <w:jc w:val="left"/>
+          <w:tblBorders>
+            <w:top w:val="single" w:sz="4" w:space="0" w:color="auto"/>
+            <w:left w:val="single" w:sz="4" w:space="0" w:color="auto"/>
+            <w:bottom w:val="single" w:sz="4" w:space="0" w:color="auto"/>
+            <w:right w:val="single" w:sz="4" w:space="0" w:color="auto"/>
+            <w:insideH w:val="single" w:sz="4" w:space="0" w:color="auto"/>
+            <w:insideV w:val="single" w:sz="4" w:space="0" w:color="auto"/>
+          </w:tblBorders>
+        </w:tblPrEx>
+        <w:tc>
+          <w:tcPr>
+            <w:tcW w:w="3487" w:type="dxa"/>
+          </w:tcPr>
+          <w:p>
+            <w:pPr>
+              <w:jc w:val="center"/>
+            </w:pPr>
+            <w:r>
+              <w:lastRenderedPageBreak/>
+              <w:t xml:space="preserve">A DELETE request to </w:t>
+            </w:r>
+            <w:r>
+              <w:rPr>
+                <w:i/>
+                <w:iCs/>
+              </w:rPr>
+              <w:t>/trail-feature/2/3</w:t>
+            </w:r>
+            <w:r>
+              <w:rPr>
+                <w:i/>
+                <w:iCs/>
+              </w:rPr>
+              <w:t xml:space="preserve"> </w:t>
+            </w:r>
+            <w:r>
+              <w:t>removes a link</w:t>
+            </w:r>
+            <w:r>
+              <w:t xml:space="preserve"> between a Trail and a Feature.</w:t>
+            </w:r>
+          </w:p>
+        </w:tc>
+        <w:tc>
+          <w:tcPr>
+            <w:tcW w:w="3487" w:type="dxa"/>
+          </w:tcPr>
+          <w:p>
+            <w:r>
+              <w:t>N/A</w:t>
+            </w:r>
+          </w:p>
+        </w:tc>
+        <w:tc>
+          <w:tcPr>
+            <w:tcW w:w="3487" w:type="dxa"/>
+          </w:tcPr>
+          <w:p>
+            <w:r>
+              <w:t>204 NO CONTENT</w:t>
+            </w:r>
+          </w:p>
+        </w:tc>
+        <w:tc>
+          <w:tcPr>
+            <w:tcW w:w="3487" w:type="dxa"/>
+          </w:tcPr>
+          <w:p>
+            <w:r>
+              <w:t>204 NO CONTENT</w:t>
+            </w:r>
+          </w:p>
+        </w:tc>
+      </w:tr>
+      <w:tr>
+        <w:tblPrEx>
+          <w:jc w:val="left"/>
+          <w:tblBorders>
+            <w:top w:val="single" w:sz="4" w:space="0" w:color="auto"/>
+            <w:left w:val="single" w:sz="4" w:space="0" w:color="auto"/>
+            <w:bottom w:val="single" w:sz="4" w:space="0" w:color="auto"/>
+            <w:right w:val="single" w:sz="4" w:space="0" w:color="auto"/>
+            <w:insideH w:val="single" w:sz="4" w:space="0" w:color="auto"/>
+            <w:insideV w:val="single" w:sz="4" w:space="0" w:color="auto"/>
+          </w:tblBorders>
+        </w:tblPrEx>
+        <w:tc>
+          <w:tcPr>
+            <w:tcW w:w="3487" w:type="dxa"/>
+          </w:tcPr>
+          <w:p>
+            <w:pPr>
+              <w:jc w:val="center"/>
+            </w:pPr>
+            <w:r>
+              <w:t xml:space="preserve">A GET request to </w:t>
+            </w:r>
+            <w:r>
+              <w:rPr>
+                <w:i/>
+                <w:iCs/>
+              </w:rPr>
+              <w:t>/trail-feature</w:t>
+            </w:r>
+            <w:r>
+              <w:t xml:space="preserve"> returns a JSON list with </w:t>
+            </w:r>
+            <w:r>
+              <w:t>a single</w:t>
+            </w:r>
+            <w:r>
+              <w:t xml:space="preserve"> Trail-Feature Link.</w:t>
+            </w:r>
+          </w:p>
+        </w:tc>
+        <w:tc>
+          <w:tcPr>
+            <w:tcW w:w="3487" w:type="dxa"/>
+          </w:tcPr>
+          <w:p>
+            <w:r>
+              <w:t>N/A</w:t>
+            </w:r>
+          </w:p>
+        </w:tc>
+        <w:tc>
+          <w:tcPr>
+            <w:tcW w:w="3487" w:type="dxa"/>
+          </w:tcPr>
+          <w:p>
+            <w:r>
+              <w:t>200 OK</w:t>
+            </w:r>
+          </w:p>
+        </w:tc>
+        <w:tc>
+          <w:tcPr>
+            <w:tcW w:w="3487" w:type="dxa"/>
+          </w:tcPr>
+          <w:p>
+            <w:r>
+              <w:t>200 OK</w:t>
+            </w:r>
+          </w:p>
+        </w:tc>
+      </w:tr>
+      <w:tr>
+        <w:tblPrEx>
+          <w:jc w:val="left"/>
+          <w:tblBorders>
+            <w:top w:val="single" w:sz="4" w:space="0" w:color="auto"/>
+            <w:left w:val="single" w:sz="4" w:space="0" w:color="auto"/>
+            <w:bottom w:val="single" w:sz="4" w:space="0" w:color="auto"/>
+            <w:right w:val="single" w:sz="4" w:space="0" w:color="auto"/>
+            <w:insideH w:val="single" w:sz="4" w:space="0" w:color="auto"/>
+            <w:insideV w:val="single" w:sz="4" w:space="0" w:color="auto"/>
+          </w:tblBorders>
+        </w:tblPrEx>
+        <w:tc>
+          <w:tcPr>
+            <w:tcW w:w="3487" w:type="dxa"/>
+          </w:tcPr>
+          <w:p>
+            <w:pPr>
+              <w:jc w:val="center"/>
+            </w:pPr>
+            <w:r>
+              <w:t xml:space="preserve">A DELETE request to </w:t>
+            </w:r>
+            <w:r>
+              <w:rPr>
+                <w:i/>
+                <w:iCs/>
+              </w:rPr>
+              <w:t>/trail-feature/2/</w:t>
+            </w:r>
+            <w:r>
+              <w:rPr>
+                <w:i/>
+                <w:iCs/>
+              </w:rPr>
+              <w:t>4</w:t>
+            </w:r>
+            <w:r>
+              <w:rPr>
+                <w:i/>
+                <w:iCs/>
+              </w:rPr>
+              <w:t xml:space="preserve"> </w:t>
+            </w:r>
+            <w:r>
+              <w:t>removes a link</w:t>
+            </w:r>
+            <w:r>
+              <w:t xml:space="preserve"> between a Trail and a Feature.</w:t>
+            </w:r>
+          </w:p>
+        </w:tc>
+        <w:tc>
+          <w:tcPr>
+            <w:tcW w:w="3487" w:type="dxa"/>
+          </w:tcPr>
+          <w:p>
+            <w:r>
+              <w:t>N/A</w:t>
+            </w:r>
+          </w:p>
+        </w:tc>
+        <w:tc>
+          <w:tcPr>
+            <w:tcW w:w="3487" w:type="dxa"/>
+          </w:tcPr>
+          <w:p>
+            <w:r>
+              <w:t>204 NO CONTENT</w:t>
+            </w:r>
+          </w:p>
+        </w:tc>
+        <w:tc>
+          <w:tcPr>
+            <w:tcW w:w="3487" w:type="dxa"/>
+          </w:tcPr>
+          <w:p>
+            <w:r>
+              <w:t>204 NO CONTENT</w:t>
+            </w:r>
+          </w:p>
+        </w:tc>
+      </w:tr>
+      <w:tr>
+        <w:tblPrEx>
+          <w:jc w:val="left"/>
+          <w:tblBorders>
+            <w:top w:val="single" w:sz="4" w:space="0" w:color="auto"/>
+            <w:left w:val="single" w:sz="4" w:space="0" w:color="auto"/>
+            <w:bottom w:val="single" w:sz="4" w:space="0" w:color="auto"/>
+            <w:right w:val="single" w:sz="4" w:space="0" w:color="auto"/>
+            <w:insideH w:val="single" w:sz="4" w:space="0" w:color="auto"/>
+            <w:insideV w:val="single" w:sz="4" w:space="0" w:color="auto"/>
+          </w:tblBorders>
+        </w:tblPrEx>
+        <w:tc>
+          <w:tcPr>
+            <w:tcW w:w="3487" w:type="dxa"/>
+          </w:tcPr>
+          <w:p>
+            <w:pPr>
+              <w:jc w:val="center"/>
+            </w:pPr>
+            <w:r>
+              <w:t xml:space="preserve">Delete the temporary Trail using a DELETE request to </w:t>
+            </w:r>
+            <w:r>
+              <w:rPr>
+                <w:i/>
+                <w:iCs/>
+              </w:rPr>
+              <w:t>/trail</w:t>
+            </w:r>
+            <w:r>
+              <w:rPr>
+                <w:i/>
+                <w:iCs/>
+              </w:rPr>
+              <w:t>/2</w:t>
+            </w:r>
+            <w:r>
+              <w:t>.</w:t>
+            </w:r>
+          </w:p>
+        </w:tc>
+        <w:tc>
+          <w:tcPr>
+            <w:tcW w:w="3487" w:type="dxa"/>
+          </w:tcPr>
+          <w:p>
+            <w:r>
+              <w:t>N/A</w:t>
+            </w:r>
+          </w:p>
+        </w:tc>
+        <w:tc>
+          <w:tcPr>
+            <w:tcW w:w="3487" w:type="dxa"/>
+          </w:tcPr>
+          <w:p>
+            <w:r>
+              <w:t>204 NO CONTENT</w:t>
+            </w:r>
+          </w:p>
+        </w:tc>
+        <w:tc>
+          <w:tcPr>
+            <w:tcW w:w="3487" w:type="dxa"/>
+          </w:tcPr>
+          <w:p>
+            <w:r>
+              <w:t>204 NO CONTENT</w:t>
+            </w:r>
+          </w:p>
+        </w:tc>
+      </w:tr>
+      <w:tr>
+        <w:tblPrEx>
+          <w:jc w:val="left"/>
+          <w:tblBorders>
+            <w:top w:val="single" w:sz="4" w:space="0" w:color="auto"/>
+            <w:left w:val="single" w:sz="4" w:space="0" w:color="auto"/>
+            <w:bottom w:val="single" w:sz="4" w:space="0" w:color="auto"/>
+            <w:right w:val="single" w:sz="4" w:space="0" w:color="auto"/>
+            <w:insideH w:val="single" w:sz="4" w:space="0" w:color="auto"/>
+            <w:insideV w:val="single" w:sz="4" w:space="0" w:color="auto"/>
+          </w:tblBorders>
+        </w:tblPrEx>
+        <w:tc>
+          <w:tcPr>
+            <w:tcW w:w="3487" w:type="dxa"/>
+          </w:tcPr>
+          <w:p>
+            <w:pPr>
+              <w:tabs>
+                <w:tab w:val="left" w:pos="952"/>
+              </w:tabs>
+              <w:jc w:val="center"/>
+            </w:pPr>
+            <w:r>
+              <w:t xml:space="preserve">Delete a temporary Feature using a DELETE request to </w:t>
+            </w:r>
+            <w:r>
+              <w:rPr>
+                <w:i/>
+                <w:iCs/>
+              </w:rPr>
+              <w:t>/feature/3</w:t>
+            </w:r>
+            <w:r>
+              <w:t>.</w:t>
+            </w:r>
+          </w:p>
+        </w:tc>
+        <w:tc>
+          <w:tcPr>
+            <w:tcW w:w="3487" w:type="dxa"/>
+          </w:tcPr>
+          <w:p>
+            <w:r>
+              <w:t>N/A</w:t>
+            </w:r>
+          </w:p>
+        </w:tc>
+        <w:tc>
+          <w:tcPr>
+            <w:tcW w:w="3487" w:type="dxa"/>
+          </w:tcPr>
+          <w:p>
+            <w:r>
+              <w:t>204 NO CONTENT</w:t>
+            </w:r>
+          </w:p>
+        </w:tc>
+        <w:tc>
+          <w:tcPr>
+            <w:tcW w:w="3487" w:type="dxa"/>
+          </w:tcPr>
+          <w:p>
+            <w:r>
+              <w:t>204 NO CONTENT</w:t>
+            </w:r>
+          </w:p>
+        </w:tc>
+      </w:tr>
+      <w:tr>
+        <w:tblPrEx>
+          <w:jc w:val="left"/>
+          <w:tblBorders>
+            <w:top w:val="single" w:sz="4" w:space="0" w:color="auto"/>
+            <w:left w:val="single" w:sz="4" w:space="0" w:color="auto"/>
+            <w:bottom w:val="single" w:sz="4" w:space="0" w:color="auto"/>
+            <w:right w:val="single" w:sz="4" w:space="0" w:color="auto"/>
+            <w:insideH w:val="single" w:sz="4" w:space="0" w:color="auto"/>
+            <w:insideV w:val="single" w:sz="4" w:space="0" w:color="auto"/>
+          </w:tblBorders>
+        </w:tblPrEx>
+        <w:tc>
+          <w:tcPr>
+            <w:tcW w:w="3487" w:type="dxa"/>
+          </w:tcPr>
+          <w:p>
+            <w:pPr>
+              <w:jc w:val="center"/>
+            </w:pPr>
+            <w:r>
+              <w:t xml:space="preserve">Delete a temporary Feature using a DELETE request to </w:t>
+            </w:r>
+            <w:r>
+              <w:rPr>
+                <w:i/>
+                <w:iCs/>
+              </w:rPr>
+              <w:t>/feature/</w:t>
+            </w:r>
+            <w:r>
+              <w:rPr>
+                <w:i/>
+                <w:iCs/>
+              </w:rPr>
+              <w:t>4</w:t>
+            </w:r>
+            <w:r>
+              <w:t>.</w:t>
+            </w:r>
+          </w:p>
+        </w:tc>
+        <w:tc>
+          <w:tcPr>
+            <w:tcW w:w="3487" w:type="dxa"/>
+          </w:tcPr>
+          <w:p>
+            <w:r>
+              <w:t>N/A</w:t>
+            </w:r>
+          </w:p>
+        </w:tc>
+        <w:tc>
+          <w:tcPr>
+            <w:tcW w:w="3487" w:type="dxa"/>
+          </w:tcPr>
+          <w:p>
+            <w:r>
+              <w:t>204 NO CONTENT</w:t>
+            </w:r>
+          </w:p>
+        </w:tc>
+        <w:tc>
+          <w:tcPr>
+            <w:tcW w:w="3487" w:type="dxa"/>
+          </w:tcPr>
+          <w:p>
+            <w:r>
+              <w:t>204 NO CONTENT</w:t>
+            </w:r>
+          </w:p>
+        </w:tc>
+      </w:tr>
+      <w:tr>
+        <w:tblPrEx>
+          <w:jc w:val="left"/>
+          <w:tblBorders>
+            <w:top w:val="single" w:sz="4" w:space="0" w:color="auto"/>
+            <w:left w:val="single" w:sz="4" w:space="0" w:color="auto"/>
+            <w:bottom w:val="single" w:sz="4" w:space="0" w:color="auto"/>
+            <w:right w:val="single" w:sz="4" w:space="0" w:color="auto"/>
+            <w:insideH w:val="single" w:sz="4" w:space="0" w:color="auto"/>
+            <w:insideV w:val="single" w:sz="4" w:space="0" w:color="auto"/>
+          </w:tblBorders>
+        </w:tblPrEx>
+        <w:tc>
+          <w:tcPr>
+            <w:tcW w:w="13948" w:type="dxa"/>
+            <w:gridSpan w:val="4"/>
+          </w:tcPr>
+          <w:p>
+            <w:pPr>
+              <w:jc w:val="center"/>
+              <w:rPr>
+                <w:b/>
+                <w:bCs/>
+              </w:rPr>
+            </w:pPr>
+            <w:r>
+              <w:rPr>
+                <w:b/>
+                <w:bCs/>
+              </w:rPr>
+              <w:t>Test User Endpoint</w:t>
+            </w:r>
+            <w:r>
+              <w:rPr>
+                <w:b/>
+                <w:bCs/>
+              </w:rPr>
+              <w:t>s</w:t>
+            </w:r>
+          </w:p>
+        </w:tc>
+      </w:tr>
+      <w:tr>
+        <w:tblPrEx>
+          <w:jc w:val="left"/>
+          <w:tblBorders>
+            <w:top w:val="single" w:sz="4" w:space="0" w:color="auto"/>
+            <w:left w:val="single" w:sz="4" w:space="0" w:color="auto"/>
+            <w:bottom w:val="single" w:sz="4" w:space="0" w:color="auto"/>
+            <w:right w:val="single" w:sz="4" w:space="0" w:color="auto"/>
+            <w:insideH w:val="single" w:sz="4" w:space="0" w:color="auto"/>
+            <w:insideV w:val="single" w:sz="4" w:space="0" w:color="auto"/>
+          </w:tblBorders>
+        </w:tblPrEx>
+        <w:tc>
+          <w:tcPr>
+            <w:tcW w:w="3487" w:type="dxa"/>
+          </w:tcPr>
+          <w:p>
+            <w:pPr>
+              <w:jc w:val="center"/>
+            </w:pPr>
+            <w:r>
+              <w:t xml:space="preserve">A POST request to </w:t>
+            </w:r>
+            <w:r>
+              <w:rPr>
+                <w:i/>
+                <w:iCs/>
+              </w:rPr>
+              <w:t>/</w:t>
+            </w:r>
+            <w:r>
+              <w:rPr>
+                <w:i/>
+                <w:iCs/>
+              </w:rPr>
+              <w:t>user</w:t>
+            </w:r>
+            <w:r>
+              <w:rPr>
+                <w:i/>
+                <w:iCs/>
+              </w:rPr>
+              <w:t xml:space="preserve"> </w:t>
+            </w:r>
+            <w:r>
+              <w:t xml:space="preserve">creates a new </w:t>
+            </w:r>
+            <w:r>
+              <w:t>User</w:t>
+            </w:r>
+            <w:r>
+              <w:t xml:space="preserve"> and adds </w:t>
+            </w:r>
+            <w:r>
+              <w:t>them</w:t>
+            </w:r>
+            <w:r>
+              <w:t xml:space="preserve"> to the database.</w:t>
+            </w:r>
+          </w:p>
+        </w:tc>
+        <w:tc>
+          <w:tcPr>
+            <w:tcW w:w="3487" w:type="dxa"/>
+          </w:tcPr>
+          <w:p>
+            <w:pPr>
+              <w:rPr>
+                <w:sz w:val="20"/>
+                <w:szCs w:val="20"/>
+              </w:rPr>
+            </w:pPr>
+            <w:r>
+              <w:rPr>
+                <w:sz w:val="20"/>
+                <w:szCs w:val="20"/>
+              </w:rPr>
+              <w:t>{</w:t>
+            </w:r>
+          </w:p>
+          <w:p>
+            <w:pPr>
+              <w:rPr>
+                <w:sz w:val="20"/>
+                <w:szCs w:val="20"/>
+              </w:rPr>
+            </w:pPr>
+            <w:r>
+              <w:rPr>
+                <w:sz w:val="20"/>
+                <w:szCs w:val="20"/>
+              </w:rPr>
+              <w:t>    "email": "john.doe@example.com",</w:t>
+            </w:r>
+          </w:p>
+          <w:p>
+            <w:pPr>
+              <w:rPr>
+                <w:sz w:val="20"/>
+                <w:szCs w:val="20"/>
+              </w:rPr>
+            </w:pPr>
+            <w:r>
+              <w:rPr>
+                <w:sz w:val="20"/>
+                <w:szCs w:val="20"/>
+              </w:rPr>
+              <w:t>    "role": "USER"</w:t>
+            </w:r>
+          </w:p>
+          <w:p>
+            <w:pPr>
+              <w:rPr>
+                <w:sz w:val="20"/>
+                <w:szCs w:val="20"/>
+              </w:rPr>
+            </w:pPr>
+            <w:r>
+              <w:rPr>
+                <w:sz w:val="20"/>
+                <w:szCs w:val="20"/>
+              </w:rPr>
+              <w:t>}</w:t>
+            </w:r>
+          </w:p>
+        </w:tc>
+        <w:tc>
+          <w:tcPr>
+            <w:tcW w:w="3487" w:type="dxa"/>
+          </w:tcPr>
+          <w:p>
+            <w:r>
+              <w:t>201 CREATED</w:t>
+            </w:r>
+          </w:p>
+        </w:tc>
+        <w:tc>
+          <w:tcPr>
+            <w:tcW w:w="3487" w:type="dxa"/>
+          </w:tcPr>
+          <w:p>
+            <w:r>
+              <w:t>201 CREATED</w:t>
+            </w:r>
+          </w:p>
+        </w:tc>
+      </w:tr>
+      <w:tr>
+        <w:tblPrEx>
+          <w:jc w:val="left"/>
+          <w:tblBorders>
+            <w:top w:val="single" w:sz="4" w:space="0" w:color="auto"/>
+            <w:left w:val="single" w:sz="4" w:space="0" w:color="auto"/>
+            <w:bottom w:val="single" w:sz="4" w:space="0" w:color="auto"/>
+            <w:right w:val="single" w:sz="4" w:space="0" w:color="auto"/>
+            <w:insideH w:val="single" w:sz="4" w:space="0" w:color="auto"/>
+            <w:insideV w:val="single" w:sz="4" w:space="0" w:color="auto"/>
+          </w:tblBorders>
+        </w:tblPrEx>
+        <w:tc>
+          <w:tcPr>
+            <w:tcW w:w="3487" w:type="dxa"/>
+          </w:tcPr>
+          <w:p>
+            <w:pPr>
+              <w:jc w:val="center"/>
+            </w:pPr>
+            <w:r>
+              <w:t xml:space="preserve">A PUT request to </w:t>
+            </w:r>
+            <w:r>
+              <w:rPr>
+                <w:i/>
+                <w:iCs/>
+              </w:rPr>
+              <w:t>/</w:t>
+            </w:r>
+            <w:r>
+              <w:rPr>
+                <w:i/>
+                <w:iCs/>
+              </w:rPr>
+              <w:t>user</w:t>
+            </w:r>
+            <w:r>
+              <w:rPr>
+                <w:i/>
+                <w:iCs/>
+              </w:rPr>
+              <w:t>/</w:t>
+            </w:r>
+            <w:r>
+              <w:rPr>
+                <w:i/>
+                <w:iCs/>
+              </w:rPr>
+              <w:t xml:space="preserve">3 </w:t>
+            </w:r>
+            <w:r>
+              <w:t xml:space="preserve">will </w:t>
+            </w:r>
+            <w:r>
+              <w:t xml:space="preserve">reject an </w:t>
+            </w:r>
+            <w:r>
+              <w:t xml:space="preserve">update </w:t>
+            </w:r>
+            <w:r>
+              <w:t xml:space="preserve">on </w:t>
+            </w:r>
+            <w:r>
+              <w:t>a User’s attributes</w:t>
+            </w:r>
+            <w:r>
+              <w:t xml:space="preserve"> if the role isn’t in the enumerated type</w:t>
+            </w:r>
+            <w:r>
+              <w:t>.</w:t>
+            </w:r>
+          </w:p>
+        </w:tc>
+        <w:tc>
+          <w:tcPr>
+            <w:tcW w:w="3487" w:type="dxa"/>
+          </w:tcPr>
+          <w:p>
+            <w:pPr>
+              <w:rPr>
+                <w:sz w:val="20"/>
+                <w:szCs w:val="20"/>
+              </w:rPr>
+            </w:pPr>
+            <w:r>
+              <w:rPr>
+                <w:sz w:val="20"/>
+                <w:szCs w:val="20"/>
+              </w:rPr>
+              <w:t>{</w:t>
+            </w:r>
+          </w:p>
+          <w:p>
+            <w:pPr>
+              <w:rPr>
+                <w:sz w:val="20"/>
+                <w:szCs w:val="20"/>
+              </w:rPr>
+            </w:pPr>
+            <w:r>
+              <w:rPr>
+                <w:sz w:val="20"/>
+                <w:szCs w:val="20"/>
+              </w:rPr>
+              <w:t>    "role": "ADMINISTRATOR"</w:t>
+            </w:r>
+          </w:p>
+          <w:p>
+            <w:pPr>
+              <w:rPr>
+                <w:sz w:val="20"/>
+                <w:szCs w:val="20"/>
+              </w:rPr>
+            </w:pPr>
+            <w:r>
+              <w:rPr>
+                <w:sz w:val="20"/>
+                <w:szCs w:val="20"/>
+              </w:rPr>
+              <w:t>}</w:t>
+            </w:r>
+          </w:p>
+        </w:tc>
+        <w:tc>
+          <w:tcPr>
+            <w:tcW w:w="3487" w:type="dxa"/>
+          </w:tcPr>
+          <w:p>
+            <w:r>
+              <w:t>400 BAD REQUEST</w:t>
+            </w:r>
+          </w:p>
+        </w:tc>
+        <w:tc>
+          <w:tcPr>
+            <w:tcW w:w="3487" w:type="dxa"/>
+          </w:tcPr>
+          <w:p>
+            <w:r>
+              <w:t>400 BAD REQUEST</w:t>
+            </w:r>
+          </w:p>
+        </w:tc>
+      </w:tr>
+      <w:tr>
+        <w:tblPrEx>
+          <w:jc w:val="left"/>
+          <w:tblBorders>
+            <w:top w:val="single" w:sz="4" w:space="0" w:color="auto"/>
+            <w:left w:val="single" w:sz="4" w:space="0" w:color="auto"/>
+            <w:bottom w:val="single" w:sz="4" w:space="0" w:color="auto"/>
+            <w:right w:val="single" w:sz="4" w:space="0" w:color="auto"/>
+            <w:insideH w:val="single" w:sz="4" w:space="0" w:color="auto"/>
+            <w:insideV w:val="single" w:sz="4" w:space="0" w:color="auto"/>
+          </w:tblBorders>
+        </w:tblPrEx>
+        <w:tc>
+          <w:tcPr>
+            <w:tcW w:w="3487" w:type="dxa"/>
+          </w:tcPr>
+          <w:p>
+            <w:pPr>
+              <w:jc w:val="center"/>
+            </w:pPr>
+            <w:r>
+              <w:t xml:space="preserve">A PUT request to </w:t>
+            </w:r>
+            <w:r>
+              <w:rPr>
+                <w:i/>
+                <w:iCs/>
+              </w:rPr>
+              <w:t>/</w:t>
+            </w:r>
+            <w:r>
+              <w:rPr>
+                <w:i/>
+                <w:iCs/>
+              </w:rPr>
+              <w:t>user</w:t>
+            </w:r>
+            <w:r>
+              <w:rPr>
+                <w:i/>
+                <w:iCs/>
+              </w:rPr>
+              <w:t>/</w:t>
+            </w:r>
+            <w:r>
+              <w:rPr>
+                <w:i/>
+                <w:iCs/>
+              </w:rPr>
+              <w:t>3</w:t>
+            </w:r>
+            <w:r>
+              <w:rPr>
+                <w:i/>
+                <w:iCs/>
+              </w:rPr>
+              <w:t xml:space="preserve"> </w:t>
+            </w:r>
+            <w:r>
+              <w:t xml:space="preserve">will update a </w:t>
+            </w:r>
+            <w:r>
+              <w:t>User’s</w:t>
+            </w:r>
+            <w:r>
+              <w:t xml:space="preserve"> attributes.</w:t>
+            </w:r>
+          </w:p>
+        </w:tc>
+        <w:tc>
+          <w:tcPr>
+            <w:tcW w:w="3487" w:type="dxa"/>
+          </w:tcPr>
+          <w:p>
+            <w:r>
+              <w:t>{</w:t>
+            </w:r>
+          </w:p>
+          <w:p>
+            <w:r>
+              <w:t>    "role": "ADMIN"</w:t>
+            </w:r>
+          </w:p>
+          <w:p>
+            <w:r>
+              <w:t>}</w:t>
+            </w:r>
+          </w:p>
+        </w:tc>
+        <w:tc>
+          <w:tcPr>
+            <w:tcW w:w="3487" w:type="dxa"/>
+          </w:tcPr>
+          <w:p>
+            <w:r>
+              <w:t>200 OK</w:t>
+            </w:r>
+          </w:p>
+        </w:tc>
+        <w:tc>
+          <w:tcPr>
+            <w:tcW w:w="3487" w:type="dxa"/>
+          </w:tcPr>
+          <w:p>
+            <w:r>
+              <w:t>200 OK</w:t>
+            </w:r>
+          </w:p>
+        </w:tc>
+      </w:tr>
+      <w:tr>
+        <w:tblPrEx>
+          <w:jc w:val="left"/>
+          <w:tblBorders>
+            <w:top w:val="single" w:sz="4" w:space="0" w:color="auto"/>
+            <w:left w:val="single" w:sz="4" w:space="0" w:color="auto"/>
+            <w:bottom w:val="single" w:sz="4" w:space="0" w:color="auto"/>
+            <w:right w:val="single" w:sz="4" w:space="0" w:color="auto"/>
+            <w:insideH w:val="single" w:sz="4" w:space="0" w:color="auto"/>
+            <w:insideV w:val="single" w:sz="4" w:space="0" w:color="auto"/>
+          </w:tblBorders>
+        </w:tblPrEx>
+        <w:tc>
+          <w:tcPr>
+            <w:tcW w:w="3487" w:type="dxa"/>
+          </w:tcPr>
+          <w:p>
+            <w:pPr>
+              <w:jc w:val="center"/>
+            </w:pPr>
+            <w:r>
+              <w:t xml:space="preserve">A GET request to </w:t>
+            </w:r>
+            <w:r>
+              <w:rPr>
+                <w:i/>
+                <w:iCs/>
+              </w:rPr>
+              <w:t>/</w:t>
+            </w:r>
+            <w:r>
+              <w:rPr>
+                <w:i/>
+                <w:iCs/>
+              </w:rPr>
+              <w:t>user/3</w:t>
+            </w:r>
+            <w:r>
+              <w:rPr>
+                <w:i/>
+                <w:iCs/>
+              </w:rPr>
+              <w:t xml:space="preserve"> </w:t>
+            </w:r>
+            <w:r>
+              <w:t>returns a</w:t>
+            </w:r>
+            <w:r>
+              <w:t xml:space="preserve"> </w:t>
+            </w:r>
+            <w:r>
+              <w:t xml:space="preserve">single </w:t>
+            </w:r>
+            <w:r>
+              <w:t>User</w:t>
+            </w:r>
+            <w:r>
+              <w:t xml:space="preserve"> from the database.</w:t>
+            </w:r>
+          </w:p>
+        </w:tc>
+        <w:tc>
+          <w:tcPr>
+            <w:tcW w:w="3487" w:type="dxa"/>
+          </w:tcPr>
+          <w:p>
+            <w:r>
+              <w:t>N/A</w:t>
+            </w:r>
+          </w:p>
+        </w:tc>
+        <w:tc>
+          <w:tcPr>
+            <w:tcW w:w="3487" w:type="dxa"/>
+          </w:tcPr>
+          <w:p>
+            <w:r>
+              <w:t>200 OK</w:t>
+            </w:r>
+          </w:p>
+        </w:tc>
+        <w:tc>
+          <w:tcPr>
+            <w:tcW w:w="3487" w:type="dxa"/>
+          </w:tcPr>
+          <w:p>
+            <w:r>
+              <w:t>200 OK</w:t>
+            </w:r>
+          </w:p>
+        </w:tc>
+      </w:tr>
+      <w:tr>
+        <w:tblPrEx>
+          <w:jc w:val="left"/>
+          <w:tblBorders>
+            <w:top w:val="single" w:sz="4" w:space="0" w:color="auto"/>
+            <w:left w:val="single" w:sz="4" w:space="0" w:color="auto"/>
+            <w:bottom w:val="single" w:sz="4" w:space="0" w:color="auto"/>
+            <w:right w:val="single" w:sz="4" w:space="0" w:color="auto"/>
+            <w:insideH w:val="single" w:sz="4" w:space="0" w:color="auto"/>
+            <w:insideV w:val="single" w:sz="4" w:space="0" w:color="auto"/>
+          </w:tblBorders>
+        </w:tblPrEx>
+        <w:tc>
+          <w:tcPr>
+            <w:tcW w:w="3487" w:type="dxa"/>
+          </w:tcPr>
+          <w:p>
+            <w:pPr>
+              <w:jc w:val="center"/>
+            </w:pPr>
+            <w:r>
+              <w:t xml:space="preserve">A DELETE request to </w:t>
+            </w:r>
+            <w:r>
+              <w:rPr>
+                <w:i/>
+                <w:iCs/>
+              </w:rPr>
+              <w:t>/</w:t>
+            </w:r>
+            <w:r>
+              <w:rPr>
+                <w:i/>
+                <w:iCs/>
+              </w:rPr>
+              <w:t>user</w:t>
+            </w:r>
+            <w:r>
+              <w:rPr>
+                <w:i/>
+                <w:iCs/>
+              </w:rPr>
+              <w:t>/</w:t>
+            </w:r>
+            <w:r>
+              <w:rPr>
+                <w:i/>
+                <w:iCs/>
+              </w:rPr>
+              <w:t>3</w:t>
+            </w:r>
+            <w:r>
+              <w:t xml:space="preserve"> deletes a </w:t>
+            </w:r>
+            <w:r>
+              <w:t>User</w:t>
+            </w:r>
+            <w:r>
+              <w:t xml:space="preserve"> from the database.</w:t>
+            </w:r>
+          </w:p>
+        </w:tc>
+        <w:tc>
+          <w:tcPr>
+            <w:tcW w:w="3487" w:type="dxa"/>
+          </w:tcPr>
+          <w:p>
+            <w:r>
+              <w:t>N/A</w:t>
+            </w:r>
+          </w:p>
+        </w:tc>
+        <w:tc>
+          <w:tcPr>
+            <w:tcW w:w="3487" w:type="dxa"/>
+          </w:tcPr>
+          <w:p>
+            <w:r>
+              <w:t>204 NO CONTENT</w:t>
+            </w:r>
+          </w:p>
+        </w:tc>
+        <w:tc>
+          <w:tcPr>
+            <w:tcW w:w="3487" w:type="dxa"/>
+          </w:tcPr>
+          <w:p>
+            <w:r>
+              <w:t>204 NO CONTENT</w:t>
+            </w:r>
+          </w:p>
+        </w:tc>
+      </w:tr>
+      <w:tr>
+        <w:tblPrEx>
+          <w:jc w:val="left"/>
+          <w:tblBorders>
+            <w:top w:val="single" w:sz="4" w:space="0" w:color="auto"/>
+            <w:left w:val="single" w:sz="4" w:space="0" w:color="auto"/>
+            <w:bottom w:val="single" w:sz="4" w:space="0" w:color="auto"/>
+            <w:right w:val="single" w:sz="4" w:space="0" w:color="auto"/>
+            <w:insideH w:val="single" w:sz="4" w:space="0" w:color="auto"/>
+            <w:insideV w:val="single" w:sz="4" w:space="0" w:color="auto"/>
+          </w:tblBorders>
+        </w:tblPrEx>
+        <w:tc>
+          <w:tcPr>
+            <w:tcW w:w="3487" w:type="dxa"/>
+          </w:tcPr>
+          <w:p>
+            <w:pPr>
+              <w:jc w:val="center"/>
+            </w:pPr>
+            <w:r>
+              <w:lastRenderedPageBreak/>
+              <w:t xml:space="preserve">A GET request to </w:t>
+            </w:r>
+            <w:r>
+              <w:rPr>
+                <w:i/>
+                <w:iCs/>
+              </w:rPr>
+              <w:t>/</w:t>
+            </w:r>
+            <w:r>
+              <w:rPr>
+                <w:i/>
+                <w:iCs/>
+              </w:rPr>
+              <w:t>user</w:t>
+            </w:r>
+            <w:r>
+              <w:rPr>
+                <w:i/>
+                <w:iCs/>
+              </w:rPr>
+              <w:t xml:space="preserve"> </w:t>
+            </w:r>
+            <w:r>
+              <w:t>returns a</w:t>
+            </w:r>
+            <w:r>
+              <w:t xml:space="preserve"> single User: “grace@plymouth.ac.uk”</w:t>
+            </w:r>
+            <w:r>
+              <w:t>.</w:t>
+            </w:r>
+          </w:p>
+        </w:tc>
+        <w:tc>
+          <w:tcPr>
+            <w:tcW w:w="3487" w:type="dxa"/>
+          </w:tcPr>
+          <w:p>
+            <w:r>
+              <w:t>N/A</w:t>
+            </w:r>
+          </w:p>
+        </w:tc>
+        <w:tc>
+          <w:tcPr>
+            <w:tcW w:w="3487" w:type="dxa"/>
+          </w:tcPr>
+          <w:p>
+            <w:r>
+              <w:t>200 OK</w:t>
+            </w:r>
+          </w:p>
+        </w:tc>
+        <w:tc>
+          <w:tcPr>
+            <w:tcW w:w="3487" w:type="dxa"/>
+          </w:tcPr>
+          <w:p>
+            <w:r>
+              <w:t>200 OK</w:t>
+            </w:r>
+          </w:p>
+        </w:tc>
+      </w:tr>
+      <w:tr>
+        <w:tblPrEx>
+          <w:jc w:val="left"/>
+          <w:tblBorders>
+            <w:top w:val="single" w:sz="4" w:space="0" w:color="auto"/>
+            <w:left w:val="single" w:sz="4" w:space="0" w:color="auto"/>
+            <w:bottom w:val="single" w:sz="4" w:space="0" w:color="auto"/>
+            <w:right w:val="single" w:sz="4" w:space="0" w:color="auto"/>
+            <w:insideH w:val="single" w:sz="4" w:space="0" w:color="auto"/>
+            <w:insideV w:val="single" w:sz="4" w:space="0" w:color="auto"/>
+          </w:tblBorders>
+        </w:tblPrEx>
+        <w:tc>
+          <w:tcPr>
+            <w:tcW w:w="13948" w:type="dxa"/>
+            <w:gridSpan w:val="4"/>
+          </w:tcPr>
+          <w:p>
+            <w:pPr>
+              <w:jc w:val="center"/>
+              <w:rPr>
+                <w:b/>
+                <w:bCs/>
+              </w:rPr>
+            </w:pPr>
+            <w:r>
+              <w:rPr>
+                <w:b/>
+                <w:bCs/>
+              </w:rPr>
+              <w:t>Test the Trail Creation Workflow</w:t>
+            </w:r>
+          </w:p>
+        </w:tc>
+      </w:tr>
+      <w:tr>
+        <w:tblPrEx>
+          <w:jc w:val="left"/>
+          <w:tblBorders>
+            <w:top w:val="single" w:sz="4" w:space="0" w:color="auto"/>
+            <w:left w:val="single" w:sz="4" w:space="0" w:color="auto"/>
+            <w:bottom w:val="single" w:sz="4" w:space="0" w:color="auto"/>
+            <w:right w:val="single" w:sz="4" w:space="0" w:color="auto"/>
+            <w:insideH w:val="single" w:sz="4" w:space="0" w:color="auto"/>
+            <w:insideV w:val="single" w:sz="4" w:space="0" w:color="auto"/>
+          </w:tblBorders>
+        </w:tblPrEx>
+        <w:trPr>
+          <w:trHeight w:val="318"/>
+        </w:trPr>
+        <w:tc>
+          <w:tcPr>
+            <w:tcW w:w="3487" w:type="dxa"/>
+            <w:vMerge w:val="restart"/>
+          </w:tcPr>
+          <w:p>
+            <w:pPr>
+              <w:jc w:val="center"/>
+            </w:pPr>
+            <w:r>
+              <w:t xml:space="preserve">Create a series of Points using POST requests to </w:t>
+            </w:r>
+            <w:r>
+              <w:rPr>
+                <w:i/>
+                <w:iCs/>
+              </w:rPr>
+              <w:t>/point</w:t>
+            </w:r>
+            <w:r>
+              <w:t>.</w:t>
+            </w:r>
+          </w:p>
+        </w:tc>
+        <w:tc>
+          <w:tcPr>
+            <w:tcW w:w="3487" w:type="dxa"/>
+          </w:tcPr>
+          <w:p>
+            <w:r>
+              <w:t>{</w:t>
+            </w:r>
+          </w:p>
+          <w:p>
+            <w:r>
+              <w:t xml:space="preserve">    "latitude": 50.423698, </w:t>
+            </w:r>
+          </w:p>
+          <w:p>
+            <w:r>
+              <w:t xml:space="preserve">    "longitude": -4.110593, </w:t>
+            </w:r>
+          </w:p>
+          <w:p>
+            <w:r>
+              <w:t>    "description": "Point 1"</w:t>
+            </w:r>
+          </w:p>
+          <w:p>
+            <w:r>
+              <w:t>}</w:t>
+            </w:r>
+          </w:p>
+        </w:tc>
+        <w:tc>
+          <w:tcPr>
+            <w:tcW w:w="3487" w:type="dxa"/>
+          </w:tcPr>
+          <w:p>
+            <w:r>
+              <w:t>200 OK</w:t>
+            </w:r>
+          </w:p>
+        </w:tc>
+        <w:tc>
+          <w:tcPr>
+            <w:tcW w:w="3487" w:type="dxa"/>
+          </w:tcPr>
+          <w:p>
+            <w:r>
+              <w:t>200 OK</w:t>
+            </w:r>
+          </w:p>
+          <w:p/>
+          <w:p>
+            <w:r>
+              <w:t>Returned ID: 3</w:t>
+            </w:r>
+          </w:p>
+        </w:tc>
+      </w:tr>
+      <w:tr>
+        <w:tblPrEx>
+          <w:jc w:val="left"/>
+          <w:tblBorders>
+            <w:top w:val="single" w:sz="4" w:space="0" w:color="auto"/>
+            <w:left w:val="single" w:sz="4" w:space="0" w:color="auto"/>
+            <w:bottom w:val="single" w:sz="4" w:space="0" w:color="auto"/>
+            <w:right w:val="single" w:sz="4" w:space="0" w:color="auto"/>
+            <w:insideH w:val="single" w:sz="4" w:space="0" w:color="auto"/>
+            <w:insideV w:val="single" w:sz="4" w:space="0" w:color="auto"/>
+          </w:tblBorders>
+        </w:tblPrEx>
+        <w:trPr>
+          <w:trHeight w:val="318"/>
+        </w:trPr>
+        <w:tc>
+          <w:tcPr>
+            <w:tcW w:w="3487" w:type="dxa"/>
+            <w:vMerge/>
+          </w:tcPr>
+          <w:p>
+            <w:pPr>
+              <w:jc w:val="center"/>
+            </w:pPr>
+          </w:p>
+        </w:tc>
+        <w:tc>
+          <w:tcPr>
+            <w:tcW w:w="3487" w:type="dxa"/>
+          </w:tcPr>
+          <w:p>
+            <w:r>
+              <w:t>{</w:t>
+            </w:r>
+          </w:p>
+          <w:p>
+            <w:r>
+              <w:t xml:space="preserve">    "latitude": 50.424958, </w:t>
+            </w:r>
+          </w:p>
+          <w:p>
+            <w:r>
+              <w:t xml:space="preserve">    "longitude": -4.108179, </w:t>
+            </w:r>
+          </w:p>
+          <w:p>
+            <w:r>
+              <w:t>    "description": "Point 2"</w:t>
+            </w:r>
+          </w:p>
+          <w:p>
+            <w:r>
+              <w:t>}</w:t>
+            </w:r>
+          </w:p>
+        </w:tc>
+        <w:tc>
+          <w:tcPr>
+            <w:tcW w:w="3487" w:type="dxa"/>
+          </w:tcPr>
+          <w:p>
+            <w:r>
+              <w:t>200 OK</w:t>
+            </w:r>
+          </w:p>
+        </w:tc>
+        <w:tc>
+          <w:tcPr>
+            <w:tcW w:w="3487" w:type="dxa"/>
+          </w:tcPr>
+          <w:p>
+            <w:r>
+              <w:t>200 OK</w:t>
+            </w:r>
+          </w:p>
+          <w:p/>
+          <w:p>
+            <w:r>
+              <w:t xml:space="preserve">Returned ID: </w:t>
+            </w:r>
+            <w:r>
+              <w:t>4</w:t>
+            </w:r>
+          </w:p>
+        </w:tc>
+      </w:tr>
+      <w:tr>
+        <w:tblPrEx>
+          <w:jc w:val="left"/>
+          <w:tblBorders>
+            <w:top w:val="single" w:sz="4" w:space="0" w:color="auto"/>
+            <w:left w:val="single" w:sz="4" w:space="0" w:color="auto"/>
+            <w:bottom w:val="single" w:sz="4" w:space="0" w:color="auto"/>
+            <w:right w:val="single" w:sz="4" w:space="0" w:color="auto"/>
+            <w:insideH w:val="single" w:sz="4" w:space="0" w:color="auto"/>
+            <w:insideV w:val="single" w:sz="4" w:space="0" w:color="auto"/>
+          </w:tblBorders>
+        </w:tblPrEx>
+        <w:trPr>
+          <w:trHeight w:val="318"/>
+        </w:trPr>
+        <w:tc>
+          <w:tcPr>
+            <w:tcW w:w="3487" w:type="dxa"/>
+            <w:vMerge/>
+          </w:tcPr>
+          <w:p>
+            <w:pPr>
+              <w:jc w:val="center"/>
+            </w:pPr>
+          </w:p>
+        </w:tc>
+        <w:tc>
+          <w:tcPr>
+            <w:tcW w:w="3487" w:type="dxa"/>
+          </w:tcPr>
+          <w:p>
+            <w:r>
+              <w:t>{</w:t>
+            </w:r>
+          </w:p>
+          <w:p>
+            <w:r>
+              <w:t xml:space="preserve">    "latitude": 50.420222, </w:t>
+            </w:r>
+          </w:p>
+          <w:p>
+            <w:r>
+              <w:t xml:space="preserve">    "longitude": -4.099503, </w:t>
+            </w:r>
+          </w:p>
+          <w:p>
+            <w:r>
+              <w:t>    "description": "Point 3"</w:t>
+            </w:r>
+          </w:p>
+          <w:p>
+            <w:r>
+              <w:t>}</w:t>
+            </w:r>
+          </w:p>
+        </w:tc>
+        <w:tc>
+          <w:tcPr>
+            <w:tcW w:w="3487" w:type="dxa"/>
+          </w:tcPr>
+          <w:p>
+            <w:r>
+              <w:t>200 OK</w:t>
+            </w:r>
+          </w:p>
+        </w:tc>
+        <w:tc>
+          <w:tcPr>
+            <w:tcW w:w="3487" w:type="dxa"/>
+          </w:tcPr>
+          <w:p>
+            <w:r>
+              <w:t>200 OK</w:t>
+            </w:r>
+          </w:p>
+          <w:p/>
+          <w:p>
+            <w:r>
+              <w:t xml:space="preserve">Returned ID: </w:t>
+            </w:r>
+            <w:r>
+              <w:t>5</w:t>
+            </w:r>
+          </w:p>
+        </w:tc>
+      </w:tr>
+      <w:tr>
+        <w:tblPrEx>
+          <w:jc w:val="left"/>
+          <w:tblBorders>
+            <w:top w:val="single" w:sz="4" w:space="0" w:color="auto"/>
+            <w:left w:val="single" w:sz="4" w:space="0" w:color="auto"/>
+            <w:bottom w:val="single" w:sz="4" w:space="0" w:color="auto"/>
+            <w:right w:val="single" w:sz="4" w:space="0" w:color="auto"/>
+            <w:insideH w:val="single" w:sz="4" w:space="0" w:color="auto"/>
+            <w:insideV w:val="single" w:sz="4" w:space="0" w:color="auto"/>
+          </w:tblBorders>
+        </w:tblPrEx>
+        <w:trPr>
+          <w:trHeight w:val="318"/>
+        </w:trPr>
+        <w:tc>
+          <w:tcPr>
+            <w:tcW w:w="3487" w:type="dxa"/>
+            <w:vMerge/>
+          </w:tcPr>
+          <w:p>
+            <w:pPr>
+              <w:jc w:val="center"/>
+            </w:pPr>
+          </w:p>
+        </w:tc>
+        <w:tc>
+          <w:tcPr>
+            <w:tcW w:w="3487" w:type="dxa"/>
+          </w:tcPr>
+          <w:p>
+            <w:r>
+              <w:t>{</w:t>
+            </w:r>
+          </w:p>
+          <w:p>
+            <w:r>
+              <w:t xml:space="preserve">    "latitude": 50.422134, </w:t>
+            </w:r>
+          </w:p>
+          <w:p>
+            <w:r>
+              <w:t xml:space="preserve">    "longitude": -4.113191, </w:t>
+            </w:r>
+          </w:p>
+          <w:p>
+            <w:r>
+              <w:t>    "description": "Point 4"</w:t>
+            </w:r>
+          </w:p>
+          <w:p>
+            <w:r>
+              <w:t>}</w:t>
+            </w:r>
+          </w:p>
+        </w:tc>
+        <w:tc>
+          <w:tcPr>
+            <w:tcW w:w="3487" w:type="dxa"/>
+          </w:tcPr>
+          <w:p>
+            <w:r>
+              <w:t>200 OK</w:t>
+            </w:r>
+          </w:p>
+        </w:tc>
+        <w:tc>
+          <w:tcPr>
+            <w:tcW w:w="3487" w:type="dxa"/>
+          </w:tcPr>
+          <w:p>
+            <w:r>
+              <w:t>200 OK</w:t>
+            </w:r>
+          </w:p>
+          <w:p/>
+          <w:p>
+            <w:r>
+              <w:t xml:space="preserve">Returned ID: </w:t>
+            </w:r>
+            <w:r>
+              <w:t>6</w:t>
+            </w:r>
+          </w:p>
+        </w:tc>
+      </w:tr>
+      <w:tr>
+        <w:tblPrEx>
+          <w:jc w:val="left"/>
+          <w:tblBorders>
+            <w:top w:val="single" w:sz="4" w:space="0" w:color="auto"/>
+            <w:left w:val="single" w:sz="4" w:space="0" w:color="auto"/>
+            <w:bottom w:val="single" w:sz="4" w:space="0" w:color="auto"/>
+            <w:right w:val="single" w:sz="4" w:space="0" w:color="auto"/>
+            <w:insideH w:val="single" w:sz="4" w:space="0" w:color="auto"/>
+            <w:insideV w:val="single" w:sz="4" w:space="0" w:color="auto"/>
+          </w:tblBorders>
+        </w:tblPrEx>
+        <w:trPr>
+          <w:trHeight w:val="318"/>
+        </w:trPr>
+        <w:tc>
+          <w:tcPr>
+            <w:tcW w:w="3487" w:type="dxa"/>
+            <w:vMerge/>
+          </w:tcPr>
+          <w:p>
+            <w:pPr>
+              <w:jc w:val="center"/>
+            </w:pPr>
+          </w:p>
+        </w:tc>
+        <w:tc>
+          <w:tcPr>
+            <w:tcW w:w="3487" w:type="dxa"/>
+          </w:tcPr>
+          <w:p>
+            <w:r>
+              <w:t>{</w:t>
+            </w:r>
+          </w:p>
+          <w:p>
+            <w:r>
+              <w:t xml:space="preserve">    "latitude": 50.424262, </w:t>
+            </w:r>
+          </w:p>
+          <w:p>
+            <w:r>
+              <w:t xml:space="preserve">    "longitude": -4.109453, </w:t>
+            </w:r>
+          </w:p>
+          <w:p>
+            <w:r>
+              <w:t>    "description": "Point 5"</w:t>
+            </w:r>
+          </w:p>
+          <w:p>
+            <w:r>
+              <w:t>}</w:t>
+            </w:r>
+          </w:p>
+          <w:p/>
+          <w:p/>
+          <w:p/>
+          <w:p/>
+        </w:tc>
+        <w:tc>
+          <w:tcPr>
+            <w:tcW w:w="3487" w:type="dxa"/>
+          </w:tcPr>
+          <w:p>
+            <w:r>
+              <w:t>200 OK</w:t>
+            </w:r>
+          </w:p>
+        </w:tc>
+        <w:tc>
+          <w:tcPr>
+            <w:tcW w:w="3487" w:type="dxa"/>
+          </w:tcPr>
+          <w:p>
+            <w:r>
+              <w:t>200 OK</w:t>
+            </w:r>
+          </w:p>
+          <w:p/>
+          <w:p>
+            <w:r>
+              <w:t xml:space="preserve">Returned ID: </w:t>
+            </w:r>
+            <w:r>
+              <w:t>7</w:t>
+            </w:r>
+          </w:p>
+        </w:tc>
+      </w:tr>
+      <w:tr>
+        <w:tblPrEx>
+          <w:jc w:val="left"/>
+          <w:tblBorders>
+            <w:top w:val="single" w:sz="4" w:space="0" w:color="auto"/>
+            <w:left w:val="single" w:sz="4" w:space="0" w:color="auto"/>
+            <w:bottom w:val="single" w:sz="4" w:space="0" w:color="auto"/>
+            <w:right w:val="single" w:sz="4" w:space="0" w:color="auto"/>
+            <w:insideH w:val="single" w:sz="4" w:space="0" w:color="auto"/>
+            <w:insideV w:val="single" w:sz="4" w:space="0" w:color="auto"/>
+          </w:tblBorders>
+        </w:tblPrEx>
+        <w:trPr>
+          <w:trHeight w:val="318"/>
+        </w:trPr>
+        <w:tc>
+          <w:tcPr>
+            <w:tcW w:w="3487" w:type="dxa"/>
+            <w:vMerge w:val="restart"/>
+          </w:tcPr>
+          <w:p>
+            <w:pPr>
+              <w:jc w:val="center"/>
+            </w:pPr>
+            <w:r>
+              <w:lastRenderedPageBreak/>
+              <w:t xml:space="preserve">Link a series of Points using PUT requests to </w:t>
+            </w:r>
+            <w:r>
+              <w:rPr>
+                <w:i/>
+                <w:iCs/>
+              </w:rPr>
+              <w:t>/point/{point_id}</w:t>
+            </w:r>
+            <w:r>
+              <w:t>.</w:t>
+            </w:r>
+          </w:p>
+        </w:tc>
+        <w:tc>
+          <w:tcPr>
+            <w:tcW w:w="3487" w:type="dxa"/>
+          </w:tcPr>
+          <w:p>
+            <w:pPr>
+              <w:rPr>
+                <w:i/>
+                <w:iCs/>
+              </w:rPr>
+            </w:pPr>
+            <w:r>
+              <w:rPr>
+                <w:i/>
+                <w:iCs/>
+              </w:rPr>
+              <w:t>/point/3</w:t>
+            </w:r>
+          </w:p>
+          <w:p/>
+          <w:p>
+            <w:r>
+              <w:t>{</w:t>
+            </w:r>
+          </w:p>
+          <w:p>
+            <w:r>
+              <w:t>    "next_point_id": 4,</w:t>
+            </w:r>
+          </w:p>
+          <w:p>
+            <w:r>
+              <w:t>    "previous_point_id": 7</w:t>
+            </w:r>
+          </w:p>
+          <w:p>
+            <w:r>
+              <w:t>}</w:t>
+            </w:r>
+          </w:p>
+        </w:tc>
+        <w:tc>
+          <w:tcPr>
+            <w:tcW w:w="3487" w:type="dxa"/>
+          </w:tcPr>
+          <w:p>
+            <w:r>
+              <w:t>200 OK</w:t>
+            </w:r>
+          </w:p>
+        </w:tc>
+        <w:tc>
+          <w:tcPr>
+            <w:tcW w:w="3487" w:type="dxa"/>
+          </w:tcPr>
+          <w:p>
+            <w:r>
+              <w:t>200 OK</w:t>
+            </w:r>
+          </w:p>
+        </w:tc>
+      </w:tr>
+      <w:tr>
+        <w:tblPrEx>
+          <w:jc w:val="left"/>
+          <w:tblBorders>
+            <w:top w:val="single" w:sz="4" w:space="0" w:color="auto"/>
+            <w:left w:val="single" w:sz="4" w:space="0" w:color="auto"/>
+            <w:bottom w:val="single" w:sz="4" w:space="0" w:color="auto"/>
+            <w:right w:val="single" w:sz="4" w:space="0" w:color="auto"/>
+            <w:insideH w:val="single" w:sz="4" w:space="0" w:color="auto"/>
+            <w:insideV w:val="single" w:sz="4" w:space="0" w:color="auto"/>
+          </w:tblBorders>
+        </w:tblPrEx>
+        <w:trPr>
+          <w:trHeight w:val="318"/>
+        </w:trPr>
+        <w:tc>
+          <w:tcPr>
+            <w:tcW w:w="3487" w:type="dxa"/>
+            <w:vMerge/>
+          </w:tcPr>
+          <w:p>
+            <w:pPr>
+              <w:jc w:val="center"/>
+            </w:pPr>
+          </w:p>
+        </w:tc>
+        <w:tc>
+          <w:tcPr>
+            <w:tcW w:w="3487" w:type="dxa"/>
+          </w:tcPr>
+          <w:p>
+            <w:pPr>
+              <w:tabs>
+                <w:tab w:val="center" w:pos="1635"/>
+              </w:tabs>
+              <w:rPr>
+                <w:i/>
+                <w:iCs/>
+              </w:rPr>
+            </w:pPr>
+            <w:r>
+              <w:rPr>
+                <w:i/>
+                <w:iCs/>
+              </w:rPr>
+              <w:t>/point/4</w:t>
+            </w:r>
+          </w:p>
+          <w:p>
+            <w:pPr>
+              <w:tabs>
+                <w:tab w:val="center" w:pos="1635"/>
+              </w:tabs>
+              <w:rPr>
+                <w:i/>
+                <w:iCs/>
+              </w:rPr>
+            </w:pPr>
+          </w:p>
+          <w:p>
+            <w:pPr>
+              <w:tabs>
+                <w:tab w:val="center" w:pos="1635"/>
+              </w:tabs>
+            </w:pPr>
+            <w:r>
+              <w:t>{</w:t>
+            </w:r>
+          </w:p>
+          <w:p>
+            <w:pPr>
+              <w:tabs>
+                <w:tab w:val="center" w:pos="1635"/>
+              </w:tabs>
+            </w:pPr>
+            <w:r>
+              <w:t xml:space="preserve">    "next_point_id": </w:t>
+            </w:r>
+            <w:r>
+              <w:t>5</w:t>
+            </w:r>
+            <w:r>
+              <w:t>,</w:t>
+            </w:r>
+          </w:p>
+          <w:p>
+            <w:pPr>
+              <w:tabs>
+                <w:tab w:val="center" w:pos="1635"/>
+              </w:tabs>
+            </w:pPr>
+            <w:r>
+              <w:t xml:space="preserve">    "previous_point_id": </w:t>
+            </w:r>
+            <w:r>
+              <w:t>3</w:t>
+            </w:r>
+          </w:p>
+          <w:p>
+            <w:pPr>
+              <w:tabs>
+                <w:tab w:val="center" w:pos="1635"/>
+              </w:tabs>
+              <w:rPr>
+                <w:i/>
+                <w:iCs/>
+              </w:rPr>
+            </w:pPr>
+            <w:r>
+              <w:t>}</w:t>
+            </w:r>
+          </w:p>
+        </w:tc>
+        <w:tc>
+          <w:tcPr>
+            <w:tcW w:w="3487" w:type="dxa"/>
+          </w:tcPr>
+          <w:p>
+            <w:r>
+              <w:t>200 OK</w:t>
+            </w:r>
+          </w:p>
+        </w:tc>
+        <w:tc>
+          <w:tcPr>
+            <w:tcW w:w="3487" w:type="dxa"/>
+          </w:tcPr>
+          <w:p>
+            <w:r>
+              <w:t>200 OK</w:t>
+            </w:r>
+          </w:p>
+        </w:tc>
+      </w:tr>
+      <w:tr>
+        <w:tblPrEx>
+          <w:jc w:val="left"/>
+          <w:tblBorders>
+            <w:top w:val="single" w:sz="4" w:space="0" w:color="auto"/>
+            <w:left w:val="single" w:sz="4" w:space="0" w:color="auto"/>
+            <w:bottom w:val="single" w:sz="4" w:space="0" w:color="auto"/>
+            <w:right w:val="single" w:sz="4" w:space="0" w:color="auto"/>
+            <w:insideH w:val="single" w:sz="4" w:space="0" w:color="auto"/>
+            <w:insideV w:val="single" w:sz="4" w:space="0" w:color="auto"/>
+          </w:tblBorders>
+        </w:tblPrEx>
+        <w:trPr>
+          <w:trHeight w:val="318"/>
+        </w:trPr>
+        <w:tc>
+          <w:tcPr>
+            <w:tcW w:w="3487" w:type="dxa"/>
+            <w:vMerge/>
+          </w:tcPr>
+          <w:p>
+            <w:pPr>
+              <w:jc w:val="center"/>
+            </w:pPr>
+          </w:p>
+        </w:tc>
+        <w:tc>
+          <w:tcPr>
+            <w:tcW w:w="3487" w:type="dxa"/>
+          </w:tcPr>
+          <w:p>
+            <w:pPr>
+              <w:rPr>
+                <w:i/>
+                <w:iCs/>
+              </w:rPr>
+            </w:pPr>
+            <w:r>
+              <w:rPr>
+                <w:i/>
+                <w:iCs/>
+              </w:rPr>
+              <w:t>/point/5</w:t>
+            </w:r>
+          </w:p>
+          <w:p>
+            <w:pPr>
+              <w:rPr>
+                <w:i/>
+                <w:iCs/>
+              </w:rPr>
+            </w:pPr>
+          </w:p>
+          <w:p>
+            <w:r>
+              <w:t>{</w:t>
+            </w:r>
+          </w:p>
+          <w:p>
+            <w:r>
+              <w:t xml:space="preserve">    "next_point_id": </w:t>
+            </w:r>
+            <w:r>
+              <w:t>6</w:t>
+            </w:r>
+            <w:r>
+              <w:t>,</w:t>
+            </w:r>
+          </w:p>
+          <w:p>
+            <w:r>
+              <w:t xml:space="preserve">    "previous_point_id": </w:t>
+            </w:r>
+            <w:r>
+              <w:t>4</w:t>
+            </w:r>
+          </w:p>
+          <w:p>
+            <w:pPr>
+              <w:rPr>
+                <w:i/>
+                <w:iCs/>
+              </w:rPr>
+            </w:pPr>
+            <w:r>
+              <w:t>}</w:t>
+            </w:r>
+          </w:p>
+        </w:tc>
+        <w:tc>
+          <w:tcPr>
+            <w:tcW w:w="3487" w:type="dxa"/>
+          </w:tcPr>
+          <w:p>
+            <w:r>
+              <w:t>200 OK</w:t>
+            </w:r>
+          </w:p>
+        </w:tc>
+        <w:tc>
+          <w:tcPr>
+            <w:tcW w:w="3487" w:type="dxa"/>
+          </w:tcPr>
+          <w:p>
+            <w:r>
+              <w:t>200 OK</w:t>
+            </w:r>
+          </w:p>
+        </w:tc>
+      </w:tr>
+      <w:tr>
+        <w:tblPrEx>
+          <w:jc w:val="left"/>
+          <w:tblBorders>
+            <w:top w:val="single" w:sz="4" w:space="0" w:color="auto"/>
+            <w:left w:val="single" w:sz="4" w:space="0" w:color="auto"/>
+            <w:bottom w:val="single" w:sz="4" w:space="0" w:color="auto"/>
+            <w:right w:val="single" w:sz="4" w:space="0" w:color="auto"/>
+            <w:insideH w:val="single" w:sz="4" w:space="0" w:color="auto"/>
+            <w:insideV w:val="single" w:sz="4" w:space="0" w:color="auto"/>
+          </w:tblBorders>
+        </w:tblPrEx>
+        <w:trPr>
+          <w:trHeight w:val="318"/>
+        </w:trPr>
+        <w:tc>
+          <w:tcPr>
+            <w:tcW w:w="3487" w:type="dxa"/>
+            <w:vMerge/>
+          </w:tcPr>
+          <w:p>
+            <w:pPr>
+              <w:jc w:val="center"/>
+            </w:pPr>
+          </w:p>
+        </w:tc>
+        <w:tc>
+          <w:tcPr>
+            <w:tcW w:w="3487" w:type="dxa"/>
+          </w:tcPr>
+          <w:p>
+            <w:pPr>
+              <w:rPr>
+                <w:i/>
+                <w:iCs/>
+              </w:rPr>
+            </w:pPr>
+            <w:r>
+              <w:rPr>
+                <w:i/>
+                <w:iCs/>
+              </w:rPr>
+              <w:t>/point/6</w:t>
+            </w:r>
+          </w:p>
+          <w:p>
+            <w:pPr>
+              <w:rPr>
+                <w:i/>
+                <w:iCs/>
+              </w:rPr>
+            </w:pPr>
+          </w:p>
+          <w:p>
+            <w:r>
+              <w:t>{</w:t>
+            </w:r>
+          </w:p>
+          <w:p>
+            <w:r>
+              <w:t xml:space="preserve">    "next_point_id": </w:t>
+            </w:r>
+            <w:r>
+              <w:t>7</w:t>
+            </w:r>
+            <w:r>
+              <w:t>,</w:t>
+            </w:r>
+          </w:p>
+          <w:p>
+            <w:r>
+              <w:t xml:space="preserve">    "previous_point_id": </w:t>
+            </w:r>
+            <w:r>
+              <w:t>5</w:t>
+            </w:r>
+          </w:p>
+          <w:p>
+            <w:pPr>
+              <w:rPr>
+                <w:i/>
+                <w:iCs/>
+              </w:rPr>
+            </w:pPr>
+            <w:r>
+              <w:t>}</w:t>
+            </w:r>
+          </w:p>
+        </w:tc>
+        <w:tc>
+          <w:tcPr>
+            <w:tcW w:w="3487" w:type="dxa"/>
+          </w:tcPr>
+          <w:p>
+            <w:r>
+              <w:t>200 OK</w:t>
+            </w:r>
+          </w:p>
+        </w:tc>
+        <w:tc>
+          <w:tcPr>
+            <w:tcW w:w="3487" w:type="dxa"/>
+          </w:tcPr>
+          <w:p>
+            <w:r>
+              <w:t>200 OK</w:t>
+            </w:r>
+          </w:p>
+        </w:tc>
+      </w:tr>
+      <w:tr>
+        <w:tblPrEx>
+          <w:jc w:val="left"/>
+          <w:tblBorders>
+            <w:top w:val="single" w:sz="4" w:space="0" w:color="auto"/>
+            <w:left w:val="single" w:sz="4" w:space="0" w:color="auto"/>
+            <w:bottom w:val="single" w:sz="4" w:space="0" w:color="auto"/>
+            <w:right w:val="single" w:sz="4" w:space="0" w:color="auto"/>
+            <w:insideH w:val="single" w:sz="4" w:space="0" w:color="auto"/>
+            <w:insideV w:val="single" w:sz="4" w:space="0" w:color="auto"/>
+          </w:tblBorders>
+        </w:tblPrEx>
+        <w:trPr>
+          <w:trHeight w:val="318"/>
+        </w:trPr>
+        <w:tc>
+          <w:tcPr>
+            <w:tcW w:w="3487" w:type="dxa"/>
+            <w:vMerge/>
+          </w:tcPr>
+          <w:p>
+            <w:pPr>
+              <w:jc w:val="center"/>
+            </w:pPr>
+          </w:p>
+        </w:tc>
+        <w:tc>
+          <w:tcPr>
+            <w:tcW w:w="3487" w:type="dxa"/>
+          </w:tcPr>
+          <w:p>
+            <w:pPr>
+              <w:rPr>
+                <w:i/>
+                <w:iCs/>
+              </w:rPr>
+            </w:pPr>
+            <w:r>
+              <w:rPr>
+                <w:i/>
+                <w:iCs/>
+              </w:rPr>
+              <w:t>/point/7</w:t>
+            </w:r>
+          </w:p>
+          <w:p>
+            <w:pPr>
+              <w:rPr>
+                <w:i/>
+                <w:iCs/>
+              </w:rPr>
+            </w:pPr>
+          </w:p>
+          <w:p>
+            <w:r>
+              <w:t>{</w:t>
+            </w:r>
+          </w:p>
+          <w:p>
+            <w:r>
+              <w:t xml:space="preserve">    "next_point_id": </w:t>
+            </w:r>
+            <w:r>
+              <w:t>3</w:t>
+            </w:r>
+            <w:r>
+              <w:t>,</w:t>
+            </w:r>
+          </w:p>
+          <w:p>
+            <w:r>
+              <w:t xml:space="preserve">    "previous_point_id": </w:t>
+            </w:r>
+            <w:r>
+              <w:t>6</w:t>
+            </w:r>
+          </w:p>
+          <w:p>
+            <w:r>
+              <w:t>}</w:t>
+            </w:r>
+          </w:p>
+          <w:p>
+            <w:pPr>
+              <w:rPr>
+                <w:i/>
+                <w:iCs/>
+              </w:rPr>
+            </w:pPr>
+          </w:p>
+          <w:p>
+            <w:pPr>
+              <w:rPr>
+                <w:i/>
+                <w:iCs/>
+              </w:rPr>
+            </w:pPr>
+          </w:p>
+        </w:tc>
+        <w:tc>
+          <w:tcPr>
+            <w:tcW w:w="3487" w:type="dxa"/>
+          </w:tcPr>
+          <w:p>
+            <w:r>
+              <w:t>200 OK</w:t>
+            </w:r>
+          </w:p>
+        </w:tc>
+        <w:tc>
+          <w:tcPr>
+            <w:tcW w:w="3487" w:type="dxa"/>
+          </w:tcPr>
+          <w:p>
+            <w:r>
+              <w:t>200 OK</w:t>
+            </w:r>
+          </w:p>
+        </w:tc>
+      </w:tr>
+      <w:tr>
+        <w:tblPrEx>
+          <w:jc w:val="left"/>
+          <w:tblBorders>
+            <w:top w:val="single" w:sz="4" w:space="0" w:color="auto"/>
+            <w:left w:val="single" w:sz="4" w:space="0" w:color="auto"/>
+            <w:bottom w:val="single" w:sz="4" w:space="0" w:color="auto"/>
+            <w:right w:val="single" w:sz="4" w:space="0" w:color="auto"/>
+            <w:insideH w:val="single" w:sz="4" w:space="0" w:color="auto"/>
+            <w:insideV w:val="single" w:sz="4" w:space="0" w:color="auto"/>
+          </w:tblBorders>
+        </w:tblPrEx>
+        <w:trPr>
+          <w:trHeight w:val="318"/>
+        </w:trPr>
+        <w:tc>
+          <w:tcPr>
+            <w:tcW w:w="3487" w:type="dxa"/>
+          </w:tcPr>
+          <w:p>
+            <w:pPr>
+              <w:jc w:val="center"/>
+            </w:pPr>
+            <w:r>
+              <w:lastRenderedPageBreak/>
+              <w:t xml:space="preserve">Create a Trail using a POST request to </w:t>
+            </w:r>
+            <w:r>
+              <w:rPr>
+                <w:i/>
+                <w:iCs/>
+              </w:rPr>
+              <w:t>/trail</w:t>
+            </w:r>
+            <w:r>
+              <w:t xml:space="preserve"> using Point 3 as the </w:t>
+            </w:r>
+            <w:r>
+              <w:rPr>
+                <w:i/>
+                <w:iCs/>
+              </w:rPr>
+              <w:t>starting_point_id</w:t>
+            </w:r>
+            <w:r>
+              <w:t>. This trail is a Loop.</w:t>
+            </w:r>
+          </w:p>
+        </w:tc>
+        <w:tc>
+          <w:tcPr>
+            <w:tcW w:w="3487" w:type="dxa"/>
+          </w:tcPr>
+          <w:p>
+            <w:r>
+              <w:t>{</w:t>
+            </w:r>
+          </w:p>
+          <w:p>
+            <w:r>
+              <w:t>    "author_id": 1,</w:t>
+            </w:r>
+          </w:p>
+          <w:p>
+            <w:r>
+              <w:t>    "starting_point_id": 3,</w:t>
+            </w:r>
+          </w:p>
+          <w:p>
+            <w:r>
+              <w:t>    "name": "Plymouth Airport Runway",</w:t>
+            </w:r>
+          </w:p>
+          <w:p>
+            <w:r>
+              <w:t>    "summary": "A walk that follows Plymouth Airports runway",</w:t>
+            </w:r>
+          </w:p>
+          <w:p>
+            <w:r>
+              <w:t>    "description": "This trail follows the Plymouth airport runway. Not technically legal to walk this one.",</w:t>
+            </w:r>
+          </w:p>
+          <w:p>
+            <w:r>
+              <w:t>    "difficulty": "Easy",</w:t>
+            </w:r>
+          </w:p>
+          <w:p>
+            <w:r>
+              <w:t>    "location": "Plymouth, UK",</w:t>
+            </w:r>
+          </w:p>
+          <w:p>
+            <w:r>
+              <w:t>    "length": 5.0,</w:t>
+            </w:r>
+          </w:p>
+          <w:p>
+            <w:r>
+              <w:t>    "elevation_gain": 1,</w:t>
+            </w:r>
+          </w:p>
+          <w:p>
+            <w:r>
+              <w:t>    "route_type": "Loop"</w:t>
+            </w:r>
+          </w:p>
+          <w:p>
+            <w:r>
+              <w:t>}</w:t>
+            </w:r>
+          </w:p>
+        </w:tc>
+        <w:tc>
+          <w:tcPr>
+            <w:tcW w:w="3487" w:type="dxa"/>
+          </w:tcPr>
+          <w:p>
+            <w:r>
+              <w:t>201 CREATED</w:t>
+            </w:r>
+          </w:p>
+        </w:tc>
+        <w:tc>
+          <w:tcPr>
+            <w:tcW w:w="3487" w:type="dxa"/>
+          </w:tcPr>
+          <w:p>
+            <w:r>
+              <w:t>201 CREATED</w:t>
+            </w:r>
+          </w:p>
+          <w:p/>
+          <w:p>
+            <w:r>
+              <w:t>Returned ID: 3</w:t>
+            </w:r>
+          </w:p>
+        </w:tc>
+      </w:tr>
+      <w:tr>
+        <w:tblPrEx>
+          <w:jc w:val="left"/>
+          <w:tblBorders>
+            <w:top w:val="single" w:sz="4" w:space="0" w:color="auto"/>
+            <w:left w:val="single" w:sz="4" w:space="0" w:color="auto"/>
+            <w:bottom w:val="single" w:sz="4" w:space="0" w:color="auto"/>
+            <w:right w:val="single" w:sz="4" w:space="0" w:color="auto"/>
+            <w:insideH w:val="single" w:sz="4" w:space="0" w:color="auto"/>
+            <w:insideV w:val="single" w:sz="4" w:space="0" w:color="auto"/>
+          </w:tblBorders>
+        </w:tblPrEx>
+        <w:trPr>
+          <w:trHeight w:val="318"/>
+        </w:trPr>
+        <w:tc>
+          <w:tcPr>
+            <w:tcW w:w="3487" w:type="dxa"/>
+          </w:tcPr>
+          <w:p>
+            <w:pPr>
+              <w:jc w:val="center"/>
+            </w:pPr>
+            <w:r>
+              <w:t xml:space="preserve">Create a Feature using a POST request to </w:t>
+            </w:r>
+            <w:r>
+              <w:rPr>
+                <w:i/>
+                <w:iCs/>
+              </w:rPr>
+              <w:t>/feature</w:t>
+            </w:r>
+            <w:r>
+              <w:t>.</w:t>
+            </w:r>
+          </w:p>
+        </w:tc>
+        <w:tc>
+          <w:tcPr>
+            <w:tcW w:w="3487" w:type="dxa"/>
+          </w:tcPr>
+          <w:p>
+            <w:r>
+              <w:t>{</w:t>
+            </w:r>
+          </w:p>
+          <w:p>
+            <w:r>
+              <w:t>    "feature": "Runway Walk"</w:t>
+            </w:r>
+          </w:p>
+          <w:p>
+            <w:r>
+              <w:t>}</w:t>
+            </w:r>
+          </w:p>
+        </w:tc>
+        <w:tc>
+          <w:tcPr>
+            <w:tcW w:w="3487" w:type="dxa"/>
+          </w:tcPr>
+          <w:p>
+            <w:r>
+              <w:t>201 CREATED</w:t>
+            </w:r>
+          </w:p>
+        </w:tc>
+        <w:tc>
+          <w:tcPr>
+            <w:tcW w:w="3487" w:type="dxa"/>
+          </w:tcPr>
+          <w:p>
+            <w:r>
+              <w:t>201 CREATED</w:t>
+            </w:r>
+          </w:p>
+          <w:p/>
+          <w:p>
+            <w:r>
+              <w:t>Returned ID: 5</w:t>
+            </w:r>
+          </w:p>
+        </w:tc>
+      </w:tr>
+      <w:tr>
+        <w:tblPrEx>
+          <w:jc w:val="left"/>
+          <w:tblBorders>
+            <w:top w:val="single" w:sz="4" w:space="0" w:color="auto"/>
+            <w:left w:val="single" w:sz="4" w:space="0" w:color="auto"/>
+            <w:bottom w:val="single" w:sz="4" w:space="0" w:color="auto"/>
+            <w:right w:val="single" w:sz="4" w:space="0" w:color="auto"/>
+            <w:insideH w:val="single" w:sz="4" w:space="0" w:color="auto"/>
+            <w:insideV w:val="single" w:sz="4" w:space="0" w:color="auto"/>
+          </w:tblBorders>
+        </w:tblPrEx>
+        <w:trPr>
+          <w:trHeight w:val="318"/>
+        </w:trPr>
+        <w:tc>
+          <w:tcPr>
+            <w:tcW w:w="3487" w:type="dxa"/>
+          </w:tcPr>
+          <w:p>
+            <w:pPr>
+              <w:jc w:val="center"/>
+            </w:pPr>
+            <w:r>
+              <w:t xml:space="preserve">Link the created Trail and Feature using a POST request to </w:t>
+            </w:r>
+          </w:p>
+          <w:p>
+            <w:pPr>
+              <w:jc w:val="center"/>
+            </w:pPr>
+            <w:r>
+              <w:rPr>
+                <w:i/>
+                <w:iCs/>
+              </w:rPr>
+              <w:t>/trail-feature</w:t>
+            </w:r>
+            <w:r>
+              <w:t>.</w:t>
+            </w:r>
+          </w:p>
+        </w:tc>
+        <w:tc>
+          <w:tcPr>
+            <w:tcW w:w="3487" w:type="dxa"/>
+          </w:tcPr>
+          <w:p>
+            <w:r>
+              <w:t>{</w:t>
+            </w:r>
+          </w:p>
+          <w:p>
+            <w:r>
+              <w:t>    "trail_id": 3,</w:t>
+            </w:r>
+          </w:p>
+          <w:p>
+            <w:r>
+              <w:t>    "feature_id": 5</w:t>
+            </w:r>
+          </w:p>
+          <w:p>
+            <w:r>
+              <w:t>}</w:t>
+            </w:r>
+          </w:p>
+        </w:tc>
+        <w:tc>
+          <w:tcPr>
+            <w:tcW w:w="3487" w:type="dxa"/>
+          </w:tcPr>
+          <w:p>
+            <w:r>
+              <w:t>201 CREATED</w:t>
+            </w:r>
+          </w:p>
+        </w:tc>
+        <w:tc>
+          <w:tcPr>
+            <w:tcW w:w="3487" w:type="dxa"/>
+          </w:tcPr>
+          <w:p>
+            <w:r>
+              <w:t>201 CREATED</w:t>
+            </w:r>
+          </w:p>
+        </w:tc>
+      </w:tr>
+      <w:tr>
+        <w:tblPrEx>
+          <w:jc w:val="left"/>
+          <w:tblBorders>
+            <w:top w:val="single" w:sz="4" w:space="0" w:color="auto"/>
+            <w:left w:val="single" w:sz="4" w:space="0" w:color="auto"/>
+            <w:bottom w:val="single" w:sz="4" w:space="0" w:color="auto"/>
+            <w:right w:val="single" w:sz="4" w:space="0" w:color="auto"/>
+            <w:insideH w:val="single" w:sz="4" w:space="0" w:color="auto"/>
+            <w:insideV w:val="single" w:sz="4" w:space="0" w:color="auto"/>
+          </w:tblBorders>
+        </w:tblPrEx>
+        <w:trPr>
+          <w:trHeight w:val="318"/>
+        </w:trPr>
+        <w:tc>
+          <w:tcPr>
+            <w:tcW w:w="3487" w:type="dxa"/>
+          </w:tcPr>
+          <w:p>
+            <w:pPr>
+              <w:jc w:val="center"/>
+            </w:pPr>
+            <w:r>
+              <w:t xml:space="preserve">Send a GET request to </w:t>
+            </w:r>
+            <w:r>
+              <w:rPr>
+                <w:i/>
+                <w:iCs/>
+              </w:rPr>
+              <w:t>/trail-feature/3/features</w:t>
+            </w:r>
+            <w:r>
+              <w:t xml:space="preserve"> to confirm the link has been created.</w:t>
+            </w:r>
+          </w:p>
+        </w:tc>
+        <w:tc>
+          <w:tcPr>
+            <w:tcW w:w="3487" w:type="dxa"/>
+          </w:tcPr>
+          <w:p>
+            <w:r>
+              <w:t>N/A</w:t>
+            </w:r>
+          </w:p>
+        </w:tc>
+        <w:tc>
+          <w:tcPr>
+            <w:tcW w:w="3487" w:type="dxa"/>
+          </w:tcPr>
+          <w:p>
+            <w:r>
+              <w:t>200 OK</w:t>
+            </w:r>
+          </w:p>
+        </w:tc>
+        <w:tc>
+          <w:tcPr>
+            <w:tcW w:w="3487" w:type="dxa"/>
+          </w:tcPr>
+          <w:p>
+            <w:r>
+              <w:t>200 OK</w:t>
+            </w:r>
+          </w:p>
+          <w:p/>
+          <w:p>
+            <w:r>
+              <w:t>[</w:t>
+            </w:r>
+          </w:p>
+          <w:p>
+            <w:r>
+              <w:t xml:space="preserve">    {</w:t>
+            </w:r>
+          </w:p>
+          <w:p>
+            <w:r>
+              <w:t xml:space="preserve">        "feature": "Runway Walk",</w:t>
+            </w:r>
+          </w:p>
+          <w:p>
+            <w:r>
+              <w:t xml:space="preserve">        "id": 5</w:t>
+            </w:r>
+          </w:p>
+          <w:p>
+            <w:r>
+              <w:t xml:space="preserve">    }</w:t>
+            </w:r>
+          </w:p>
+          <w:p>
+            <w:r>
+              <w:t>]</w:t>
+            </w:r>
+          </w:p>
+          <w:p/>
+        </w:tc>
+      </w:tr>
+    </w:tbl>
     <w:p/>
     <w:sectPr>
       <w:pgSz w:w="16838" w:h="11906" w:orient="landscape"/>
@@ -335,6 +8576,126 @@
     </w:sectPr>
   </w:body>
 </w:document>
+</file>
+
+<file path=word/numbering.xml><?xml version="1.0" encoding="utf-8"?>
+<w:numbering xmlns:wpc="http://schemas.microsoft.com/office/word/2010/wordprocessingCanvas" xmlns:cx="http://schemas.microsoft.com/office/drawing/2014/chartex" xmlns:cx1="http://schemas.microsoft.com/office/drawing/2015/9/8/chartex" xmlns:cx2="http://schemas.microsoft.com/office/drawing/2015/10/21/chartex" xmlns:cx3="http://schemas.microsoft.com/office/drawing/2016/5/9/chartex" xmlns:cx4="http://schemas.microsoft.com/office/drawing/2016/5/10/chartex" xmlns:cx5="http://schemas.microsoft.com/office/drawing/2016/5/11/chartex" xmlns:cx6="http://schemas.microsoft.com/office/drawing/2016/5/12/chartex" xmlns:cx7="http://schemas.microsoft.com/office/drawing/2016/5/13/chartex" xmlns:cx8="http://schemas.microsoft.com/office/drawing/2016/5/14/chartex" xmlns:mc="http://schemas.openxmlformats.org/markup-compatibility/2006" xmlns:aink="http://schemas.microsoft.com/office/drawing/2016/ink" xmlns:am3d="http://schemas.microsoft.com/office/drawing/2017/model3d" xmlns:o="urn:schemas-microsoft-com:office:office" xmlns:oel="http://schemas.microsoft.com/office/2019/extlst" xmlns:r="http://schemas.openxmlformats.org/officeDocument/2006/relationships" xmlns:m="http://schemas.openxmlformats.org/officeDocument/2006/math" xmlns:v="urn:schemas-microsoft-com:vml" xmlns:wp14="http://schemas.microsoft.com/office/word/2010/wordprocessingDrawing" xmlns:wp="http://schemas.openxmlformats.org/drawingml/2006/wordprocessingDrawing" xmlns:w10="urn:schemas-microsoft-com:office:word" xmlns:w="http://schemas.openxmlformats.org/wordprocessingml/2006/main" xmlns:w14="http://schemas.microsoft.com/office/word/2010/wordml" xmlns:w15="http://schemas.microsoft.com/office/word/2012/wordml" xmlns:w16cex="http://schemas.microsoft.com/office/word/2018/wordml/cex" xmlns:w16cid="http://schemas.microsoft.com/office/word/2016/wordml/cid" xmlns:w16="http://schemas.microsoft.com/office/word/2018/wordml" xmlns:w16du="http://schemas.microsoft.com/office/word/2023/wordml/word16du" xmlns:w16sdtdh="http://schemas.microsoft.com/office/word/2020/wordml/sdtdatahash" xmlns:w16sdtfl="http://schemas.microsoft.com/office/word/2024/wordml/sdtformatlock" xmlns:w16se="http://schemas.microsoft.com/office/word/2015/wordml/symex" xmlns:wpg="http://schemas.microsoft.com/office/word/2010/wordprocessingGroup" xmlns:wpi="http://schemas.microsoft.com/office/word/2010/wordprocessingInk" xmlns:wne="http://schemas.microsoft.com/office/word/2006/wordml" xmlns:wps="http://schemas.microsoft.com/office/word/2010/wordprocessingShape" mc:Ignorable="w14 w15 w16se w16cid w16 w16cex w16sdtdh w16sdtfl w16du wp14">
+  <w:abstractNum w:abstractNumId="0" w15:restartNumberingAfterBreak="0">
+    <w:nsid w:val="00197E15"/>
+    <w:multiLevelType w:val="hybridMultilevel"/>
+    <w:tmpl w:val="D75A3EE0"/>
+    <w:lvl w:ilvl="0" w:tplc="769A8884">
+      <w:numFmt w:val="bullet"/>
+      <w:lvlText w:val="-"/>
+      <w:lvlJc w:val="left"/>
+      <w:pPr>
+        <w:ind w:left="720" w:hanging="360"/>
+      </w:pPr>
+      <w:rPr>
+        <w:rFonts w:ascii="Aptos" w:eastAsiaTheme="minorHAnsi" w:hAnsi="Aptos" w:cstheme="minorBidi" w:hint="default"/>
+      </w:rPr>
+    </w:lvl>
+    <w:lvl w:ilvl="1" w:tplc="08090003" w:tentative="1">
+      <w:start w:val="1"/>
+      <w:numFmt w:val="bullet"/>
+      <w:lvlText w:val="o"/>
+      <w:lvlJc w:val="left"/>
+      <w:pPr>
+        <w:ind w:left="1440" w:hanging="360"/>
+      </w:pPr>
+      <w:rPr>
+        <w:rFonts w:ascii="Courier New" w:hAnsi="Courier New" w:cs="Courier New" w:hint="default"/>
+      </w:rPr>
+    </w:lvl>
+    <w:lvl w:ilvl="2" w:tplc="08090005" w:tentative="1">
+      <w:start w:val="1"/>
+      <w:numFmt w:val="bullet"/>
+      <w:lvlText w:val=""/>
+      <w:lvlJc w:val="left"/>
+      <w:pPr>
+        <w:ind w:left="2160" w:hanging="360"/>
+      </w:pPr>
+      <w:rPr>
+        <w:rFonts w:ascii="Wingdings" w:hAnsi="Wingdings" w:hint="default"/>
+      </w:rPr>
+    </w:lvl>
+    <w:lvl w:ilvl="3" w:tplc="08090001" w:tentative="1">
+      <w:start w:val="1"/>
+      <w:numFmt w:val="bullet"/>
+      <w:lvlText w:val=""/>
+      <w:lvlJc w:val="left"/>
+      <w:pPr>
+        <w:ind w:left="2880" w:hanging="360"/>
+      </w:pPr>
+      <w:rPr>
+        <w:rFonts w:ascii="Symbol" w:hAnsi="Symbol" w:hint="default"/>
+      </w:rPr>
+    </w:lvl>
+    <w:lvl w:ilvl="4" w:tplc="08090003" w:tentative="1">
+      <w:start w:val="1"/>
+      <w:numFmt w:val="bullet"/>
+      <w:lvlText w:val="o"/>
+      <w:lvlJc w:val="left"/>
+      <w:pPr>
+        <w:ind w:left="3600" w:hanging="360"/>
+      </w:pPr>
+      <w:rPr>
+        <w:rFonts w:ascii="Courier New" w:hAnsi="Courier New" w:cs="Courier New" w:hint="default"/>
+      </w:rPr>
+    </w:lvl>
+    <w:lvl w:ilvl="5" w:tplc="08090005" w:tentative="1">
+      <w:start w:val="1"/>
+      <w:numFmt w:val="bullet"/>
+      <w:lvlText w:val=""/>
+      <w:lvlJc w:val="left"/>
+      <w:pPr>
+        <w:ind w:left="4320" w:hanging="360"/>
+      </w:pPr>
+      <w:rPr>
+        <w:rFonts w:ascii="Wingdings" w:hAnsi="Wingdings" w:hint="default"/>
+      </w:rPr>
+    </w:lvl>
+    <w:lvl w:ilvl="6" w:tplc="08090001" w:tentative="1">
+      <w:start w:val="1"/>
+      <w:numFmt w:val="bullet"/>
+      <w:lvlText w:val=""/>
+      <w:lvlJc w:val="left"/>
+      <w:pPr>
+        <w:ind w:left="5040" w:hanging="360"/>
+      </w:pPr>
+      <w:rPr>
+        <w:rFonts w:ascii="Symbol" w:hAnsi="Symbol" w:hint="default"/>
+      </w:rPr>
+    </w:lvl>
+    <w:lvl w:ilvl="7" w:tplc="08090003" w:tentative="1">
+      <w:start w:val="1"/>
+      <w:numFmt w:val="bullet"/>
+      <w:lvlText w:val="o"/>
+      <w:lvlJc w:val="left"/>
+      <w:pPr>
+        <w:ind w:left="5760" w:hanging="360"/>
+      </w:pPr>
+      <w:rPr>
+        <w:rFonts w:ascii="Courier New" w:hAnsi="Courier New" w:cs="Courier New" w:hint="default"/>
+      </w:rPr>
+    </w:lvl>
+    <w:lvl w:ilvl="8" w:tplc="08090005" w:tentative="1">
+      <w:start w:val="1"/>
+      <w:numFmt w:val="bullet"/>
+      <w:lvlText w:val=""/>
+      <w:lvlJc w:val="left"/>
+      <w:pPr>
+        <w:ind w:left="6480" w:hanging="360"/>
+      </w:pPr>
+      <w:rPr>
+        <w:rFonts w:ascii="Wingdings" w:hAnsi="Wingdings" w:hint="default"/>
+      </w:rPr>
+    </w:lvl>
+  </w:abstractNum>
+  <w:num w:numId="1" w16cid:durableId="254290394">
+    <w:abstractNumId w:val="0"/>
+  </w:num>
+</w:numbering>
 </file>
 
 <file path=word/styles.xml><?xml version="1.0" encoding="utf-8"?>
@@ -735,6 +9096,7 @@
   <w:style w:type="paragraph" w:default="1" w:styleId="Normal">
     <w:name w:val="Normal"/>
     <w:qFormat/>
+    <w:rsid w:val="002D4648"/>
   </w:style>
   <w:style w:type="paragraph" w:styleId="Heading1">
     <w:name w:val="heading 1"/>
@@ -937,7 +9299,6 @@
   <w:style w:type="character" w:default="1" w:styleId="DefaultParagraphFont">
     <w:name w:val="Default Paragraph Font"/>
     <w:uiPriority w:val="1"/>
-    <w:semiHidden/>
     <w:unhideWhenUsed/>
   </w:style>
   <w:style w:type="table" w:default="1" w:styleId="TableNormal">
@@ -1292,6 +9653,37 @@
       <w:shd w:val="clear" w:color="auto" w:fill="E1DFDD"/>
     </w:rPr>
   </w:style>
+  <w:style w:type="character" w:styleId="FollowedHyperlink">
+    <w:name w:val="FollowedHyperlink"/>
+    <w:basedOn w:val="DefaultParagraphFont"/>
+    <w:uiPriority w:val="99"/>
+    <w:semiHidden/>
+    <w:unhideWhenUsed/>
+    <w:rsid w:val="00285EB6"/>
+    <w:rPr>
+      <w:color w:val="96607D" w:themeColor="followedHyperlink"/>
+      <w:u w:val="single"/>
+    </w:rPr>
+  </w:style>
+  <w:style w:type="paragraph" w:styleId="Caption">
+    <w:name w:val="caption"/>
+    <w:basedOn w:val="Normal"/>
+    <w:next w:val="Normal"/>
+    <w:uiPriority w:val="35"/>
+    <w:unhideWhenUsed/>
+    <w:qFormat/>
+    <w:rsid w:val="00D8493F"/>
+    <w:pPr>
+      <w:spacing w:after="200" w:line="240" w:lineRule="auto"/>
+    </w:pPr>
+    <w:rPr>
+      <w:i/>
+      <w:iCs/>
+      <w:color w:val="0E2841" w:themeColor="text2"/>
+      <w:sz w:val="18"/>
+      <w:szCs w:val="18"/>
+    </w:rPr>
+  </w:style>
 </w:styles>
 </file>
 

--- a/Report/Report.docx
+++ b/Report/Report.docx
@@ -202,13 +202,7 @@
                 <w:rPr>
                   <w:rStyle w:val="Hyperlink"/>
                 </w:rPr>
-                <w:t>https://github.com/corey-r</w:t>
-              </w:r>
-              <w:r>
-                <w:rPr>
-                  <w:rStyle w:val="Hyperlink"/>
-                </w:rPr>
-                <w:t>ichardson/comp2001-cw2</w:t>
+                <w:t>https://github.com/corey-richardson/comp2001-cw2</w:t>
               </w:r>
             </w:hyperlink>
           </w:p>
@@ -455,6 +449,687 @@
         <w:t>Design</w:t>
       </w:r>
     </w:p>
+    <w:p>
+      <w:pPr>
+        <w:pStyle w:val="Heading3"/>
+      </w:pPr>
+      <w:r>
+        <w:t>Entity</w:t>
+      </w:r>
+      <w:r>
+        <w:t>-</w:t>
+      </w:r>
+      <w:r>
+        <w:t>Relation</w:t>
+      </w:r>
+      <w:r>
+        <w:t>ship</w:t>
+      </w:r>
+      <w:r>
+        <w:t xml:space="preserve"> Diagram (ERD)</w:t>
+      </w:r>
+    </w:p>
+    <w:tbl>
+      <w:tblPr>
+        <w:tblStyle w:val="TableGrid"/>
+        <w:tblW w:w="0" w:type="auto"/>
+        <w:tblBorders>
+          <w:top w:val="none" w:sz="0" w:space="0" w:color="auto"/>
+          <w:left w:val="none" w:sz="0" w:space="0" w:color="auto"/>
+          <w:bottom w:val="none" w:sz="0" w:space="0" w:color="auto"/>
+          <w:right w:val="none" w:sz="0" w:space="0" w:color="auto"/>
+          <w:insideH w:val="none" w:sz="0" w:space="0" w:color="auto"/>
+          <w:insideV w:val="none" w:sz="0" w:space="0" w:color="auto"/>
+        </w:tblBorders>
+        <w:tblLook w:val="04A0" w:firstRow="1" w:lastRow="0" w:firstColumn="1" w:lastColumn="0" w:noHBand="0" w:noVBand="1"/>
+      </w:tblPr>
+      <w:tblGrid>
+        <w:gridCol w:w="13948"/>
+      </w:tblGrid>
+      <w:tr>
+        <w:tc>
+          <w:tcPr>
+            <w:tcW w:w="13948" w:type="dxa"/>
+          </w:tcPr>
+          <w:p>
+            <w:pPr>
+              <w:keepNext/>
+              <w:jc w:val="center"/>
+            </w:pPr>
+            <w:r>
+              <w:rPr>
+                <w:noProof/>
+              </w:rPr>
+              <w:drawing>
+                <wp:inline distT="0" distB="0" distL="0" distR="0" wp14:anchorId="318ACBD7" wp14:editId="6BA261F0">
+                  <wp:extent cx="8100000" cy="4557600"/>
+                  <wp:effectExtent l="0" t="0" r="0" b="0"/>
+                  <wp:docPr id="409274253" name="Picture 1"/>
+                  <wp:cNvGraphicFramePr>
+                    <a:graphicFrameLocks xmlns:a="http://schemas.openxmlformats.org/drawingml/2006/main" noChangeAspect="1"/>
+                  </wp:cNvGraphicFramePr>
+                  <a:graphic xmlns:a="http://schemas.openxmlformats.org/drawingml/2006/main">
+                    <a:graphicData uri="http://schemas.openxmlformats.org/drawingml/2006/picture">
+                      <pic:pic xmlns:pic="http://schemas.openxmlformats.org/drawingml/2006/picture">
+                        <pic:nvPicPr>
+                          <pic:cNvPr id="0" name="Picture 1"/>
+                          <pic:cNvPicPr>
+                            <a:picLocks noChangeAspect="1" noChangeArrowheads="1"/>
+                          </pic:cNvPicPr>
+                        </pic:nvPicPr>
+                        <pic:blipFill>
+                          <a:blip r:embed="rId11">
+                            <a:extLst>
+                              <a:ext uri="{28A0092B-C50C-407E-A947-70E740481C1C}">
+                                <a14:useLocalDpi xmlns:a14="http://schemas.microsoft.com/office/drawing/2010/main" val="0"/>
+                              </a:ext>
+                            </a:extLst>
+                          </a:blip>
+                          <a:srcRect/>
+                          <a:stretch>
+                            <a:fillRect/>
+                          </a:stretch>
+                        </pic:blipFill>
+                        <pic:spPr bwMode="auto">
+                          <a:xfrm>
+                            <a:off x="0" y="0"/>
+                            <a:ext cx="8100000" cy="4557600"/>
+                          </a:xfrm>
+                          <a:prstGeom prst="rect">
+                            <a:avLst/>
+                          </a:prstGeom>
+                          <a:noFill/>
+                          <a:ln>
+                            <a:noFill/>
+                          </a:ln>
+                        </pic:spPr>
+                      </pic:pic>
+                    </a:graphicData>
+                  </a:graphic>
+                </wp:inline>
+              </w:drawing>
+            </w:r>
+          </w:p>
+          <w:p>
+            <w:pPr>
+              <w:pStyle w:val="Caption"/>
+              <w:jc w:val="center"/>
+            </w:pPr>
+            <w:r>
+              <w:t xml:space="preserve">Figure </w:t>
+            </w:r>
+            <w:fldSimple w:instr=" SEQ Figure \* ARABIC \* MERGEFORMAT ">
+              <w:r>
+                <w:rPr>
+                  <w:noProof/>
+                </w:rPr>
+                <w:t>1</w:t>
+              </w:r>
+            </w:fldSimple>
+            <w:r>
+              <w:t>: Entity-Relationship Diagram</w:t>
+            </w:r>
+          </w:p>
+          <w:p>
+            <w:pPr>
+              <w:jc w:val="center"/>
+            </w:pPr>
+          </w:p>
+        </w:tc>
+      </w:tr>
+    </w:tbl>
+    <w:p>
+      <w:pPr>
+        <w:pStyle w:val="Heading3"/>
+      </w:pPr>
+      <w:r>
+        <w:lastRenderedPageBreak/>
+        <w:t>Class Diagrams</w:t>
+      </w:r>
+    </w:p>
+    <w:tbl>
+      <w:tblPr>
+        <w:tblStyle w:val="TableGrid"/>
+        <w:tblW w:w="0" w:type="auto"/>
+        <w:tblBorders>
+          <w:top w:val="none" w:sz="0" w:space="0" w:color="auto"/>
+          <w:left w:val="none" w:sz="0" w:space="0" w:color="auto"/>
+          <w:bottom w:val="none" w:sz="0" w:space="0" w:color="auto"/>
+          <w:right w:val="none" w:sz="0" w:space="0" w:color="auto"/>
+          <w:insideH w:val="none" w:sz="0" w:space="0" w:color="auto"/>
+          <w:insideV w:val="none" w:sz="0" w:space="0" w:color="auto"/>
+        </w:tblBorders>
+        <w:tblLook w:val="04A0" w:firstRow="1" w:lastRow="0" w:firstColumn="1" w:lastColumn="0" w:noHBand="0" w:noVBand="1"/>
+      </w:tblPr>
+      <w:tblGrid>
+        <w:gridCol w:w="13948"/>
+      </w:tblGrid>
+      <w:tr>
+        <w:tc>
+          <w:tcPr>
+            <w:tcW w:w="13948" w:type="dxa"/>
+          </w:tcPr>
+          <w:p>
+            <w:pPr>
+              <w:keepNext/>
+              <w:jc w:val="center"/>
+            </w:pPr>
+            <w:r>
+              <w:rPr>
+                <w:noProof/>
+              </w:rPr>
+              <w:drawing>
+                <wp:inline distT="0" distB="0" distL="0" distR="0" wp14:anchorId="295364DE" wp14:editId="7F515BB5">
+                  <wp:extent cx="8640000" cy="1879200"/>
+                  <wp:effectExtent l="0" t="0" r="0" b="6985"/>
+                  <wp:docPr id="886084653" name="Picture 2"/>
+                  <wp:cNvGraphicFramePr>
+                    <a:graphicFrameLocks xmlns:a="http://schemas.openxmlformats.org/drawingml/2006/main" noChangeAspect="1"/>
+                  </wp:cNvGraphicFramePr>
+                  <a:graphic xmlns:a="http://schemas.openxmlformats.org/drawingml/2006/main">
+                    <a:graphicData uri="http://schemas.openxmlformats.org/drawingml/2006/picture">
+                      <pic:pic xmlns:pic="http://schemas.openxmlformats.org/drawingml/2006/picture">
+                        <pic:nvPicPr>
+                          <pic:cNvPr id="0" name="Picture 2"/>
+                          <pic:cNvPicPr>
+                            <a:picLocks noChangeAspect="1" noChangeArrowheads="1"/>
+                          </pic:cNvPicPr>
+                        </pic:nvPicPr>
+                        <pic:blipFill>
+                          <a:blip r:embed="rId12">
+                            <a:extLst>
+                              <a:ext uri="{28A0092B-C50C-407E-A947-70E740481C1C}">
+                                <a14:useLocalDpi xmlns:a14="http://schemas.microsoft.com/office/drawing/2010/main" val="0"/>
+                              </a:ext>
+                            </a:extLst>
+                          </a:blip>
+                          <a:srcRect/>
+                          <a:stretch>
+                            <a:fillRect/>
+                          </a:stretch>
+                        </pic:blipFill>
+                        <pic:spPr bwMode="auto">
+                          <a:xfrm>
+                            <a:off x="0" y="0"/>
+                            <a:ext cx="8640000" cy="1879200"/>
+                          </a:xfrm>
+                          <a:prstGeom prst="rect">
+                            <a:avLst/>
+                          </a:prstGeom>
+                          <a:noFill/>
+                          <a:ln>
+                            <a:noFill/>
+                          </a:ln>
+                        </pic:spPr>
+                      </pic:pic>
+                    </a:graphicData>
+                  </a:graphic>
+                </wp:inline>
+              </w:drawing>
+            </w:r>
+          </w:p>
+          <w:p>
+            <w:pPr>
+              <w:pStyle w:val="Caption"/>
+              <w:jc w:val="center"/>
+            </w:pPr>
+            <w:r>
+              <w:t xml:space="preserve">Figure </w:t>
+            </w:r>
+            <w:fldSimple w:instr=" SEQ Figure \* ARABIC ">
+              <w:r>
+                <w:rPr>
+                  <w:noProof/>
+                </w:rPr>
+                <w:t>3</w:t>
+              </w:r>
+            </w:fldSimple>
+            <w:r>
+              <w:t xml:space="preserve">: </w:t>
+            </w:r>
+            <w:r>
+              <w:t>Feature and FeatureSchema Class Diagrams</w:t>
+            </w:r>
+          </w:p>
+        </w:tc>
+      </w:tr>
+    </w:tbl>
+    <w:p/>
+    <w:tbl>
+      <w:tblPr>
+        <w:tblStyle w:val="TableGrid"/>
+        <w:tblW w:w="0" w:type="auto"/>
+        <w:tblBorders>
+          <w:top w:val="none" w:sz="0" w:space="0" w:color="auto"/>
+          <w:left w:val="none" w:sz="0" w:space="0" w:color="auto"/>
+          <w:bottom w:val="none" w:sz="0" w:space="0" w:color="auto"/>
+          <w:right w:val="none" w:sz="0" w:space="0" w:color="auto"/>
+          <w:insideH w:val="none" w:sz="0" w:space="0" w:color="auto"/>
+          <w:insideV w:val="none" w:sz="0" w:space="0" w:color="auto"/>
+        </w:tblBorders>
+        <w:tblLook w:val="04A0" w:firstRow="1" w:lastRow="0" w:firstColumn="1" w:lastColumn="0" w:noHBand="0" w:noVBand="1"/>
+      </w:tblPr>
+      <w:tblGrid>
+        <w:gridCol w:w="13948"/>
+      </w:tblGrid>
+      <w:tr>
+        <w:tc>
+          <w:tcPr>
+            <w:tcW w:w="13948" w:type="dxa"/>
+          </w:tcPr>
+          <w:p>
+            <w:pPr>
+              <w:keepNext/>
+              <w:jc w:val="center"/>
+            </w:pPr>
+            <w:r>
+              <w:rPr>
+                <w:noProof/>
+              </w:rPr>
+              <w:drawing>
+                <wp:inline distT="0" distB="0" distL="0" distR="0" wp14:anchorId="32CD7206" wp14:editId="68937458">
+                  <wp:extent cx="8640000" cy="2124000"/>
+                  <wp:effectExtent l="0" t="0" r="0" b="0"/>
+                  <wp:docPr id="345873099" name="Picture 3"/>
+                  <wp:cNvGraphicFramePr>
+                    <a:graphicFrameLocks xmlns:a="http://schemas.openxmlformats.org/drawingml/2006/main" noChangeAspect="1"/>
+                  </wp:cNvGraphicFramePr>
+                  <a:graphic xmlns:a="http://schemas.openxmlformats.org/drawingml/2006/main">
+                    <a:graphicData uri="http://schemas.openxmlformats.org/drawingml/2006/picture">
+                      <pic:pic xmlns:pic="http://schemas.openxmlformats.org/drawingml/2006/picture">
+                        <pic:nvPicPr>
+                          <pic:cNvPr id="0" name="Picture 3"/>
+                          <pic:cNvPicPr>
+                            <a:picLocks noChangeAspect="1" noChangeArrowheads="1"/>
+                          </pic:cNvPicPr>
+                        </pic:nvPicPr>
+                        <pic:blipFill>
+                          <a:blip r:embed="rId13">
+                            <a:extLst>
+                              <a:ext uri="{28A0092B-C50C-407E-A947-70E740481C1C}">
+                                <a14:useLocalDpi xmlns:a14="http://schemas.microsoft.com/office/drawing/2010/main" val="0"/>
+                              </a:ext>
+                            </a:extLst>
+                          </a:blip>
+                          <a:srcRect/>
+                          <a:stretch>
+                            <a:fillRect/>
+                          </a:stretch>
+                        </pic:blipFill>
+                        <pic:spPr bwMode="auto">
+                          <a:xfrm>
+                            <a:off x="0" y="0"/>
+                            <a:ext cx="8640000" cy="2124000"/>
+                          </a:xfrm>
+                          <a:prstGeom prst="rect">
+                            <a:avLst/>
+                          </a:prstGeom>
+                          <a:noFill/>
+                          <a:ln>
+                            <a:noFill/>
+                          </a:ln>
+                        </pic:spPr>
+                      </pic:pic>
+                    </a:graphicData>
+                  </a:graphic>
+                </wp:inline>
+              </w:drawing>
+            </w:r>
+          </w:p>
+          <w:p>
+            <w:pPr>
+              <w:pStyle w:val="Caption"/>
+              <w:jc w:val="center"/>
+            </w:pPr>
+            <w:r>
+              <w:t xml:space="preserve">Figure </w:t>
+            </w:r>
+            <w:fldSimple w:instr=" SEQ Figure \* ARABIC ">
+              <w:r>
+                <w:rPr>
+                  <w:noProof/>
+                </w:rPr>
+                <w:t>4</w:t>
+              </w:r>
+            </w:fldSimple>
+            <w:r>
+              <w:t>: Point and PointSchema Class Diagrams</w:t>
+            </w:r>
+          </w:p>
+          <w:p>
+            <w:pPr>
+              <w:jc w:val="center"/>
+            </w:pPr>
+          </w:p>
+        </w:tc>
+      </w:tr>
+    </w:tbl>
+    <w:p/>
+    <w:p/>
+    <w:p/>
+    <w:p/>
+    <w:tbl>
+      <w:tblPr>
+        <w:tblStyle w:val="TableGrid"/>
+        <w:tblW w:w="0" w:type="auto"/>
+        <w:tblBorders>
+          <w:top w:val="none" w:sz="0" w:space="0" w:color="auto"/>
+          <w:left w:val="none" w:sz="0" w:space="0" w:color="auto"/>
+          <w:bottom w:val="none" w:sz="0" w:space="0" w:color="auto"/>
+          <w:right w:val="none" w:sz="0" w:space="0" w:color="auto"/>
+          <w:insideH w:val="none" w:sz="0" w:space="0" w:color="auto"/>
+          <w:insideV w:val="none" w:sz="0" w:space="0" w:color="auto"/>
+        </w:tblBorders>
+        <w:tblLook w:val="04A0" w:firstRow="1" w:lastRow="0" w:firstColumn="1" w:lastColumn="0" w:noHBand="0" w:noVBand="1"/>
+      </w:tblPr>
+      <w:tblGrid>
+        <w:gridCol w:w="13948"/>
+      </w:tblGrid>
+      <w:tr>
+        <w:tc>
+          <w:tcPr>
+            <w:tcW w:w="13948" w:type="dxa"/>
+          </w:tcPr>
+          <w:p>
+            <w:pPr>
+              <w:keepNext/>
+              <w:jc w:val="center"/>
+            </w:pPr>
+            <w:r>
+              <w:rPr>
+                <w:noProof/>
+              </w:rPr>
+              <w:drawing>
+                <wp:inline distT="0" distB="0" distL="0" distR="0" wp14:anchorId="09004DA3" wp14:editId="46BD55DA">
+                  <wp:extent cx="8640000" cy="3337200"/>
+                  <wp:effectExtent l="0" t="0" r="8890" b="0"/>
+                  <wp:docPr id="420343134" name="Picture 4"/>
+                  <wp:cNvGraphicFramePr>
+                    <a:graphicFrameLocks xmlns:a="http://schemas.openxmlformats.org/drawingml/2006/main" noChangeAspect="1"/>
+                  </wp:cNvGraphicFramePr>
+                  <a:graphic xmlns:a="http://schemas.openxmlformats.org/drawingml/2006/main">
+                    <a:graphicData uri="http://schemas.openxmlformats.org/drawingml/2006/picture">
+                      <pic:pic xmlns:pic="http://schemas.openxmlformats.org/drawingml/2006/picture">
+                        <pic:nvPicPr>
+                          <pic:cNvPr id="0" name="Picture 4"/>
+                          <pic:cNvPicPr>
+                            <a:picLocks noChangeAspect="1" noChangeArrowheads="1"/>
+                          </pic:cNvPicPr>
+                        </pic:nvPicPr>
+                        <pic:blipFill>
+                          <a:blip r:embed="rId14">
+                            <a:extLst>
+                              <a:ext uri="{28A0092B-C50C-407E-A947-70E740481C1C}">
+                                <a14:useLocalDpi xmlns:a14="http://schemas.microsoft.com/office/drawing/2010/main" val="0"/>
+                              </a:ext>
+                            </a:extLst>
+                          </a:blip>
+                          <a:srcRect/>
+                          <a:stretch>
+                            <a:fillRect/>
+                          </a:stretch>
+                        </pic:blipFill>
+                        <pic:spPr bwMode="auto">
+                          <a:xfrm>
+                            <a:off x="0" y="0"/>
+                            <a:ext cx="8640000" cy="3337200"/>
+                          </a:xfrm>
+                          <a:prstGeom prst="rect">
+                            <a:avLst/>
+                          </a:prstGeom>
+                          <a:noFill/>
+                          <a:ln>
+                            <a:noFill/>
+                          </a:ln>
+                        </pic:spPr>
+                      </pic:pic>
+                    </a:graphicData>
+                  </a:graphic>
+                </wp:inline>
+              </w:drawing>
+            </w:r>
+          </w:p>
+          <w:p>
+            <w:pPr>
+              <w:pStyle w:val="Caption"/>
+              <w:jc w:val="center"/>
+            </w:pPr>
+            <w:r>
+              <w:t xml:space="preserve">Figure </w:t>
+            </w:r>
+            <w:fldSimple w:instr=" SEQ Figure \* ARABIC ">
+              <w:r>
+                <w:rPr>
+                  <w:noProof/>
+                </w:rPr>
+                <w:t>5</w:t>
+              </w:r>
+            </w:fldSimple>
+            <w:r>
+              <w:t>: Trail and TrailSchema Class Diagrams</w:t>
+            </w:r>
+          </w:p>
+          <w:p>
+            <w:pPr>
+              <w:jc w:val="center"/>
+            </w:pPr>
+          </w:p>
+        </w:tc>
+      </w:tr>
+    </w:tbl>
+    <w:p/>
+    <w:tbl>
+      <w:tblPr>
+        <w:tblStyle w:val="TableGrid"/>
+        <w:tblW w:w="0" w:type="auto"/>
+        <w:tblBorders>
+          <w:top w:val="none" w:sz="0" w:space="0" w:color="auto"/>
+          <w:left w:val="none" w:sz="0" w:space="0" w:color="auto"/>
+          <w:bottom w:val="none" w:sz="0" w:space="0" w:color="auto"/>
+          <w:right w:val="none" w:sz="0" w:space="0" w:color="auto"/>
+          <w:insideH w:val="none" w:sz="0" w:space="0" w:color="auto"/>
+          <w:insideV w:val="none" w:sz="0" w:space="0" w:color="auto"/>
+        </w:tblBorders>
+        <w:tblLook w:val="04A0" w:firstRow="1" w:lastRow="0" w:firstColumn="1" w:lastColumn="0" w:noHBand="0" w:noVBand="1"/>
+      </w:tblPr>
+      <w:tblGrid>
+        <w:gridCol w:w="13948"/>
+      </w:tblGrid>
+      <w:tr>
+        <w:tc>
+          <w:tcPr>
+            <w:tcW w:w="13948" w:type="dxa"/>
+          </w:tcPr>
+          <w:p>
+            <w:pPr>
+              <w:keepNext/>
+              <w:jc w:val="center"/>
+            </w:pPr>
+            <w:r>
+              <w:rPr>
+                <w:noProof/>
+              </w:rPr>
+              <w:lastRenderedPageBreak/>
+              <w:drawing>
+                <wp:inline distT="0" distB="0" distL="0" distR="0" wp14:anchorId="531352FA" wp14:editId="57BE9DEC">
+                  <wp:extent cx="8640000" cy="2124000"/>
+                  <wp:effectExtent l="0" t="0" r="0" b="0"/>
+                  <wp:docPr id="310603410" name="Picture 5"/>
+                  <wp:cNvGraphicFramePr>
+                    <a:graphicFrameLocks xmlns:a="http://schemas.openxmlformats.org/drawingml/2006/main" noChangeAspect="1"/>
+                  </wp:cNvGraphicFramePr>
+                  <a:graphic xmlns:a="http://schemas.openxmlformats.org/drawingml/2006/main">
+                    <a:graphicData uri="http://schemas.openxmlformats.org/drawingml/2006/picture">
+                      <pic:pic xmlns:pic="http://schemas.openxmlformats.org/drawingml/2006/picture">
+                        <pic:nvPicPr>
+                          <pic:cNvPr id="0" name="Picture 5"/>
+                          <pic:cNvPicPr>
+                            <a:picLocks noChangeAspect="1" noChangeArrowheads="1"/>
+                          </pic:cNvPicPr>
+                        </pic:nvPicPr>
+                        <pic:blipFill>
+                          <a:blip r:embed="rId15">
+                            <a:extLst>
+                              <a:ext uri="{28A0092B-C50C-407E-A947-70E740481C1C}">
+                                <a14:useLocalDpi xmlns:a14="http://schemas.microsoft.com/office/drawing/2010/main" val="0"/>
+                              </a:ext>
+                            </a:extLst>
+                          </a:blip>
+                          <a:srcRect/>
+                          <a:stretch>
+                            <a:fillRect/>
+                          </a:stretch>
+                        </pic:blipFill>
+                        <pic:spPr bwMode="auto">
+                          <a:xfrm>
+                            <a:off x="0" y="0"/>
+                            <a:ext cx="8640000" cy="2124000"/>
+                          </a:xfrm>
+                          <a:prstGeom prst="rect">
+                            <a:avLst/>
+                          </a:prstGeom>
+                          <a:noFill/>
+                          <a:ln>
+                            <a:noFill/>
+                          </a:ln>
+                        </pic:spPr>
+                      </pic:pic>
+                    </a:graphicData>
+                  </a:graphic>
+                </wp:inline>
+              </w:drawing>
+            </w:r>
+          </w:p>
+          <w:p>
+            <w:pPr>
+              <w:pStyle w:val="Caption"/>
+              <w:jc w:val="center"/>
+            </w:pPr>
+            <w:r>
+              <w:t xml:space="preserve">Figure </w:t>
+            </w:r>
+            <w:fldSimple w:instr=" SEQ Figure \* ARABIC ">
+              <w:r>
+                <w:rPr>
+                  <w:noProof/>
+                </w:rPr>
+                <w:t>6</w:t>
+              </w:r>
+            </w:fldSimple>
+            <w:r>
+              <w:t>: TrailFeature and TrailFeatureSchema Class Diagrams</w:t>
+            </w:r>
+          </w:p>
+        </w:tc>
+      </w:tr>
+    </w:tbl>
+    <w:p/>
+    <w:p/>
+    <w:tbl>
+      <w:tblPr>
+        <w:tblStyle w:val="TableGrid"/>
+        <w:tblW w:w="0" w:type="auto"/>
+        <w:tblBorders>
+          <w:top w:val="none" w:sz="0" w:space="0" w:color="auto"/>
+          <w:left w:val="none" w:sz="0" w:space="0" w:color="auto"/>
+          <w:bottom w:val="none" w:sz="0" w:space="0" w:color="auto"/>
+          <w:right w:val="none" w:sz="0" w:space="0" w:color="auto"/>
+          <w:insideH w:val="none" w:sz="0" w:space="0" w:color="auto"/>
+          <w:insideV w:val="none" w:sz="0" w:space="0" w:color="auto"/>
+        </w:tblBorders>
+        <w:tblLook w:val="04A0" w:firstRow="1" w:lastRow="0" w:firstColumn="1" w:lastColumn="0" w:noHBand="0" w:noVBand="1"/>
+      </w:tblPr>
+      <w:tblGrid>
+        <w:gridCol w:w="13948"/>
+      </w:tblGrid>
+      <w:tr>
+        <w:tc>
+          <w:tcPr>
+            <w:tcW w:w="13948" w:type="dxa"/>
+          </w:tcPr>
+          <w:p>
+            <w:pPr>
+              <w:keepNext/>
+              <w:jc w:val="center"/>
+            </w:pPr>
+            <w:r>
+              <w:rPr>
+                <w:noProof/>
+              </w:rPr>
+              <w:drawing>
+                <wp:inline distT="0" distB="0" distL="0" distR="0" wp14:anchorId="3FF86EE2" wp14:editId="2D3EA7F8">
+                  <wp:extent cx="8640000" cy="1879200"/>
+                  <wp:effectExtent l="0" t="0" r="0" b="6985"/>
+                  <wp:docPr id="650960190" name="Picture 6"/>
+                  <wp:cNvGraphicFramePr>
+                    <a:graphicFrameLocks xmlns:a="http://schemas.openxmlformats.org/drawingml/2006/main" noChangeAspect="1"/>
+                  </wp:cNvGraphicFramePr>
+                  <a:graphic xmlns:a="http://schemas.openxmlformats.org/drawingml/2006/main">
+                    <a:graphicData uri="http://schemas.openxmlformats.org/drawingml/2006/picture">
+                      <pic:pic xmlns:pic="http://schemas.openxmlformats.org/drawingml/2006/picture">
+                        <pic:nvPicPr>
+                          <pic:cNvPr id="0" name="Picture 6"/>
+                          <pic:cNvPicPr>
+                            <a:picLocks noChangeAspect="1" noChangeArrowheads="1"/>
+                          </pic:cNvPicPr>
+                        </pic:nvPicPr>
+                        <pic:blipFill>
+                          <a:blip r:embed="rId16">
+                            <a:extLst>
+                              <a:ext uri="{28A0092B-C50C-407E-A947-70E740481C1C}">
+                                <a14:useLocalDpi xmlns:a14="http://schemas.microsoft.com/office/drawing/2010/main" val="0"/>
+                              </a:ext>
+                            </a:extLst>
+                          </a:blip>
+                          <a:srcRect/>
+                          <a:stretch>
+                            <a:fillRect/>
+                          </a:stretch>
+                        </pic:blipFill>
+                        <pic:spPr bwMode="auto">
+                          <a:xfrm>
+                            <a:off x="0" y="0"/>
+                            <a:ext cx="8640000" cy="1879200"/>
+                          </a:xfrm>
+                          <a:prstGeom prst="rect">
+                            <a:avLst/>
+                          </a:prstGeom>
+                          <a:noFill/>
+                          <a:ln>
+                            <a:noFill/>
+                          </a:ln>
+                        </pic:spPr>
+                      </pic:pic>
+                    </a:graphicData>
+                  </a:graphic>
+                </wp:inline>
+              </w:drawing>
+            </w:r>
+          </w:p>
+          <w:p>
+            <w:pPr>
+              <w:pStyle w:val="Caption"/>
+              <w:jc w:val="center"/>
+            </w:pPr>
+            <w:r>
+              <w:t xml:space="preserve">Figure </w:t>
+            </w:r>
+            <w:fldSimple w:instr=" SEQ Figure \* ARABIC ">
+              <w:r>
+                <w:rPr>
+                  <w:noProof/>
+                </w:rPr>
+                <w:t>7</w:t>
+              </w:r>
+            </w:fldSimple>
+            <w:r>
+              <w:t>: User and UserSchema Class Diagrams</w:t>
+            </w:r>
+          </w:p>
+        </w:tc>
+      </w:tr>
+    </w:tbl>
+    <w:p/>
     <w:p/>
     <w:p>
       <w:pPr>
@@ -529,7 +1204,7 @@
                           </pic:cNvPicPr>
                         </pic:nvPicPr>
                         <pic:blipFill>
-                          <a:blip r:embed="rId11">
+                          <a:blip r:embed="rId17">
                             <a:extLst>
                               <a:ext uri="{28A0092B-C50C-407E-A947-70E740481C1C}">
                                 <a14:useLocalDpi xmlns:a14="http://schemas.microsoft.com/office/drawing/2010/main" val="0"/>
@@ -574,7 +1249,7 @@
                 <w:rPr>
                   <w:noProof/>
                 </w:rPr>
-                <w:t>1</w:t>
+                <w:t>8</w:t>
               </w:r>
             </w:fldSimple>
             <w:r>
@@ -640,7 +1315,7 @@
                           </pic:cNvPicPr>
                         </pic:nvPicPr>
                         <pic:blipFill>
-                          <a:blip r:embed="rId12">
+                          <a:blip r:embed="rId18">
                             <a:extLst>
                               <a:ext uri="{28A0092B-C50C-407E-A947-70E740481C1C}">
                                 <a14:useLocalDpi xmlns:a14="http://schemas.microsoft.com/office/drawing/2010/main" val="0"/>
@@ -685,7 +1360,7 @@
                 <w:rPr>
                   <w:noProof/>
                 </w:rPr>
-                <w:t>2</w:t>
+                <w:t>9</w:t>
               </w:r>
             </w:fldSimple>
             <w:r>
@@ -717,34 +1392,7 @@
         <w:t>, as shown above.</w:t>
       </w:r>
       <w:r>
-        <w:t xml:space="preserve"> It uses </w:t>
-      </w:r>
-      <w:r>
-        <w:t xml:space="preserve">SQLAlchemy modules as the </w:t>
-      </w:r>
-      <w:r>
-        <w:t>Object-Relational Mapper (</w:t>
-      </w:r>
-      <w:r>
-        <w:t>ORM</w:t>
-      </w:r>
-      <w:r>
-        <w:t>)</w:t>
-      </w:r>
-      <w:r>
-        <w:t xml:space="preserve"> to handle database interactions</w:t>
-      </w:r>
-      <w:r>
-        <w:t xml:space="preserve"> </w:t>
-      </w:r>
-      <w:r>
-        <w:t>and Marshmallow</w:t>
-      </w:r>
-      <w:r>
-        <w:t xml:space="preserve"> for schema serialisation/deserialization and schema validation</w:t>
-      </w:r>
-      <w:r>
-        <w:t>.</w:t>
+        <w:t xml:space="preserve"> It uses SQLAlchemy modules as the Object-Relational Mapper (ORM) to handle database interactions and Marshmallow for schema serialisation/deserialization and schema validation.</w:t>
       </w:r>
     </w:p>
     <w:tbl>
@@ -797,7 +1445,7 @@
                           </pic:cNvPicPr>
                         </pic:nvPicPr>
                         <pic:blipFill>
-                          <a:blip r:embed="rId13" cstate="print">
+                          <a:blip r:embed="rId19" cstate="print">
                             <a:extLst>
                               <a:ext uri="{28A0092B-C50C-407E-A947-70E740481C1C}">
                                 <a14:useLocalDpi xmlns:a14="http://schemas.microsoft.com/office/drawing/2010/main" val="0"/>
@@ -842,7 +1490,7 @@
                 <w:rPr>
                   <w:noProof/>
                 </w:rPr>
-                <w:t>3</w:t>
+                <w:t>10</w:t>
               </w:r>
             </w:fldSimple>
             <w:r>
@@ -993,7 +1641,7 @@
                           </pic:cNvPicPr>
                         </pic:nvPicPr>
                         <pic:blipFill>
-                          <a:blip r:embed="rId14">
+                          <a:blip r:embed="rId20">
                             <a:extLst>
                               <a:ext uri="{28A0092B-C50C-407E-A947-70E740481C1C}">
                                 <a14:useLocalDpi xmlns:a14="http://schemas.microsoft.com/office/drawing/2010/main" val="0"/>
@@ -1031,13 +1679,32 @@
               <w:jc w:val="center"/>
             </w:pPr>
             <w:r>
-              <w:t>Figure 4: SQL Definition of the 'Point' Table</w:t>
-            </w:r>
+              <w:t xml:space="preserve">Figure </w:t>
+            </w:r>
+            <w:fldSimple w:instr=" SEQ Figure \* ARABIC ">
+              <w:r>
+                <w:rPr>
+                  <w:noProof/>
+                </w:rPr>
+                <w:t>11</w:t>
+              </w:r>
+            </w:fldSimple>
+            <w:r>
+              <w:t xml:space="preserve">: </w:t>
+            </w:r>
+            <w:r>
+              <w:t>SQL Definition of the 'Point' Table</w:t>
+            </w:r>
+          </w:p>
+          <w:p>
+            <w:pPr>
+              <w:pStyle w:val="Caption"/>
+              <w:jc w:val="center"/>
+            </w:pPr>
           </w:p>
         </w:tc>
       </w:tr>
     </w:tbl>
-    <w:p/>
     <w:p>
       <w:r>
         <w:t>These schemas can also be used to check the validity of data. For example, the ‘PointSchema’ checks that latitude and longitude values are within valid ranges at the API level, not requiring the database itself to be queried. While these constraints are also enforced at the SQL schema level, it is unlikely to cause issues in the future as these constraints are inherently static and won’t require later modification.</w:t>
@@ -1102,7 +1769,7 @@
                           </pic:cNvPicPr>
                         </pic:nvPicPr>
                         <pic:blipFill>
-                          <a:blip r:embed="rId15" cstate="print">
+                          <a:blip r:embed="rId21" cstate="print">
                             <a:extLst>
                               <a:ext uri="{28A0092B-C50C-407E-A947-70E740481C1C}">
                                 <a14:useLocalDpi xmlns:a14="http://schemas.microsoft.com/office/drawing/2010/main" val="0"/>
@@ -1147,7 +1814,7 @@
                 <w:rPr>
                   <w:noProof/>
                 </w:rPr>
-                <w:t>4</w:t>
+                <w:t>12</w:t>
               </w:r>
             </w:fldSimple>
             <w:r>
@@ -1232,7 +1899,7 @@
                           </pic:cNvPicPr>
                         </pic:nvPicPr>
                         <pic:blipFill>
-                          <a:blip r:embed="rId16">
+                          <a:blip r:embed="rId22">
                             <a:extLst>
                               <a:ext uri="{28A0092B-C50C-407E-A947-70E740481C1C}">
                                 <a14:useLocalDpi xmlns:a14="http://schemas.microsoft.com/office/drawing/2010/main" val="0"/>
@@ -1277,7 +1944,7 @@
                 <w:rPr>
                   <w:noProof/>
                 </w:rPr>
-                <w:t>5</w:t>
+                <w:t>13</w:t>
               </w:r>
             </w:fldSimple>
             <w:r>
@@ -1382,7 +2049,7 @@
                           </pic:cNvPicPr>
                         </pic:nvPicPr>
                         <pic:blipFill>
-                          <a:blip r:embed="rId17" cstate="print">
+                          <a:blip r:embed="rId23" cstate="print">
                             <a:extLst>
                               <a:ext uri="{28A0092B-C50C-407E-A947-70E740481C1C}">
                                 <a14:useLocalDpi xmlns:a14="http://schemas.microsoft.com/office/drawing/2010/main" val="0"/>
@@ -1427,7 +2094,7 @@
                 <w:rPr>
                   <w:noProof/>
                 </w:rPr>
-                <w:t>6</w:t>
+                <w:t>14</w:t>
               </w:r>
             </w:fldSimple>
             <w:r>
@@ -1544,7 +2211,7 @@
                           </pic:cNvPicPr>
                         </pic:nvPicPr>
                         <pic:blipFill>
-                          <a:blip r:embed="rId18">
+                          <a:blip r:embed="rId24">
                             <a:extLst>
                               <a:ext uri="{28A0092B-C50C-407E-A947-70E740481C1C}">
                                 <a14:useLocalDpi xmlns:a14="http://schemas.microsoft.com/office/drawing/2010/main" val="0"/>
@@ -1589,7 +2256,7 @@
                 <w:rPr>
                   <w:noProof/>
                 </w:rPr>
-                <w:t>7</w:t>
+                <w:t>15</w:t>
               </w:r>
             </w:fldSimple>
             <w:r>
@@ -1647,14 +2314,7 @@
           <w:i/>
           <w:iCs/>
         </w:rPr>
-        <w:t xml:space="preserve">One consideration to make moving forward with a future iteration of the project would be the </w:t>
-      </w:r>
-      <w:r>
-        <w:rPr>
-          <w:i/>
-          <w:iCs/>
-        </w:rPr>
-        <w:t xml:space="preserve">protection of GET/READ methods associated with the </w:t>
+        <w:t xml:space="preserve">One consideration to make moving forward with a future iteration of the project would be the protection of GET/READ methods associated with the </w:t>
       </w:r>
       <w:r>
         <w:rPr>
@@ -1670,21 +2330,7 @@
           <w:i/>
           <w:iCs/>
         </w:rPr>
-        <w:t xml:space="preserve"> endpoint</w:t>
-      </w:r>
-      <w:r>
-        <w:rPr>
-          <w:i/>
-          <w:iCs/>
-        </w:rPr>
-        <w:t>.</w:t>
-      </w:r>
-      <w:r>
-        <w:rPr>
-          <w:i/>
-          <w:iCs/>
-        </w:rPr>
-        <w:t xml:space="preserve"> These endpoints currently aren’t protected by the </w:t>
+        <w:t xml:space="preserve"> endpoint. These endpoints currently aren’t protected by the </w:t>
       </w:r>
       <w:r>
         <w:rPr>
@@ -1805,23 +2451,7 @@
             <w:i/>
             <w:iCs/>
           </w:rPr>
-          <w:t>Assess</w:t>
-        </w:r>
-        <w:r>
-          <w:rPr>
-            <w:rStyle w:val="Hyperlink"/>
-            <w:i/>
-            <w:iCs/>
-          </w:rPr>
-          <w:t>m</w:t>
-        </w:r>
-        <w:r>
-          <w:rPr>
-            <w:rStyle w:val="Hyperlink"/>
-            <w:i/>
-            <w:iCs/>
-          </w:rPr>
-          <w:t>ent Materials</w:t>
+          <w:t>Assessment Materials</w:t>
         </w:r>
       </w:hyperlink>
       <w:r>
@@ -2559,7 +3189,6 @@
     <w:next w:val="Normal"/>
     <w:link w:val="Heading3Char"/>
     <w:uiPriority w:val="9"/>
-    <w:semiHidden/>
     <w:unhideWhenUsed/>
     <w:qFormat/>
     <w:rsid w:val="00F23048"/>
@@ -2711,6 +3340,7 @@
   <w:style w:type="character" w:default="1" w:styleId="DefaultParagraphFont">
     <w:name w:val="Default Paragraph Font"/>
     <w:uiPriority w:val="1"/>
+    <w:semiHidden/>
     <w:unhideWhenUsed/>
   </w:style>
   <w:style w:type="table" w:default="1" w:styleId="TableNormal">
@@ -2765,7 +3395,6 @@
     <w:basedOn w:val="DefaultParagraphFont"/>
     <w:link w:val="Heading3"/>
     <w:uiPriority w:val="9"/>
-    <w:semiHidden/>
     <w:rsid w:val="00F23048"/>
     <w:rPr>
       <w:rFonts w:eastAsiaTheme="majorEastAsia" w:cstheme="majorBidi"/>

--- a/Report/Report.docx
+++ b/Report/Report.docx
@@ -14,6 +14,9 @@
       <w:r>
         <w:t>COMP2001 CW2, Corey Richardson</w:t>
       </w:r>
+      <w:r>
+        <w:t xml:space="preserve">- </w:t>
+      </w:r>
     </w:p>
     <w:p>
       <w:pPr>
@@ -29,6 +32,31 @@
       </w:r>
     </w:p>
     <w:p>
+      <w:r>
+        <w:t xml:space="preserve">The </w:t>
+      </w:r>
+      <w:r>
+        <w:rPr>
+          <w:b/>
+          <w:bCs/>
+        </w:rPr>
+        <w:t>Software Test Document</w:t>
+      </w:r>
+      <w:r>
+        <w:t xml:space="preserve"> linked in the below </w:t>
+      </w:r>
+      <w:r>
+        <w:rPr>
+          <w:i/>
+          <w:iCs/>
+        </w:rPr>
+        <w:t>Assessment Materials</w:t>
+      </w:r>
+      <w:r>
+        <w:t xml:space="preserve"> table showcases the testing and validation checks conducted on the micro-service.</w:t>
+      </w:r>
+    </w:p>
+    <w:p>
       <w:pPr>
         <w:pStyle w:val="Heading2"/>
       </w:pPr>
@@ -49,6 +77,11 @@
       </w:r>
       <w:r>
         <w:t>.</w:t>
+      </w:r>
+    </w:p>
+    <w:p>
+      <w:r>
+        <w:t>The system implements a micro-service architecture and is therefore modular, allowing it to be extending or integrated into other services in a larger context with ease. The use of a RESTful API means that the service can be easily accessed through HTTP requests, allowing it to easily interact with other services.</w:t>
       </w:r>
     </w:p>
     <w:p>
@@ -681,7 +714,7 @@
                 <w:rPr>
                   <w:noProof/>
                 </w:rPr>
-                <w:t>3</w:t>
+                <w:t>2</w:t>
               </w:r>
             </w:fldSimple>
             <w:r>
@@ -789,7 +822,7 @@
                 <w:rPr>
                   <w:noProof/>
                 </w:rPr>
-                <w:t>4</w:t>
+                <w:t>3</w:t>
               </w:r>
             </w:fldSimple>
             <w:r>
@@ -902,7 +935,7 @@
                 <w:rPr>
                   <w:noProof/>
                 </w:rPr>
-                <w:t>5</w:t>
+                <w:t>4</w:t>
               </w:r>
             </w:fldSimple>
             <w:r>
@@ -917,6 +950,11 @@
         </w:tc>
       </w:tr>
     </w:tbl>
+    <w:p>
+      <w:r>
+        <w:br w:type="page"/>
+      </w:r>
+    </w:p>
     <w:p/>
     <w:tbl>
       <w:tblPr>
@@ -949,7 +987,6 @@
               <w:rPr>
                 <w:noProof/>
               </w:rPr>
-              <w:lastRenderedPageBreak/>
               <w:drawing>
                 <wp:inline distT="0" distB="0" distL="0" distR="0" wp14:anchorId="531352FA" wp14:editId="57BE9DEC">
                   <wp:extent cx="8640000" cy="2124000"/>
@@ -1013,7 +1050,7 @@
                 <w:rPr>
                   <w:noProof/>
                 </w:rPr>
-                <w:t>6</w:t>
+                <w:t>5</w:t>
               </w:r>
             </w:fldSimple>
             <w:r>
@@ -1023,7 +1060,6 @@
         </w:tc>
       </w:tr>
     </w:tbl>
-    <w:p/>
     <w:p/>
     <w:tbl>
       <w:tblPr>
@@ -1119,7 +1155,7 @@
                 <w:rPr>
                   <w:noProof/>
                 </w:rPr>
-                <w:t>7</w:t>
+                <w:t>6</w:t>
               </w:r>
             </w:fldSimple>
             <w:r>
@@ -1249,7 +1285,7 @@
                 <w:rPr>
                   <w:noProof/>
                 </w:rPr>
-                <w:t>8</w:t>
+                <w:t>7</w:t>
               </w:r>
             </w:fldSimple>
             <w:r>
@@ -1360,7 +1396,7 @@
                 <w:rPr>
                   <w:noProof/>
                 </w:rPr>
-                <w:t>9</w:t>
+                <w:t>8</w:t>
               </w:r>
             </w:fldSimple>
             <w:r>
@@ -1490,7 +1526,7 @@
                 <w:rPr>
                   <w:noProof/>
                 </w:rPr>
-                <w:t>10</w:t>
+                <w:t>9</w:t>
               </w:r>
             </w:fldSimple>
             <w:r>
@@ -1686,7 +1722,7 @@
                 <w:rPr>
                   <w:noProof/>
                 </w:rPr>
-                <w:t>11</w:t>
+                <w:t>10</w:t>
               </w:r>
             </w:fldSimple>
             <w:r>
@@ -1814,7 +1850,7 @@
                 <w:rPr>
                   <w:noProof/>
                 </w:rPr>
-                <w:t>12</w:t>
+                <w:t>11</w:t>
               </w:r>
             </w:fldSimple>
             <w:r>
@@ -1944,7 +1980,7 @@
                 <w:rPr>
                   <w:noProof/>
                 </w:rPr>
-                <w:t>13</w:t>
+                <w:t>12</w:t>
               </w:r>
             </w:fldSimple>
             <w:r>
@@ -2094,7 +2130,7 @@
                 <w:rPr>
                   <w:noProof/>
                 </w:rPr>
-                <w:t>14</w:t>
+                <w:t>13</w:t>
               </w:r>
             </w:fldSimple>
             <w:r>
@@ -2256,7 +2292,7 @@
                 <w:rPr>
                   <w:noProof/>
                 </w:rPr>
-                <w:t>15</w:t>
+                <w:t>14</w:t>
               </w:r>
             </w:fldSimple>
             <w:r>
@@ -2358,7 +2394,10 @@
         </w:rPr>
       </w:pPr>
       <w:r>
-        <w:t xml:space="preserve">As of commit </w:t>
+        <w:t xml:space="preserve">This was addressed by </w:t>
+      </w:r>
+      <w:r>
+        <w:t xml:space="preserve">commit </w:t>
       </w:r>
       <w:r>
         <w:rPr>
@@ -2371,7 +2410,13 @@
         <w:t>,</w:t>
       </w:r>
       <w:r>
-        <w:t xml:space="preserve"> the User </w:t>
+        <w:t xml:space="preserve"> </w:t>
+      </w:r>
+      <w:r>
+        <w:t xml:space="preserve">where </w:t>
+      </w:r>
+      <w:r>
+        <w:t xml:space="preserve">the User </w:t>
       </w:r>
       <w:r>
         <w:rPr>
@@ -2381,7 +2426,13 @@
         <w:t>GET</w:t>
       </w:r>
       <w:r>
-        <w:t xml:space="preserve"> endpoints are protected by the </w:t>
+        <w:t xml:space="preserve"> endpoints are </w:t>
+      </w:r>
+      <w:r>
+        <w:t xml:space="preserve">now </w:t>
+      </w:r>
+      <w:r>
+        <w:t xml:space="preserve">protected by the </w:t>
       </w:r>
       <w:r>
         <w:rPr>
@@ -2391,7 +2442,133 @@
         <w:t>@require_auth</w:t>
       </w:r>
       <w:r>
-        <w:t xml:space="preserve"> decorator and so require a valid JWT token in the “Authorization” header of the HTTP request.</w:t>
+        <w:t xml:space="preserve"> decorator and </w:t>
+      </w:r>
+      <w:r>
+        <w:t>therefore these routes now</w:t>
+      </w:r>
+      <w:r>
+        <w:t xml:space="preserve"> require a valid JWT token in the “Authorization” header of the HTTP request</w:t>
+      </w:r>
+      <w:r>
+        <w:t>, preventing unauthorized actors from accessing PII.</w:t>
+      </w:r>
+    </w:p>
+    <w:p>
+      <w:pPr>
+        <w:rPr>
+          <w:rStyle w:val="Emphasis"/>
+          <w:i w:val="0"/>
+          <w:iCs w:val="0"/>
+        </w:rPr>
+      </w:pPr>
+      <w:r>
+        <w:rPr>
+          <w:rStyle w:val="Emphasis"/>
+          <w:i w:val="0"/>
+          <w:iCs w:val="0"/>
+        </w:rPr>
+        <w:t>As the API manages</w:t>
+      </w:r>
+      <w:r>
+        <w:rPr>
+          <w:rStyle w:val="Emphasis"/>
+          <w:i w:val="0"/>
+          <w:iCs w:val="0"/>
+        </w:rPr>
+        <w:t xml:space="preserve"> user data, including PII</w:t>
+      </w:r>
+      <w:r>
+        <w:rPr>
+          <w:rStyle w:val="Emphasis"/>
+          <w:i w:val="0"/>
+          <w:iCs w:val="0"/>
+        </w:rPr>
+        <w:t xml:space="preserve">, it should comply with data protection regulations such as the </w:t>
+      </w:r>
+      <w:r>
+        <w:rPr>
+          <w:rStyle w:val="Emphasis"/>
+          <w:i w:val="0"/>
+          <w:iCs w:val="0"/>
+        </w:rPr>
+        <w:t xml:space="preserve">Data Protection Act 2018. </w:t>
+      </w:r>
+    </w:p>
+    <w:p>
+      <w:pPr>
+        <w:rPr>
+          <w:rStyle w:val="Emphasis"/>
+          <w:i w:val="0"/>
+          <w:iCs w:val="0"/>
+        </w:rPr>
+      </w:pPr>
+      <w:r>
+        <w:rPr>
+          <w:rStyle w:val="Emphasis"/>
+          <w:i w:val="0"/>
+          <w:iCs w:val="0"/>
+        </w:rPr>
+        <w:t>The API uses the symmetric HS256 algorithm to encrypt the JWT security tokens to reduce the risk of token tampering, however no encryption is carried out on stored user data, at rest or during transit. This could be addressed by future iterations of the application.</w:t>
+      </w:r>
+    </w:p>
+    <w:p>
+      <w:pPr>
+        <w:rPr>
+          <w:rStyle w:val="Emphasis"/>
+          <w:i w:val="0"/>
+          <w:iCs w:val="0"/>
+        </w:rPr>
+      </w:pPr>
+      <w:r>
+        <w:rPr>
+          <w:rStyle w:val="Emphasis"/>
+          <w:i w:val="0"/>
+          <w:iCs w:val="0"/>
+        </w:rPr>
+        <w:t>The database stores the minimum required PII in line with General Data Protection Regulation (GDPR) guidelines, mitigating the impact of any potential data breach; only the user’s email address is stored in the server’s database as password authentication is handled by an external service.</w:t>
+      </w:r>
+    </w:p>
+    <w:p>
+      <w:pPr>
+        <w:rPr>
+          <w:rStyle w:val="Emphasis"/>
+          <w:i w:val="0"/>
+          <w:iCs w:val="0"/>
+        </w:rPr>
+      </w:pPr>
+      <w:r>
+        <w:rPr>
+          <w:rStyle w:val="Emphasis"/>
+          <w:i w:val="0"/>
+          <w:iCs w:val="0"/>
+        </w:rPr>
+        <w:t>While the current application is primarily a backend service, a hypothetical frontend user interface developed in a future iteration would be required to comply with Web Content Accessibility Guidelines (WCAG) to ensure that the application is accessible to all users, including users with disabilities. This would be a social and ethical consideration of the application.</w:t>
+      </w:r>
+    </w:p>
+    <w:p>
+      <w:pPr>
+        <w:rPr>
+          <w:rStyle w:val="Emphasis"/>
+          <w:i w:val="0"/>
+          <w:iCs w:val="0"/>
+        </w:rPr>
+      </w:pPr>
+      <w:r>
+        <w:rPr>
+          <w:rStyle w:val="Emphasis"/>
+          <w:i w:val="0"/>
+          <w:iCs w:val="0"/>
+        </w:rPr>
+        <w:t>Additionally, a feature to prevent API abuse would be beneficial to a future iteration of the design to protect the service and the data stored in relation to users.</w:t>
+      </w:r>
+      <w:r>
+        <w:rPr>
+          <w:rStyle w:val="Emphasis"/>
+          <w:i w:val="0"/>
+          <w:iCs w:val="0"/>
+        </w:rPr>
+        <w:t xml:space="preserve"> This could be implemented through features such as rate limiting, suspicious activity logging to improve the auditing processes and an improved Authorization methodology.</w:t>
       </w:r>
     </w:p>
     <w:p>
@@ -2461,24 +2638,266 @@
         <w:t xml:space="preserve"> </w:t>
       </w:r>
       <w:r>
-        <w:t>Testing was carried out on a fresh, empty instance of the schema and used Postman to send HTTP requests to the API’s endpoints</w:t>
-      </w:r>
-      <w:r>
-        <w:t xml:space="preserve"> and verify that responses matched their expected values</w:t>
+        <w:t>Testing was carried out on a fresh, empty instance of the schema and used Postman</w:t>
+      </w:r>
+      <w:r>
+        <w:t xml:space="preserve"> as a tool</w:t>
+      </w:r>
+      <w:r>
+        <w:t xml:space="preserve"> to send HTTP requests to the API’s </w:t>
+      </w:r>
+      <w:r>
+        <w:t xml:space="preserve">Create, Read, Update and Delete </w:t>
+      </w:r>
+      <w:r>
+        <w:t>endpoints</w:t>
+      </w:r>
+      <w:r>
+        <w:t xml:space="preserve"> and verify that </w:t>
+      </w:r>
+      <w:r>
+        <w:t xml:space="preserve">actual </w:t>
+      </w:r>
+      <w:r>
+        <w:t xml:space="preserve">responses matched the expected </w:t>
+      </w:r>
+      <w:r>
+        <w:t>responses, and returned the expected payloads</w:t>
       </w:r>
       <w:r>
         <w:t>.</w:t>
       </w:r>
-    </w:p>
-    <w:p>
-      <w:r>
-        <w:t xml:space="preserve">The current iteration of the application only allows for individual creation of Points through POST requests to the </w:t>
+      <w:r>
+        <w:t xml:space="preserve"> Testing including valid and invalid request bodies, edge cases and authentication scenarios. </w:t>
+      </w:r>
+    </w:p>
+    <w:p>
+      <w:r>
+        <w:t>As well as testing endpoints in individual scenarios, the workflow for creating a new trail was also tested. This included the full process such as the creation and linking of multiple geographical Points, the creation of a Trail and the creation and linking of a Feature using the TrailFeature endpoint and table.</w:t>
+      </w:r>
+    </w:p>
+    <w:p>
+      <w:r>
+        <w:t xml:space="preserve">During the test process, it was also validated that JWT tokens expire after an hour, as proven by a </w:t>
+      </w:r>
+      <w:r>
+        <w:rPr>
+          <w:i/>
+          <w:iCs/>
+        </w:rPr>
+        <w:t>401 Unauthorized</w:t>
+      </w:r>
+      <w:r>
+        <w:rPr>
+          <w:i/>
+          <w:iCs/>
+        </w:rPr>
+        <w:t xml:space="preserve"> </w:t>
+      </w:r>
+      <w:r>
+        <w:t>response midway through the test process.</w:t>
+      </w:r>
+    </w:p>
+    <w:p>
+      <w:r>
+        <w:lastRenderedPageBreak/>
+        <w:t xml:space="preserve">Error handling worked as expected. When users sent invalid data, the API returned the appropriate HTTP response status code, such as </w:t>
+      </w:r>
+      <w:r>
+        <w:rPr>
+          <w:i/>
+          <w:iCs/>
+        </w:rPr>
+        <w:t xml:space="preserve">400 Bad </w:t>
+      </w:r>
+      <w:r>
+        <w:rPr>
+          <w:i/>
+          <w:iCs/>
+        </w:rPr>
+        <w:t>Request</w:t>
+      </w:r>
+      <w:r>
+        <w:t xml:space="preserve"> when the request body didn’t contain all required parameters, </w:t>
+      </w:r>
+      <w:r>
+        <w:t>providing</w:t>
+      </w:r>
+      <w:r>
+        <w:t xml:space="preserve"> an informative debugging tool for users of the API to understand and correct the issues with their requests.</w:t>
+      </w:r>
+    </w:p>
+    <w:p>
+      <w:bookmarkStart w:id="1" w:name="_Hlk186733380"/>
+      <w:r>
+        <w:t xml:space="preserve">I also utilised Postman’s </w:t>
+      </w:r>
+      <w:r>
+        <w:rPr>
+          <w:i/>
+          <w:iCs/>
+        </w:rPr>
+        <w:t>Collection</w:t>
+      </w:r>
+      <w:r>
+        <w:rPr>
+          <w:i/>
+          <w:iCs/>
+        </w:rPr>
+        <w:t xml:space="preserve"> </w:t>
+      </w:r>
+      <w:r>
+        <w:t>feature to create a Test Sequence which will run through a predefined series of HTTP requests and compare the results against a set response status code. This allows for faster testing improving the efficiency at which new features could be added. This test Collection can be seen in my GitHub repository at /</w:t>
       </w:r>
       <w:r>
         <w:rPr>
           <w:b/>
           <w:bCs/>
         </w:rPr>
+        <w:t>Testing/</w:t>
+      </w:r>
+      <w:r>
+        <w:rPr>
+          <w:b/>
+          <w:bCs/>
+        </w:rPr>
+        <w:t>TestSequence.postman_collection.json</w:t>
+      </w:r>
+      <w:r>
+        <w:t xml:space="preserve"> and the exported results can be viewed at /</w:t>
+      </w:r>
+      <w:r>
+        <w:rPr>
+          <w:b/>
+          <w:bCs/>
+        </w:rPr>
+        <w:t>Testing/</w:t>
+      </w:r>
+      <w:r>
+        <w:rPr>
+          <w:b/>
+          <w:bCs/>
+        </w:rPr>
+        <w:t>TestSequence.postman_test_run.json</w:t>
+      </w:r>
+      <w:r>
+        <w:t>.</w:t>
+      </w:r>
+    </w:p>
+    <w:tbl>
+      <w:tblPr>
+        <w:tblStyle w:val="TableGrid"/>
+        <w:tblW w:w="0" w:type="auto"/>
+        <w:tblBorders>
+          <w:top w:val="none" w:sz="0" w:space="0" w:color="auto"/>
+          <w:left w:val="none" w:sz="0" w:space="0" w:color="auto"/>
+          <w:bottom w:val="none" w:sz="0" w:space="0" w:color="auto"/>
+          <w:right w:val="none" w:sz="0" w:space="0" w:color="auto"/>
+          <w:insideH w:val="none" w:sz="0" w:space="0" w:color="auto"/>
+          <w:insideV w:val="none" w:sz="0" w:space="0" w:color="auto"/>
+        </w:tblBorders>
+        <w:tblLook w:val="04A0" w:firstRow="1" w:lastRow="0" w:firstColumn="1" w:lastColumn="0" w:noHBand="0" w:noVBand="1"/>
+      </w:tblPr>
+      <w:tblGrid>
+        <w:gridCol w:w="9016"/>
+      </w:tblGrid>
+      <w:tr>
+        <w:tc>
+          <w:tcPr>
+            <w:tcW w:w="9016" w:type="dxa"/>
+          </w:tcPr>
+          <w:bookmarkEnd w:id="1"/>
+          <w:p>
+            <w:pPr>
+              <w:keepNext/>
+              <w:jc w:val="center"/>
+            </w:pPr>
+            <w:r>
+              <w:rPr>
+                <w:noProof/>
+              </w:rPr>
+              <w:drawing>
+                <wp:inline distT="0" distB="0" distL="0" distR="0" wp14:anchorId="5C23FFBE" wp14:editId="7F246A8B">
+                  <wp:extent cx="5400000" cy="4370400"/>
+                  <wp:effectExtent l="0" t="0" r="0" b="0"/>
+                  <wp:docPr id="1971163641" name="Picture 1"/>
+                  <wp:cNvGraphicFramePr>
+                    <a:graphicFrameLocks xmlns:a="http://schemas.openxmlformats.org/drawingml/2006/main" noChangeAspect="1"/>
+                  </wp:cNvGraphicFramePr>
+                  <a:graphic xmlns:a="http://schemas.openxmlformats.org/drawingml/2006/main">
+                    <a:graphicData uri="http://schemas.openxmlformats.org/drawingml/2006/picture">
+                      <pic:pic xmlns:pic="http://schemas.openxmlformats.org/drawingml/2006/picture">
+                        <pic:nvPicPr>
+                          <pic:cNvPr id="0" name="Picture 1"/>
+                          <pic:cNvPicPr>
+                            <a:picLocks noChangeAspect="1" noChangeArrowheads="1"/>
+                          </pic:cNvPicPr>
+                        </pic:nvPicPr>
+                        <pic:blipFill>
+                          <a:blip r:embed="rId25" cstate="print">
+                            <a:extLst>
+                              <a:ext uri="{28A0092B-C50C-407E-A947-70E740481C1C}">
+                                <a14:useLocalDpi xmlns:a14="http://schemas.microsoft.com/office/drawing/2010/main" val="0"/>
+                              </a:ext>
+                            </a:extLst>
+                          </a:blip>
+                          <a:srcRect/>
+                          <a:stretch>
+                            <a:fillRect/>
+                          </a:stretch>
+                        </pic:blipFill>
+                        <pic:spPr bwMode="auto">
+                          <a:xfrm>
+                            <a:off x="0" y="0"/>
+                            <a:ext cx="5400000" cy="4370400"/>
+                          </a:xfrm>
+                          <a:prstGeom prst="rect">
+                            <a:avLst/>
+                          </a:prstGeom>
+                          <a:noFill/>
+                          <a:ln>
+                            <a:noFill/>
+                          </a:ln>
+                        </pic:spPr>
+                      </pic:pic>
+                    </a:graphicData>
+                  </a:graphic>
+                </wp:inline>
+              </w:drawing>
+            </w:r>
+          </w:p>
+          <w:p>
+            <w:pPr>
+              <w:pStyle w:val="Caption"/>
+              <w:jc w:val="center"/>
+            </w:pPr>
+            <w:r>
+              <w:t xml:space="preserve">Figure </w:t>
+            </w:r>
+            <w:fldSimple w:instr=" SEQ Figure \* ARABIC ">
+              <w:r>
+                <w:rPr>
+                  <w:noProof/>
+                </w:rPr>
+                <w:t>15</w:t>
+              </w:r>
+            </w:fldSimple>
+            <w:r>
+              <w:t>: Results of running a Postman Test Collection</w:t>
+            </w:r>
+          </w:p>
+        </w:tc>
+      </w:tr>
+    </w:tbl>
+    <w:p>
+      <w:r>
+        <w:t xml:space="preserve">The current iteration of the application only allows for individual creation of Points through POST requests to the </w:t>
+      </w:r>
+      <w:r>
+        <w:rPr>
+          <w:b/>
+          <w:bCs/>
+        </w:rPr>
         <w:t>/Point</w:t>
       </w:r>
       <w:r>
@@ -2493,7 +2912,17 @@
         <w:t>Alternatively, this feature could be handled by a front-end to the micro-service, where the user can add Points via a form and the application could iterate over them adding them to the database one at a time. A decision would have to be made here on whether insertions should be validated individually or as a batch, so that if any of the points are not valid then none of the points would be committed into the database.</w:t>
       </w:r>
     </w:p>
-    <w:p/>
+    <w:p>
+      <w:r>
+        <w:lastRenderedPageBreak/>
+        <w:t>As discussed in the Implementation section of my report, there is some duplication of validation logic between the database schema and Marshmallow module schemas which could cause issues if the list of accepted values is updated in one location but not in another. One section of the codebase could be enforcing outdated logic. To improve this, the validation logic should be moved to be centralised so that changes only need to be reflected in one location.</w:t>
+      </w:r>
+    </w:p>
+    <w:p>
+      <w:r>
+        <w:t>More endpoints allowing improved query filtering could be useful as the service scales, such as allowing the users of the micro-service to filter trails based on their attributes, such a difficulty, length or features.</w:t>
+      </w:r>
+    </w:p>
     <w:sectPr>
       <w:pgSz w:w="11906" w:h="16838"/>
       <w:pgMar w:top="1440" w:right="1440" w:bottom="1440" w:left="1440" w:header="709" w:footer="709" w:gutter="0"/>
@@ -3340,7 +3769,6 @@
   <w:style w:type="character" w:default="1" w:styleId="DefaultParagraphFont">
     <w:name w:val="Default Paragraph Font"/>
     <w:uiPriority w:val="1"/>
-    <w:semiHidden/>
     <w:unhideWhenUsed/>
   </w:style>
   <w:style w:type="table" w:default="1" w:styleId="TableNormal">
